--- a/DAT602 Documentation/DAT602 Project - Milestone 2.docx
+++ b/DAT602 Documentation/DAT602 Project - Milestone 2.docx
@@ -1,12 +1,12 @@
 
 <file path=word/document.xml><?xml version="1.0" encoding="utf-8"?>
-<w:document xmlns:wpc="http://schemas.microsoft.com/office/word/2010/wordprocessingCanvas" xmlns:cx="http://schemas.microsoft.com/office/drawing/2014/chartex" xmlns:cx1="http://schemas.microsoft.com/office/drawing/2015/9/8/chartex" xmlns:cx2="http://schemas.microsoft.com/office/drawing/2015/10/21/chartex" xmlns:cx3="http://schemas.microsoft.com/office/drawing/2016/5/9/chartex" xmlns:cx4="http://schemas.microsoft.com/office/drawing/2016/5/10/chartex" xmlns:cx5="http://schemas.microsoft.com/office/drawing/2016/5/11/chartex" xmlns:cx6="http://schemas.microsoft.com/office/drawing/2016/5/12/chartex" xmlns:cx7="http://schemas.microsoft.com/office/drawing/2016/5/13/chartex" xmlns:cx8="http://schemas.microsoft.com/office/drawing/2016/5/14/chartex" xmlns:mc="http://schemas.openxmlformats.org/markup-compatibility/2006" xmlns:aink="http://schemas.microsoft.com/office/drawing/2016/ink" xmlns:am3d="http://schemas.microsoft.com/office/drawing/2017/model3d" xmlns:o="urn:schemas-microsoft-com:office:office" xmlns:oel="http://schemas.microsoft.com/office/2019/extlst" xmlns:r="http://schemas.openxmlformats.org/officeDocument/2006/relationships" xmlns:m="http://schemas.openxmlformats.org/officeDocument/2006/math" xmlns:v="urn:schemas-microsoft-com:vml" xmlns:wp14="http://schemas.microsoft.com/office/word/2010/wordprocessingDrawing" xmlns:wp="http://schemas.openxmlformats.org/drawingml/2006/wordprocessingDrawing" xmlns:w10="urn:schemas-microsoft-com:office:word" xmlns:w="http://schemas.openxmlformats.org/wordprocessingml/2006/main" xmlns:w14="http://schemas.microsoft.com/office/word/2010/wordml" xmlns:w15="http://schemas.microsoft.com/office/word/2012/wordml" xmlns:w16cex="http://schemas.microsoft.com/office/word/2018/wordml/cex" xmlns:w16cid="http://schemas.microsoft.com/office/word/2016/wordml/cid" xmlns:w16="http://schemas.microsoft.com/office/word/2018/wordml" xmlns:w16du="http://schemas.microsoft.com/office/word/2023/wordml/word16du" xmlns:w16sdtdh="http://schemas.microsoft.com/office/word/2020/wordml/sdtdatahash" xmlns:w16se="http://schemas.microsoft.com/office/word/2015/wordml/symex" xmlns:wpg="http://schemas.microsoft.com/office/word/2010/wordprocessingGroup" xmlns:wpi="http://schemas.microsoft.com/office/word/2010/wordprocessingInk" xmlns:wne="http://schemas.microsoft.com/office/word/2006/wordml" xmlns:wps="http://schemas.microsoft.com/office/word/2010/wordprocessingShape" xmlns:a="http://schemas.openxmlformats.org/drawingml/2006/main" xmlns:pic="http://schemas.openxmlformats.org/drawingml/2006/picture" xmlns:a14="http://schemas.microsoft.com/office/drawing/2010/main" mc:Ignorable="w14 w15 w16se w16cid w16 w16cex w16sdtdh w16du wp14">
+<w:document xmlns:wpc="http://schemas.microsoft.com/office/word/2010/wordprocessingCanvas" xmlns:cx="http://schemas.microsoft.com/office/drawing/2014/chartex" xmlns:cx1="http://schemas.microsoft.com/office/drawing/2015/9/8/chartex" xmlns:cx2="http://schemas.microsoft.com/office/drawing/2015/10/21/chartex" xmlns:cx3="http://schemas.microsoft.com/office/drawing/2016/5/9/chartex" xmlns:cx4="http://schemas.microsoft.com/office/drawing/2016/5/10/chartex" xmlns:cx5="http://schemas.microsoft.com/office/drawing/2016/5/11/chartex" xmlns:cx6="http://schemas.microsoft.com/office/drawing/2016/5/12/chartex" xmlns:cx7="http://schemas.microsoft.com/office/drawing/2016/5/13/chartex" xmlns:cx8="http://schemas.microsoft.com/office/drawing/2016/5/14/chartex" xmlns:mc="http://schemas.openxmlformats.org/markup-compatibility/2006" xmlns:aink="http://schemas.microsoft.com/office/drawing/2016/ink" xmlns:am3d="http://schemas.microsoft.com/office/drawing/2017/model3d" xmlns:o="urn:schemas-microsoft-com:office:office" xmlns:oel="http://schemas.microsoft.com/office/2019/extlst" xmlns:r="http://schemas.openxmlformats.org/officeDocument/2006/relationships" xmlns:m="http://schemas.openxmlformats.org/officeDocument/2006/math" xmlns:v="urn:schemas-microsoft-com:vml" xmlns:wp14="http://schemas.microsoft.com/office/word/2010/wordprocessingDrawing" xmlns:wp="http://schemas.openxmlformats.org/drawingml/2006/wordprocessingDrawing" xmlns:w10="urn:schemas-microsoft-com:office:word" xmlns:w="http://schemas.openxmlformats.org/wordprocessingml/2006/main" xmlns:w14="http://schemas.microsoft.com/office/word/2010/wordml" xmlns:w15="http://schemas.microsoft.com/office/word/2012/wordml" xmlns:w16cex="http://schemas.microsoft.com/office/word/2018/wordml/cex" xmlns:w16cid="http://schemas.microsoft.com/office/word/2016/wordml/cid" xmlns:w16="http://schemas.microsoft.com/office/word/2018/wordml" xmlns:w16du="http://schemas.microsoft.com/office/word/2023/wordml/word16du" xmlns:w16sdtdh="http://schemas.microsoft.com/office/word/2020/wordml/sdtdatahash" xmlns:w16se="http://schemas.microsoft.com/office/word/2015/wordml/symex" xmlns:wpg="http://schemas.microsoft.com/office/word/2010/wordprocessingGroup" xmlns:wpi="http://schemas.microsoft.com/office/word/2010/wordprocessingInk" xmlns:wne="http://schemas.microsoft.com/office/word/2006/wordml" xmlns:wps="http://schemas.microsoft.com/office/word/2010/wordprocessingShape" mc:Ignorable="w14 w15 w16se w16cid w16 w16cex w16sdtdh w16du wp14">
   <w:body>
     <w:p>
       <w:pPr>
         <w:jc w:val="both"/>
         <w:rPr>
-          <w:rFonts w:ascii="Century Gothic" w:hAnsi="Century Gothic" w:eastAsia="Century Gothic" w:cs="Century Gothic"/>
+          <w:rFonts w:ascii="Century Gothic" w:eastAsia="Century Gothic" w:hAnsi="Century Gothic" w:cs="Century Gothic"/>
           <w:color w:val="B45F06"/>
           <w:sz w:val="72"/>
           <w:szCs w:val="72"/>
@@ -17,7 +17,7 @@
       <w:pPr>
         <w:jc w:val="both"/>
         <w:rPr>
-          <w:rFonts w:ascii="Century Gothic" w:hAnsi="Century Gothic" w:eastAsia="Century Gothic" w:cs="Century Gothic"/>
+          <w:rFonts w:ascii="Century Gothic" w:eastAsia="Century Gothic" w:hAnsi="Century Gothic" w:cs="Century Gothic"/>
           <w:color w:val="B45F06"/>
           <w:sz w:val="72"/>
           <w:szCs w:val="72"/>
@@ -26,16 +26,11 @@
     </w:p>
     <w:p>
       <w:pPr>
-        <w:pStyle w:val="Normal"/>
-        <w:suppressLineNumbers w:val="0"/>
-        <w:bidi w:val="0"/>
-        <w:spacing w:before="100" w:beforeAutospacing="off" w:after="200" w:afterAutospacing="off" w:line="276" w:lineRule="auto"/>
-        <w:ind w:left="0" w:right="0"/>
         <w:jc w:val="center"/>
       </w:pPr>
       <w:r>
         <w:rPr>
-          <w:rFonts w:ascii="Century Gothic" w:hAnsi="Century Gothic" w:eastAsia="Century Gothic" w:cs="Century Gothic"/>
+          <w:rFonts w:ascii="Century Gothic" w:eastAsia="Century Gothic" w:hAnsi="Century Gothic" w:cs="Century Gothic"/>
           <w:color w:val="B45F06"/>
           <w:sz w:val="72"/>
           <w:szCs w:val="72"/>
@@ -47,13 +42,13 @@
       <w:pPr>
         <w:jc w:val="center"/>
         <w:rPr>
-          <w:rFonts w:ascii="Century Gothic" w:hAnsi="Century Gothic" w:eastAsia="Century Gothic" w:cs="Century Gothic"/>
+          <w:rFonts w:ascii="Century Gothic" w:eastAsia="Century Gothic" w:hAnsi="Century Gothic" w:cs="Century Gothic"/>
           <w:color w:val="000000" w:themeColor="text1"/>
         </w:rPr>
       </w:pPr>
       <w:r>
         <w:rPr>
-          <w:rFonts w:ascii="Century Gothic" w:hAnsi="Century Gothic" w:eastAsia="Century Gothic" w:cs="Century Gothic"/>
+          <w:rFonts w:ascii="Century Gothic" w:eastAsia="Century Gothic" w:hAnsi="Century Gothic" w:cs="Century Gothic"/>
           <w:i/>
           <w:iCs/>
           <w:color w:val="666666"/>
@@ -64,7 +59,7 @@
       </w:r>
       <w:r>
         <w:rPr>
-          <w:rFonts w:ascii="Century Gothic" w:hAnsi="Century Gothic" w:eastAsia="Century Gothic" w:cs="Century Gothic"/>
+          <w:rFonts w:ascii="Century Gothic" w:eastAsia="Century Gothic" w:hAnsi="Century Gothic" w:cs="Century Gothic"/>
           <w:i/>
           <w:iCs/>
           <w:color w:val="666666"/>
@@ -78,7 +73,7 @@
       <w:pPr>
         <w:jc w:val="center"/>
         <w:rPr>
-          <w:rFonts w:ascii="Century Gothic" w:hAnsi="Century Gothic" w:eastAsia="Century Gothic" w:cs="Century Gothic"/>
+          <w:rFonts w:ascii="Century Gothic" w:eastAsia="Century Gothic" w:hAnsi="Century Gothic" w:cs="Century Gothic"/>
           <w:color w:val="000000" w:themeColor="text1"/>
         </w:rPr>
       </w:pPr>
@@ -91,7 +86,7 @@
         <w:spacing w:after="0"/>
         <w:jc w:val="center"/>
         <w:rPr>
-          <w:rFonts w:ascii="Century Gothic" w:hAnsi="Century Gothic" w:eastAsia="Century Gothic" w:cs="Century Gothic"/>
+          <w:rFonts w:ascii="Century Gothic" w:eastAsia="Century Gothic" w:hAnsi="Century Gothic" w:cs="Century Gothic"/>
           <w:color w:val="000000" w:themeColor="text1"/>
           <w:sz w:val="32"/>
           <w:szCs w:val="32"/>
@@ -99,7 +94,7 @@
       </w:pPr>
       <w:r>
         <w:rPr>
-          <w:rFonts w:ascii="Century Gothic" w:hAnsi="Century Gothic" w:eastAsia="Century Gothic" w:cs="Century Gothic"/>
+          <w:rFonts w:ascii="Century Gothic" w:eastAsia="Century Gothic" w:hAnsi="Century Gothic" w:cs="Century Gothic"/>
           <w:color w:val="000000" w:themeColor="text1"/>
           <w:sz w:val="32"/>
           <w:szCs w:val="32"/>
@@ -111,13 +106,13 @@
       <w:pPr>
         <w:jc w:val="center"/>
         <w:rPr>
-          <w:rFonts w:ascii="Century Gothic" w:hAnsi="Century Gothic" w:eastAsia="Century Gothic" w:cs="Century Gothic"/>
+          <w:rFonts w:ascii="Century Gothic" w:eastAsia="Century Gothic" w:hAnsi="Century Gothic" w:cs="Century Gothic"/>
           <w:color w:val="783F04"/>
         </w:rPr>
       </w:pPr>
       <w:r>
         <w:rPr>
-          <w:rFonts w:ascii="Century Gothic" w:hAnsi="Century Gothic" w:eastAsia="Century Gothic" w:cs="Century Gothic"/>
+          <w:rFonts w:ascii="Century Gothic" w:eastAsia="Century Gothic" w:hAnsi="Century Gothic" w:cs="Century Gothic"/>
           <w:color w:val="783F04"/>
           <w:sz w:val="22"/>
           <w:szCs w:val="22"/>
@@ -130,13 +125,13 @@
       <w:pPr>
         <w:jc w:val="center"/>
         <w:rPr>
-          <w:rFonts w:ascii="Century Gothic" w:hAnsi="Century Gothic" w:eastAsia="Century Gothic" w:cs="Century Gothic"/>
+          <w:rFonts w:ascii="Century Gothic" w:eastAsia="Century Gothic" w:hAnsi="Century Gothic" w:cs="Century Gothic"/>
           <w:color w:val="783F04"/>
         </w:rPr>
       </w:pPr>
       <w:r>
         <w:rPr>
-          <w:rFonts w:ascii="Century Gothic" w:hAnsi="Century Gothic" w:eastAsia="Century Gothic" w:cs="Century Gothic"/>
+          <w:rFonts w:ascii="Century Gothic" w:eastAsia="Century Gothic" w:hAnsi="Century Gothic" w:cs="Century Gothic"/>
           <w:color w:val="783F04"/>
           <w:sz w:val="22"/>
           <w:szCs w:val="22"/>
@@ -145,7 +140,7 @@
       </w:r>
       <w:r>
         <w:rPr>
-          <w:rFonts w:ascii="Century Gothic" w:hAnsi="Century Gothic" w:eastAsia="Century Gothic" w:cs="Century Gothic"/>
+          <w:rFonts w:ascii="Century Gothic" w:eastAsia="Century Gothic" w:hAnsi="Century Gothic" w:cs="Century Gothic"/>
           <w:color w:val="783F04"/>
           <w:sz w:val="22"/>
           <w:szCs w:val="22"/>
@@ -154,7 +149,7 @@
       </w:r>
       <w:r>
         <w:rPr>
-          <w:rFonts w:ascii="Century Gothic" w:hAnsi="Century Gothic" w:eastAsia="Century Gothic" w:cs="Century Gothic"/>
+          <w:rFonts w:ascii="Century Gothic" w:eastAsia="Century Gothic" w:hAnsi="Century Gothic" w:cs="Century Gothic"/>
           <w:color w:val="783F04"/>
           <w:sz w:val="22"/>
           <w:szCs w:val="22"/>
@@ -163,7 +158,7 @@
       </w:r>
       <w:r>
         <w:rPr>
-          <w:rFonts w:ascii="Century Gothic" w:hAnsi="Century Gothic" w:eastAsia="Century Gothic" w:cs="Century Gothic"/>
+          <w:rFonts w:ascii="Century Gothic" w:eastAsia="Century Gothic" w:hAnsi="Century Gothic" w:cs="Century Gothic"/>
           <w:color w:val="783F04"/>
           <w:sz w:val="22"/>
           <w:szCs w:val="22"/>
@@ -175,7 +170,7 @@
       <w:pPr>
         <w:jc w:val="center"/>
         <w:rPr>
-          <w:rFonts w:ascii="Century Gothic" w:hAnsi="Century Gothic" w:eastAsia="Century Gothic" w:cs="Century Gothic"/>
+          <w:rFonts w:ascii="Century Gothic" w:eastAsia="Century Gothic" w:hAnsi="Century Gothic" w:cs="Century Gothic"/>
           <w:color w:val="000000" w:themeColor="text1"/>
         </w:rPr>
       </w:pPr>
@@ -184,7 +179,7 @@
       <w:pPr>
         <w:jc w:val="center"/>
         <w:rPr>
-          <w:rFonts w:ascii="Century Gothic" w:hAnsi="Century Gothic" w:eastAsia="Century Gothic" w:cs="Century Gothic"/>
+          <w:rFonts w:ascii="Century Gothic" w:eastAsia="Century Gothic" w:hAnsi="Century Gothic" w:cs="Century Gothic"/>
           <w:color w:val="000000" w:themeColor="text1"/>
         </w:rPr>
       </w:pPr>
@@ -193,7 +188,7 @@
       <w:pPr>
         <w:jc w:val="center"/>
         <w:rPr>
-          <w:rFonts w:ascii="Century Gothic" w:hAnsi="Century Gothic" w:eastAsia="Century Gothic" w:cs="Century Gothic"/>
+          <w:rFonts w:ascii="Century Gothic" w:eastAsia="Century Gothic" w:hAnsi="Century Gothic" w:cs="Century Gothic"/>
           <w:color w:val="000000" w:themeColor="text1"/>
         </w:rPr>
       </w:pPr>
@@ -202,7 +197,7 @@
       <w:pPr>
         <w:jc w:val="center"/>
         <w:rPr>
-          <w:rFonts w:ascii="Century Gothic" w:hAnsi="Century Gothic" w:eastAsia="Century Gothic" w:cs="Century Gothic"/>
+          <w:rFonts w:ascii="Century Gothic" w:eastAsia="Century Gothic" w:hAnsi="Century Gothic" w:cs="Century Gothic"/>
           <w:color w:val="000000" w:themeColor="text1"/>
         </w:rPr>
       </w:pPr>
@@ -211,7 +206,7 @@
       <w:pPr>
         <w:jc w:val="center"/>
         <w:rPr>
-          <w:rFonts w:ascii="Century Gothic" w:hAnsi="Century Gothic" w:eastAsia="Century Gothic" w:cs="Century Gothic"/>
+          <w:rFonts w:ascii="Century Gothic" w:eastAsia="Century Gothic" w:hAnsi="Century Gothic" w:cs="Century Gothic"/>
           <w:color w:val="000000" w:themeColor="text1"/>
         </w:rPr>
       </w:pPr>
@@ -220,7 +215,7 @@
       <w:pPr>
         <w:jc w:val="both"/>
         <w:rPr>
-          <w:rFonts w:ascii="Century Gothic" w:hAnsi="Century Gothic" w:eastAsia="Century Gothic" w:cs="Century Gothic"/>
+          <w:rFonts w:ascii="Century Gothic" w:eastAsia="Century Gothic" w:hAnsi="Century Gothic" w:cs="Century Gothic"/>
           <w:color w:val="000000" w:themeColor="text1"/>
         </w:rPr>
       </w:pPr>
@@ -229,7 +224,7 @@
       <w:pPr>
         <w:jc w:val="both"/>
         <w:rPr>
-          <w:rFonts w:ascii="Century Gothic" w:hAnsi="Century Gothic" w:eastAsia="Century Gothic" w:cs="Century Gothic"/>
+          <w:rFonts w:ascii="Century Gothic" w:eastAsia="Century Gothic" w:hAnsi="Century Gothic" w:cs="Century Gothic"/>
           <w:color w:val="000000" w:themeColor="text1"/>
         </w:rPr>
       </w:pPr>
@@ -238,7 +233,7 @@
       <w:pPr>
         <w:jc w:val="both"/>
         <w:rPr>
-          <w:rFonts w:ascii="Century Gothic" w:hAnsi="Century Gothic" w:eastAsia="Century Gothic" w:cs="Century Gothic"/>
+          <w:rFonts w:ascii="Century Gothic" w:eastAsia="Century Gothic" w:hAnsi="Century Gothic" w:cs="Century Gothic"/>
           <w:color w:val="000000" w:themeColor="text1"/>
         </w:rPr>
       </w:pPr>
@@ -247,7 +242,7 @@
       <w:pPr>
         <w:jc w:val="both"/>
         <w:rPr>
-          <w:rFonts w:ascii="Century Gothic" w:hAnsi="Century Gothic" w:eastAsia="Century Gothic" w:cs="Century Gothic"/>
+          <w:rFonts w:ascii="Century Gothic" w:eastAsia="Century Gothic" w:hAnsi="Century Gothic" w:cs="Century Gothic"/>
           <w:color w:val="000000" w:themeColor="text1"/>
         </w:rPr>
       </w:pPr>
@@ -256,7 +251,7 @@
       <w:pPr>
         <w:jc w:val="both"/>
         <w:rPr>
-          <w:rFonts w:ascii="Century Gothic" w:hAnsi="Century Gothic" w:eastAsia="Century Gothic" w:cs="Century Gothic"/>
+          <w:rFonts w:ascii="Century Gothic" w:eastAsia="Century Gothic" w:hAnsi="Century Gothic" w:cs="Century Gothic"/>
           <w:color w:val="000000" w:themeColor="text1"/>
         </w:rPr>
       </w:pPr>
@@ -265,7 +260,7 @@
       <w:pPr>
         <w:jc w:val="both"/>
         <w:rPr>
-          <w:rFonts w:ascii="Century Gothic" w:hAnsi="Century Gothic" w:eastAsia="Century Gothic" w:cs="Century Gothic"/>
+          <w:rFonts w:ascii="Century Gothic" w:eastAsia="Century Gothic" w:hAnsi="Century Gothic" w:cs="Century Gothic"/>
           <w:color w:val="000000" w:themeColor="text1"/>
         </w:rPr>
       </w:pPr>
@@ -274,36 +269,27 @@
       <w:pPr>
         <w:jc w:val="both"/>
         <w:rPr>
-          <w:rFonts w:ascii="Century Gothic" w:hAnsi="Century Gothic" w:eastAsia="Century Gothic" w:cs="Century Gothic"/>
+          <w:rFonts w:ascii="Century Gothic" w:eastAsia="Century Gothic" w:hAnsi="Century Gothic" w:cs="Century Gothic"/>
           <w:color w:val="000000" w:themeColor="text1"/>
         </w:rPr>
       </w:pPr>
     </w:p>
     <w:sdt>
       <w:sdtPr>
+        <w:rPr>
+          <w:caps w:val="0"/>
+          <w:color w:val="auto"/>
+          <w:spacing w:val="0"/>
+          <w:sz w:val="20"/>
+          <w:szCs w:val="20"/>
+        </w:rPr>
         <w:id w:val="865176602"/>
         <w:docPartObj>
           <w:docPartGallery w:val="Table of Contents"/>
           <w:docPartUnique/>
         </w:docPartObj>
-        <w:rPr>
-          <w:caps w:val="0"/>
-          <w:smallCaps w:val="0"/>
-          <w:color w:val="auto"/>
-          <w:spacing w:val="0"/>
-          <w:sz w:val="20"/>
-          <w:szCs w:val="20"/>
-        </w:rPr>
       </w:sdtPr>
-      <w:sdtEndPr>
-        <w:rPr>
-          <w:caps w:val="0"/>
-          <w:smallCaps w:val="0"/>
-          <w:color w:val="auto"/>
-          <w:sz w:val="20"/>
-          <w:szCs w:val="20"/>
-        </w:rPr>
-      </w:sdtEndPr>
+      <w:sdtEndPr/>
       <w:sdtContent>
         <w:p>
           <w:pPr>
@@ -330,7 +316,7 @@
               <w:kern w:val="2"/>
               <w:sz w:val="24"/>
               <w:szCs w:val="24"/>
-              <w:lang w:val="en-NZ" w:eastAsia="en-NZ"/>
+              <w:lang w:eastAsia="ko-KR"/>
               <w14:ligatures w14:val="standardContextual"/>
             </w:rPr>
           </w:pPr>
@@ -343,7 +329,7 @@
           <w:r>
             <w:fldChar w:fldCharType="separate"/>
           </w:r>
-          <w:hyperlink w:history="1" w:anchor="_Toc176167168">
+          <w:hyperlink w:anchor="_Toc180402207" w:history="1">
             <w:r>
               <w:rPr>
                 <w:rStyle w:val="Hyperlink"/>
@@ -371,7 +357,7 @@
                 <w:noProof/>
                 <w:webHidden/>
               </w:rPr>
-              <w:instrText xml:space="preserve"> PAGEREF _Toc176167168 \h </w:instrText>
+              <w:instrText xml:space="preserve"> PAGEREF _Toc180402207 \h </w:instrText>
             </w:r>
             <w:r>
               <w:rPr>
@@ -391,7 +377,7 @@
                 <w:noProof/>
                 <w:webHidden/>
               </w:rPr>
-              <w:t>3</w:t>
+              <w:t>4</w:t>
             </w:r>
             <w:r>
               <w:rPr>
@@ -413,11 +399,11 @@
               <w:kern w:val="2"/>
               <w:sz w:val="24"/>
               <w:szCs w:val="24"/>
-              <w:lang w:val="en-NZ" w:eastAsia="en-NZ"/>
+              <w:lang w:eastAsia="ko-KR"/>
               <w14:ligatures w14:val="standardContextual"/>
             </w:rPr>
           </w:pPr>
-          <w:hyperlink w:history="1" w:anchor="_Toc176167169">
+          <w:hyperlink w:anchor="_Toc180402208" w:history="1">
             <w:r>
               <w:rPr>
                 <w:rStyle w:val="Hyperlink"/>
@@ -445,7 +431,7 @@
                 <w:noProof/>
                 <w:webHidden/>
               </w:rPr>
-              <w:instrText xml:space="preserve"> PAGEREF _Toc176167169 \h </w:instrText>
+              <w:instrText xml:space="preserve"> PAGEREF _Toc180402208 \h </w:instrText>
             </w:r>
             <w:r>
               <w:rPr>
@@ -465,7 +451,7 @@
                 <w:noProof/>
                 <w:webHidden/>
               </w:rPr>
-              <w:t>3</w:t>
+              <w:t>4</w:t>
             </w:r>
             <w:r>
               <w:rPr>
@@ -487,11 +473,11 @@
               <w:kern w:val="2"/>
               <w:sz w:val="24"/>
               <w:szCs w:val="24"/>
-              <w:lang w:val="en-NZ" w:eastAsia="en-NZ"/>
+              <w:lang w:eastAsia="ko-KR"/>
               <w14:ligatures w14:val="standardContextual"/>
             </w:rPr>
           </w:pPr>
-          <w:hyperlink w:history="1" w:anchor="_Toc176167170">
+          <w:hyperlink w:anchor="_Toc180402209" w:history="1">
             <w:r>
               <w:rPr>
                 <w:rStyle w:val="Hyperlink"/>
@@ -519,7 +505,7 @@
                 <w:noProof/>
                 <w:webHidden/>
               </w:rPr>
-              <w:instrText xml:space="preserve"> PAGEREF _Toc176167170 \h </w:instrText>
+              <w:instrText xml:space="preserve"> PAGEREF _Toc180402209 \h </w:instrText>
             </w:r>
             <w:r>
               <w:rPr>
@@ -539,7 +525,7 @@
                 <w:noProof/>
                 <w:webHidden/>
               </w:rPr>
-              <w:t>5</w:t>
+              <w:t>6</w:t>
             </w:r>
             <w:r>
               <w:rPr>
@@ -561,11 +547,11 @@
               <w:kern w:val="2"/>
               <w:sz w:val="24"/>
               <w:szCs w:val="24"/>
-              <w:lang w:val="en-NZ" w:eastAsia="en-NZ"/>
+              <w:lang w:eastAsia="ko-KR"/>
               <w14:ligatures w14:val="standardContextual"/>
             </w:rPr>
           </w:pPr>
-          <w:hyperlink w:history="1" w:anchor="_Toc176167171">
+          <w:hyperlink w:anchor="_Toc180402210" w:history="1">
             <w:r>
               <w:rPr>
                 <w:rStyle w:val="Hyperlink"/>
@@ -593,7 +579,7 @@
                 <w:noProof/>
                 <w:webHidden/>
               </w:rPr>
-              <w:instrText xml:space="preserve"> PAGEREF _Toc176167171 \h </w:instrText>
+              <w:instrText xml:space="preserve"> PAGEREF _Toc180402210 \h </w:instrText>
             </w:r>
             <w:r>
               <w:rPr>
@@ -613,7 +599,7 @@
                 <w:noProof/>
                 <w:webHidden/>
               </w:rPr>
-              <w:t>6</w:t>
+              <w:t>7</w:t>
             </w:r>
             <w:r>
               <w:rPr>
@@ -635,11 +621,11 @@
               <w:kern w:val="2"/>
               <w:sz w:val="24"/>
               <w:szCs w:val="24"/>
-              <w:lang w:val="en-NZ" w:eastAsia="en-NZ"/>
+              <w:lang w:eastAsia="ko-KR"/>
               <w14:ligatures w14:val="standardContextual"/>
             </w:rPr>
           </w:pPr>
-          <w:hyperlink w:history="1" w:anchor="_Toc176167172">
+          <w:hyperlink w:anchor="_Toc180402211" w:history="1">
             <w:r>
               <w:rPr>
                 <w:rStyle w:val="Hyperlink"/>
@@ -667,7 +653,7 @@
                 <w:noProof/>
                 <w:webHidden/>
               </w:rPr>
-              <w:instrText xml:space="preserve"> PAGEREF _Toc176167172 \h </w:instrText>
+              <w:instrText xml:space="preserve"> PAGEREF _Toc180402211 \h </w:instrText>
             </w:r>
             <w:r>
               <w:rPr>
@@ -687,7 +673,7 @@
                 <w:noProof/>
                 <w:webHidden/>
               </w:rPr>
-              <w:t>6</w:t>
+              <w:t>7</w:t>
             </w:r>
             <w:r>
               <w:rPr>
@@ -709,11 +695,11 @@
               <w:kern w:val="2"/>
               <w:sz w:val="24"/>
               <w:szCs w:val="24"/>
-              <w:lang w:val="en-NZ" w:eastAsia="en-NZ"/>
+              <w:lang w:eastAsia="ko-KR"/>
               <w14:ligatures w14:val="standardContextual"/>
             </w:rPr>
           </w:pPr>
-          <w:hyperlink w:history="1" w:anchor="_Toc176167173">
+          <w:hyperlink w:anchor="_Toc180402212" w:history="1">
             <w:r>
               <w:rPr>
                 <w:rStyle w:val="Hyperlink"/>
@@ -742,7 +728,7 @@
                 <w:noProof/>
                 <w:webHidden/>
               </w:rPr>
-              <w:instrText xml:space="preserve"> PAGEREF _Toc176167173 \h </w:instrText>
+              <w:instrText xml:space="preserve"> PAGEREF _Toc180402212 \h </w:instrText>
             </w:r>
             <w:r>
               <w:rPr>
@@ -762,7 +748,7 @@
                 <w:noProof/>
                 <w:webHidden/>
               </w:rPr>
-              <w:t>8</w:t>
+              <w:t>9</w:t>
             </w:r>
             <w:r>
               <w:rPr>
@@ -784,11 +770,11 @@
               <w:kern w:val="2"/>
               <w:sz w:val="24"/>
               <w:szCs w:val="24"/>
-              <w:lang w:val="en-NZ" w:eastAsia="en-NZ"/>
+              <w:lang w:eastAsia="ko-KR"/>
               <w14:ligatures w14:val="standardContextual"/>
             </w:rPr>
           </w:pPr>
-          <w:hyperlink w:history="1" w:anchor="_Toc176167174">
+          <w:hyperlink w:anchor="_Toc180402213" w:history="1">
             <w:r>
               <w:rPr>
                 <w:rStyle w:val="Hyperlink"/>
@@ -817,7 +803,7 @@
                 <w:noProof/>
                 <w:webHidden/>
               </w:rPr>
-              <w:instrText xml:space="preserve"> PAGEREF _Toc176167174 \h </w:instrText>
+              <w:instrText xml:space="preserve"> PAGEREF _Toc180402213 \h </w:instrText>
             </w:r>
             <w:r>
               <w:rPr>
@@ -837,7 +823,7 @@
                 <w:noProof/>
                 <w:webHidden/>
               </w:rPr>
-              <w:t>9</w:t>
+              <w:t>10</w:t>
             </w:r>
             <w:r>
               <w:rPr>
@@ -859,11 +845,11 @@
               <w:kern w:val="2"/>
               <w:sz w:val="24"/>
               <w:szCs w:val="24"/>
-              <w:lang w:val="en-NZ" w:eastAsia="en-NZ"/>
+              <w:lang w:eastAsia="ko-KR"/>
               <w14:ligatures w14:val="standardContextual"/>
             </w:rPr>
           </w:pPr>
-          <w:hyperlink w:history="1" w:anchor="_Toc176167175">
+          <w:hyperlink w:anchor="_Toc180402214" w:history="1">
             <w:r>
               <w:rPr>
                 <w:rStyle w:val="Hyperlink"/>
@@ -892,7 +878,7 @@
                 <w:noProof/>
                 <w:webHidden/>
               </w:rPr>
-              <w:instrText xml:space="preserve"> PAGEREF _Toc176167175 \h </w:instrText>
+              <w:instrText xml:space="preserve"> PAGEREF _Toc180402214 \h </w:instrText>
             </w:r>
             <w:r>
               <w:rPr>
@@ -912,7 +898,7 @@
                 <w:noProof/>
                 <w:webHidden/>
               </w:rPr>
-              <w:t>10</w:t>
+              <w:t>11</w:t>
             </w:r>
             <w:r>
               <w:rPr>
@@ -934,11 +920,11 @@
               <w:kern w:val="2"/>
               <w:sz w:val="24"/>
               <w:szCs w:val="24"/>
-              <w:lang w:val="en-NZ" w:eastAsia="en-NZ"/>
+              <w:lang w:eastAsia="ko-KR"/>
               <w14:ligatures w14:val="standardContextual"/>
             </w:rPr>
           </w:pPr>
-          <w:hyperlink w:history="1" w:anchor="_Toc176167176">
+          <w:hyperlink w:anchor="_Toc180402215" w:history="1">
             <w:r>
               <w:rPr>
                 <w:rStyle w:val="Hyperlink"/>
@@ -967,7 +953,7 @@
                 <w:noProof/>
                 <w:webHidden/>
               </w:rPr>
-              <w:instrText xml:space="preserve"> PAGEREF _Toc176167176 \h </w:instrText>
+              <w:instrText xml:space="preserve"> PAGEREF _Toc180402215 \h </w:instrText>
             </w:r>
             <w:r>
               <w:rPr>
@@ -987,7 +973,7 @@
                 <w:noProof/>
                 <w:webHidden/>
               </w:rPr>
-              <w:t>11</w:t>
+              <w:t>12</w:t>
             </w:r>
             <w:r>
               <w:rPr>
@@ -1009,11 +995,11 @@
               <w:kern w:val="2"/>
               <w:sz w:val="24"/>
               <w:szCs w:val="24"/>
-              <w:lang w:val="en-NZ" w:eastAsia="en-NZ"/>
+              <w:lang w:eastAsia="ko-KR"/>
               <w14:ligatures w14:val="standardContextual"/>
             </w:rPr>
           </w:pPr>
-          <w:hyperlink w:history="1" w:anchor="_Toc176167177">
+          <w:hyperlink w:anchor="_Toc180402216" w:history="1">
             <w:r>
               <w:rPr>
                 <w:rStyle w:val="Hyperlink"/>
@@ -1042,7 +1028,7 @@
                 <w:noProof/>
                 <w:webHidden/>
               </w:rPr>
-              <w:instrText xml:space="preserve"> PAGEREF _Toc176167177 \h </w:instrText>
+              <w:instrText xml:space="preserve"> PAGEREF _Toc180402216 \h </w:instrText>
             </w:r>
             <w:r>
               <w:rPr>
@@ -1062,7 +1048,7 @@
                 <w:noProof/>
                 <w:webHidden/>
               </w:rPr>
-              <w:t>12</w:t>
+              <w:t>13</w:t>
             </w:r>
             <w:r>
               <w:rPr>
@@ -1084,18 +1070,18 @@
               <w:kern w:val="2"/>
               <w:sz w:val="24"/>
               <w:szCs w:val="24"/>
-              <w:lang w:val="en-NZ" w:eastAsia="en-NZ"/>
+              <w:lang w:eastAsia="ko-KR"/>
               <w14:ligatures w14:val="standardContextual"/>
             </w:rPr>
           </w:pPr>
-          <w:hyperlink w:history="1" w:anchor="_Toc176167178">
+          <w:hyperlink w:anchor="_Toc180402217" w:history="1">
             <w:r>
               <w:rPr>
                 <w:rStyle w:val="Hyperlink"/>
                 <w:rFonts w:ascii="Century Gothic" w:hAnsi="Century Gothic"/>
                 <w:noProof/>
               </w:rPr>
-              <w:t>Entity Relationship Diagram</w:t>
+              <w:t>Entity Relationship Diagram Rationale</w:t>
             </w:r>
             <w:r>
               <w:rPr>
@@ -1116,7 +1102,7 @@
                 <w:noProof/>
                 <w:webHidden/>
               </w:rPr>
-              <w:instrText xml:space="preserve"> PAGEREF _Toc176167178 \h </w:instrText>
+              <w:instrText xml:space="preserve"> PAGEREF _Toc180402217 \h </w:instrText>
             </w:r>
             <w:r>
               <w:rPr>
@@ -1136,7 +1122,7 @@
                 <w:noProof/>
                 <w:webHidden/>
               </w:rPr>
-              <w:t>12</w:t>
+              <w:t>13</w:t>
             </w:r>
             <w:r>
               <w:rPr>
@@ -1158,11 +1144,11 @@
               <w:kern w:val="2"/>
               <w:sz w:val="24"/>
               <w:szCs w:val="24"/>
-              <w:lang w:val="en-NZ" w:eastAsia="en-NZ"/>
+              <w:lang w:eastAsia="ko-KR"/>
               <w14:ligatures w14:val="standardContextual"/>
             </w:rPr>
           </w:pPr>
-          <w:hyperlink w:history="1" w:anchor="_Toc176167179">
+          <w:hyperlink w:anchor="_Toc180402218" w:history="1">
             <w:r>
               <w:rPr>
                 <w:rStyle w:val="Hyperlink"/>
@@ -1190,7 +1176,7 @@
                 <w:noProof/>
                 <w:webHidden/>
               </w:rPr>
-              <w:instrText xml:space="preserve"> PAGEREF _Toc176167179 \h </w:instrText>
+              <w:instrText xml:space="preserve"> PAGEREF _Toc180402218 \h </w:instrText>
             </w:r>
             <w:r>
               <w:rPr>
@@ -1210,7 +1196,7 @@
                 <w:noProof/>
                 <w:webHidden/>
               </w:rPr>
-              <w:t>12</w:t>
+              <w:t>13</w:t>
             </w:r>
             <w:r>
               <w:rPr>
@@ -1232,11 +1218,11 @@
               <w:kern w:val="2"/>
               <w:sz w:val="24"/>
               <w:szCs w:val="24"/>
-              <w:lang w:val="en-NZ" w:eastAsia="en-NZ"/>
+              <w:lang w:eastAsia="ko-KR"/>
               <w14:ligatures w14:val="standardContextual"/>
             </w:rPr>
           </w:pPr>
-          <w:hyperlink w:history="1" w:anchor="_Toc176167180">
+          <w:hyperlink w:anchor="_Toc180402219" w:history="1">
             <w:r>
               <w:rPr>
                 <w:rStyle w:val="Hyperlink"/>
@@ -1264,7 +1250,7 @@
                 <w:noProof/>
                 <w:webHidden/>
               </w:rPr>
-              <w:instrText xml:space="preserve"> PAGEREF _Toc176167180 \h </w:instrText>
+              <w:instrText xml:space="preserve"> PAGEREF _Toc180402219 \h </w:instrText>
             </w:r>
             <w:r>
               <w:rPr>
@@ -1284,7 +1270,7 @@
                 <w:noProof/>
                 <w:webHidden/>
               </w:rPr>
-              <w:t>13</w:t>
+              <w:t>14</w:t>
             </w:r>
             <w:r>
               <w:rPr>
@@ -1306,11 +1292,11 @@
               <w:kern w:val="2"/>
               <w:sz w:val="24"/>
               <w:szCs w:val="24"/>
-              <w:lang w:val="en-NZ" w:eastAsia="en-NZ"/>
+              <w:lang w:eastAsia="ko-KR"/>
               <w14:ligatures w14:val="standardContextual"/>
             </w:rPr>
           </w:pPr>
-          <w:hyperlink w:history="1" w:anchor="_Toc176167181">
+          <w:hyperlink w:anchor="_Toc180402220" w:history="1">
             <w:r>
               <w:rPr>
                 <w:rStyle w:val="Hyperlink"/>
@@ -1338,7 +1324,7 @@
                 <w:noProof/>
                 <w:webHidden/>
               </w:rPr>
-              <w:instrText xml:space="preserve"> PAGEREF _Toc176167181 \h </w:instrText>
+              <w:instrText xml:space="preserve"> PAGEREF _Toc180402220 \h </w:instrText>
             </w:r>
             <w:r>
               <w:rPr>
@@ -1358,7 +1344,7 @@
                 <w:noProof/>
                 <w:webHidden/>
               </w:rPr>
-              <w:t>13</w:t>
+              <w:t>14</w:t>
             </w:r>
             <w:r>
               <w:rPr>
@@ -1380,11 +1366,11 @@
               <w:kern w:val="2"/>
               <w:sz w:val="24"/>
               <w:szCs w:val="24"/>
-              <w:lang w:val="en-NZ" w:eastAsia="en-NZ"/>
+              <w:lang w:eastAsia="ko-KR"/>
               <w14:ligatures w14:val="standardContextual"/>
             </w:rPr>
           </w:pPr>
-          <w:hyperlink w:history="1" w:anchor="_Toc176167182">
+          <w:hyperlink w:anchor="_Toc180402221" w:history="1">
             <w:r>
               <w:rPr>
                 <w:rStyle w:val="Hyperlink"/>
@@ -1412,7 +1398,7 @@
                 <w:noProof/>
                 <w:webHidden/>
               </w:rPr>
-              <w:instrText xml:space="preserve"> PAGEREF _Toc176167182 \h </w:instrText>
+              <w:instrText xml:space="preserve"> PAGEREF _Toc180402221 \h </w:instrText>
             </w:r>
             <w:r>
               <w:rPr>
@@ -1432,7 +1418,7 @@
                 <w:noProof/>
                 <w:webHidden/>
               </w:rPr>
-              <w:t>13</w:t>
+              <w:t>14</w:t>
             </w:r>
             <w:r>
               <w:rPr>
@@ -1454,11 +1440,11 @@
               <w:kern w:val="2"/>
               <w:sz w:val="24"/>
               <w:szCs w:val="24"/>
-              <w:lang w:val="en-NZ" w:eastAsia="en-NZ"/>
+              <w:lang w:eastAsia="ko-KR"/>
               <w14:ligatures w14:val="standardContextual"/>
             </w:rPr>
           </w:pPr>
-          <w:hyperlink w:history="1" w:anchor="_Toc176167183">
+          <w:hyperlink w:anchor="_Toc180402222" w:history="1">
             <w:r>
               <w:rPr>
                 <w:rStyle w:val="Hyperlink"/>
@@ -1486,7 +1472,7 @@
                 <w:noProof/>
                 <w:webHidden/>
               </w:rPr>
-              <w:instrText xml:space="preserve"> PAGEREF _Toc176167183 \h </w:instrText>
+              <w:instrText xml:space="preserve"> PAGEREF _Toc180402222 \h </w:instrText>
             </w:r>
             <w:r>
               <w:rPr>
@@ -1506,7 +1492,7 @@
                 <w:noProof/>
                 <w:webHidden/>
               </w:rPr>
-              <w:t>13</w:t>
+              <w:t>14</w:t>
             </w:r>
             <w:r>
               <w:rPr>
@@ -1528,11 +1514,11 @@
               <w:kern w:val="2"/>
               <w:sz w:val="24"/>
               <w:szCs w:val="24"/>
-              <w:lang w:val="en-NZ" w:eastAsia="en-NZ"/>
+              <w:lang w:eastAsia="ko-KR"/>
               <w14:ligatures w14:val="standardContextual"/>
             </w:rPr>
           </w:pPr>
-          <w:hyperlink w:history="1" w:anchor="_Toc176167184">
+          <w:hyperlink w:anchor="_Toc180402223" w:history="1">
             <w:r>
               <w:rPr>
                 <w:rStyle w:val="Hyperlink"/>
@@ -1560,7 +1546,7 @@
                 <w:noProof/>
                 <w:webHidden/>
               </w:rPr>
-              <w:instrText xml:space="preserve"> PAGEREF _Toc176167184 \h </w:instrText>
+              <w:instrText xml:space="preserve"> PAGEREF _Toc180402223 \h </w:instrText>
             </w:r>
             <w:r>
               <w:rPr>
@@ -1580,7 +1566,7 @@
                 <w:noProof/>
                 <w:webHidden/>
               </w:rPr>
-              <w:t>14</w:t>
+              <w:t>15</w:t>
             </w:r>
             <w:r>
               <w:rPr>
@@ -1602,26 +1588,92 @@
               <w:kern w:val="2"/>
               <w:sz w:val="24"/>
               <w:szCs w:val="24"/>
-              <w:lang w:val="en-NZ" w:eastAsia="en-NZ"/>
+              <w:lang w:eastAsia="ko-KR"/>
               <w14:ligatures w14:val="standardContextual"/>
             </w:rPr>
           </w:pPr>
-          <w:hyperlink w:history="1" w:anchor="_Toc176167185">
+          <w:hyperlink w:anchor="_Toc180402224" w:history="1">
             <w:r>
               <w:rPr>
                 <w:rStyle w:val="Hyperlink"/>
                 <w:rFonts w:ascii="Century Gothic" w:hAnsi="Century Gothic"/>
                 <w:noProof/>
               </w:rPr>
-              <w:t>Cha</w:t>
-            </w:r>
+              <w:t>Chat</w:t>
+            </w:r>
+            <w:r>
+              <w:rPr>
+                <w:noProof/>
+                <w:webHidden/>
+              </w:rPr>
+              <w:tab/>
+            </w:r>
+            <w:r>
+              <w:rPr>
+                <w:noProof/>
+                <w:webHidden/>
+              </w:rPr>
+              <w:fldChar w:fldCharType="begin"/>
+            </w:r>
+            <w:r>
+              <w:rPr>
+                <w:noProof/>
+                <w:webHidden/>
+              </w:rPr>
+              <w:instrText xml:space="preserve"> PAGEREF _Toc180402224 \h </w:instrText>
+            </w:r>
+            <w:r>
+              <w:rPr>
+                <w:noProof/>
+                <w:webHidden/>
+              </w:rPr>
+            </w:r>
+            <w:r>
+              <w:rPr>
+                <w:noProof/>
+                <w:webHidden/>
+              </w:rPr>
+              <w:fldChar w:fldCharType="separate"/>
+            </w:r>
+            <w:r>
+              <w:rPr>
+                <w:noProof/>
+                <w:webHidden/>
+              </w:rPr>
+              <w:t>15</w:t>
+            </w:r>
+            <w:r>
+              <w:rPr>
+                <w:noProof/>
+                <w:webHidden/>
+              </w:rPr>
+              <w:fldChar w:fldCharType="end"/>
+            </w:r>
+          </w:hyperlink>
+        </w:p>
+        <w:p>
+          <w:pPr>
+            <w:pStyle w:val="TOC2"/>
+            <w:tabs>
+              <w:tab w:val="right" w:leader="dot" w:pos="9350"/>
+            </w:tabs>
+            <w:rPr>
+              <w:noProof/>
+              <w:kern w:val="2"/>
+              <w:sz w:val="24"/>
+              <w:szCs w:val="24"/>
+              <w:lang w:eastAsia="ko-KR"/>
+              <w14:ligatures w14:val="standardContextual"/>
+            </w:rPr>
+          </w:pPr>
+          <w:hyperlink w:anchor="_Toc180402225" w:history="1">
             <w:r>
               <w:rPr>
                 <w:rStyle w:val="Hyperlink"/>
                 <w:rFonts w:ascii="Century Gothic" w:hAnsi="Century Gothic"/>
                 <w:noProof/>
               </w:rPr>
-              <w:t>t</w:t>
+              <w:t>SQL Queries and Procedures</w:t>
             </w:r>
             <w:r>
               <w:rPr>
@@ -1642,7 +1694,7 @@
                 <w:noProof/>
                 <w:webHidden/>
               </w:rPr>
-              <w:instrText xml:space="preserve"> PAGEREF _Toc176167185 \h </w:instrText>
+              <w:instrText xml:space="preserve"> PAGEREF _Toc180402225 \h </w:instrText>
             </w:r>
             <w:r>
               <w:rPr>
@@ -1662,7 +1714,229 @@
                 <w:noProof/>
                 <w:webHidden/>
               </w:rPr>
-              <w:t>14</w:t>
+              <w:t>15</w:t>
+            </w:r>
+            <w:r>
+              <w:rPr>
+                <w:noProof/>
+                <w:webHidden/>
+              </w:rPr>
+              <w:fldChar w:fldCharType="end"/>
+            </w:r>
+          </w:hyperlink>
+        </w:p>
+        <w:p>
+          <w:pPr>
+            <w:pStyle w:val="TOC3"/>
+            <w:tabs>
+              <w:tab w:val="right" w:leader="dot" w:pos="9350"/>
+            </w:tabs>
+            <w:rPr>
+              <w:noProof/>
+              <w:kern w:val="2"/>
+              <w:sz w:val="24"/>
+              <w:szCs w:val="24"/>
+              <w:lang w:eastAsia="ko-KR"/>
+              <w14:ligatures w14:val="standardContextual"/>
+            </w:rPr>
+          </w:pPr>
+          <w:hyperlink w:anchor="_Toc180402226" w:history="1">
+            <w:r>
+              <w:rPr>
+                <w:rStyle w:val="Hyperlink"/>
+                <w:rFonts w:ascii="Century Gothic" w:hAnsi="Century Gothic"/>
+                <w:noProof/>
+              </w:rPr>
+              <w:t>Login and Registration</w:t>
+            </w:r>
+            <w:r>
+              <w:rPr>
+                <w:noProof/>
+                <w:webHidden/>
+              </w:rPr>
+              <w:tab/>
+            </w:r>
+            <w:r>
+              <w:rPr>
+                <w:noProof/>
+                <w:webHidden/>
+              </w:rPr>
+              <w:fldChar w:fldCharType="begin"/>
+            </w:r>
+            <w:r>
+              <w:rPr>
+                <w:noProof/>
+                <w:webHidden/>
+              </w:rPr>
+              <w:instrText xml:space="preserve"> PAGEREF _Toc180402226 \h </w:instrText>
+            </w:r>
+            <w:r>
+              <w:rPr>
+                <w:noProof/>
+                <w:webHidden/>
+              </w:rPr>
+            </w:r>
+            <w:r>
+              <w:rPr>
+                <w:noProof/>
+                <w:webHidden/>
+              </w:rPr>
+              <w:fldChar w:fldCharType="separate"/>
+            </w:r>
+            <w:r>
+              <w:rPr>
+                <w:noProof/>
+                <w:webHidden/>
+              </w:rPr>
+              <w:t>15</w:t>
+            </w:r>
+            <w:r>
+              <w:rPr>
+                <w:noProof/>
+                <w:webHidden/>
+              </w:rPr>
+              <w:fldChar w:fldCharType="end"/>
+            </w:r>
+          </w:hyperlink>
+        </w:p>
+        <w:p>
+          <w:pPr>
+            <w:pStyle w:val="TOC3"/>
+            <w:tabs>
+              <w:tab w:val="right" w:leader="dot" w:pos="9350"/>
+            </w:tabs>
+            <w:rPr>
+              <w:noProof/>
+              <w:kern w:val="2"/>
+              <w:sz w:val="24"/>
+              <w:szCs w:val="24"/>
+              <w:lang w:eastAsia="ko-KR"/>
+              <w14:ligatures w14:val="standardContextual"/>
+            </w:rPr>
+          </w:pPr>
+          <w:hyperlink w:anchor="_Toc180402227" w:history="1">
+            <w:r>
+              <w:rPr>
+                <w:rStyle w:val="Hyperlink"/>
+                <w:rFonts w:ascii="Century Gothic" w:hAnsi="Century Gothic"/>
+                <w:noProof/>
+              </w:rPr>
+              <w:t>Gameplay</w:t>
+            </w:r>
+            <w:r>
+              <w:rPr>
+                <w:noProof/>
+                <w:webHidden/>
+              </w:rPr>
+              <w:tab/>
+            </w:r>
+            <w:r>
+              <w:rPr>
+                <w:noProof/>
+                <w:webHidden/>
+              </w:rPr>
+              <w:fldChar w:fldCharType="begin"/>
+            </w:r>
+            <w:r>
+              <w:rPr>
+                <w:noProof/>
+                <w:webHidden/>
+              </w:rPr>
+              <w:instrText xml:space="preserve"> PAGEREF _Toc180402227 \h </w:instrText>
+            </w:r>
+            <w:r>
+              <w:rPr>
+                <w:noProof/>
+                <w:webHidden/>
+              </w:rPr>
+            </w:r>
+            <w:r>
+              <w:rPr>
+                <w:noProof/>
+                <w:webHidden/>
+              </w:rPr>
+              <w:fldChar w:fldCharType="separate"/>
+            </w:r>
+            <w:r>
+              <w:rPr>
+                <w:noProof/>
+                <w:webHidden/>
+              </w:rPr>
+              <w:t>15</w:t>
+            </w:r>
+            <w:r>
+              <w:rPr>
+                <w:noProof/>
+                <w:webHidden/>
+              </w:rPr>
+              <w:fldChar w:fldCharType="end"/>
+            </w:r>
+          </w:hyperlink>
+        </w:p>
+        <w:p>
+          <w:pPr>
+            <w:pStyle w:val="TOC3"/>
+            <w:tabs>
+              <w:tab w:val="right" w:leader="dot" w:pos="9350"/>
+            </w:tabs>
+            <w:rPr>
+              <w:noProof/>
+              <w:kern w:val="2"/>
+              <w:sz w:val="24"/>
+              <w:szCs w:val="24"/>
+              <w:lang w:eastAsia="ko-KR"/>
+              <w14:ligatures w14:val="standardContextual"/>
+            </w:rPr>
+          </w:pPr>
+          <w:hyperlink w:anchor="_Toc180402228" w:history="1">
+            <w:r>
+              <w:rPr>
+                <w:rStyle w:val="Hyperlink"/>
+                <w:rFonts w:ascii="Century Gothic" w:hAnsi="Century Gothic"/>
+                <w:noProof/>
+              </w:rPr>
+              <w:t>Administration</w:t>
+            </w:r>
+            <w:r>
+              <w:rPr>
+                <w:noProof/>
+                <w:webHidden/>
+              </w:rPr>
+              <w:tab/>
+            </w:r>
+            <w:r>
+              <w:rPr>
+                <w:noProof/>
+                <w:webHidden/>
+              </w:rPr>
+              <w:fldChar w:fldCharType="begin"/>
+            </w:r>
+            <w:r>
+              <w:rPr>
+                <w:noProof/>
+                <w:webHidden/>
+              </w:rPr>
+              <w:instrText xml:space="preserve"> PAGEREF _Toc180402228 \h </w:instrText>
+            </w:r>
+            <w:r>
+              <w:rPr>
+                <w:noProof/>
+                <w:webHidden/>
+              </w:rPr>
+            </w:r>
+            <w:r>
+              <w:rPr>
+                <w:noProof/>
+                <w:webHidden/>
+              </w:rPr>
+              <w:fldChar w:fldCharType="separate"/>
+            </w:r>
+            <w:r>
+              <w:rPr>
+                <w:noProof/>
+                <w:webHidden/>
+              </w:rPr>
+              <w:t>16</w:t>
             </w:r>
             <w:r>
               <w:rPr>
@@ -1684,18 +1958,18 @@
               <w:kern w:val="2"/>
               <w:sz w:val="24"/>
               <w:szCs w:val="24"/>
-              <w:lang w:val="en-NZ" w:eastAsia="en-NZ"/>
+              <w:lang w:eastAsia="ko-KR"/>
               <w14:ligatures w14:val="standardContextual"/>
             </w:rPr>
           </w:pPr>
-          <w:hyperlink w:history="1" w:anchor="_Toc176167186">
+          <w:hyperlink w:anchor="_Toc180402229" w:history="1">
             <w:r>
               <w:rPr>
                 <w:rStyle w:val="Hyperlink"/>
                 <w:rFonts w:ascii="Century Gothic" w:hAnsi="Century Gothic"/>
                 <w:noProof/>
               </w:rPr>
-              <w:t>References</w:t>
+              <w:t>Milestone Two</w:t>
             </w:r>
             <w:r>
               <w:rPr>
@@ -1716,7 +1990,7 @@
                 <w:noProof/>
                 <w:webHidden/>
               </w:rPr>
-              <w:instrText xml:space="preserve"> PAGEREF _Toc176167186 \h </w:instrText>
+              <w:instrText xml:space="preserve"> PAGEREF _Toc180402229 \h </w:instrText>
             </w:r>
             <w:r>
               <w:rPr>
@@ -1736,7 +2010,969 @@
                 <w:noProof/>
                 <w:webHidden/>
               </w:rPr>
-              <w:t>14</w:t>
+              <w:t>16</w:t>
+            </w:r>
+            <w:r>
+              <w:rPr>
+                <w:noProof/>
+                <w:webHidden/>
+              </w:rPr>
+              <w:fldChar w:fldCharType="end"/>
+            </w:r>
+          </w:hyperlink>
+        </w:p>
+        <w:p>
+          <w:pPr>
+            <w:pStyle w:val="TOC2"/>
+            <w:tabs>
+              <w:tab w:val="right" w:leader="dot" w:pos="9350"/>
+            </w:tabs>
+            <w:rPr>
+              <w:noProof/>
+              <w:kern w:val="2"/>
+              <w:sz w:val="24"/>
+              <w:szCs w:val="24"/>
+              <w:lang w:eastAsia="ko-KR"/>
+              <w14:ligatures w14:val="standardContextual"/>
+            </w:rPr>
+          </w:pPr>
+          <w:hyperlink w:anchor="_Toc180402230" w:history="1">
+            <w:r>
+              <w:rPr>
+                <w:rStyle w:val="Hyperlink"/>
+                <w:rFonts w:ascii="Century Gothic" w:hAnsi="Century Gothic"/>
+                <w:noProof/>
+              </w:rPr>
+              <w:t>Implementation</w:t>
+            </w:r>
+            <w:r>
+              <w:rPr>
+                <w:noProof/>
+                <w:webHidden/>
+              </w:rPr>
+              <w:tab/>
+            </w:r>
+            <w:r>
+              <w:rPr>
+                <w:noProof/>
+                <w:webHidden/>
+              </w:rPr>
+              <w:fldChar w:fldCharType="begin"/>
+            </w:r>
+            <w:r>
+              <w:rPr>
+                <w:noProof/>
+                <w:webHidden/>
+              </w:rPr>
+              <w:instrText xml:space="preserve"> PAGEREF _Toc180402230 \h </w:instrText>
+            </w:r>
+            <w:r>
+              <w:rPr>
+                <w:noProof/>
+                <w:webHidden/>
+              </w:rPr>
+            </w:r>
+            <w:r>
+              <w:rPr>
+                <w:noProof/>
+                <w:webHidden/>
+              </w:rPr>
+              <w:fldChar w:fldCharType="separate"/>
+            </w:r>
+            <w:r>
+              <w:rPr>
+                <w:noProof/>
+                <w:webHidden/>
+              </w:rPr>
+              <w:t>16</w:t>
+            </w:r>
+            <w:r>
+              <w:rPr>
+                <w:noProof/>
+                <w:webHidden/>
+              </w:rPr>
+              <w:fldChar w:fldCharType="end"/>
+            </w:r>
+          </w:hyperlink>
+        </w:p>
+        <w:p>
+          <w:pPr>
+            <w:pStyle w:val="TOC3"/>
+            <w:tabs>
+              <w:tab w:val="right" w:leader="dot" w:pos="9350"/>
+            </w:tabs>
+            <w:rPr>
+              <w:noProof/>
+              <w:kern w:val="2"/>
+              <w:sz w:val="24"/>
+              <w:szCs w:val="24"/>
+              <w:lang w:eastAsia="ko-KR"/>
+              <w14:ligatures w14:val="standardContextual"/>
+            </w:rPr>
+          </w:pPr>
+          <w:hyperlink w:anchor="_Toc180402231" w:history="1">
+            <w:r>
+              <w:rPr>
+                <w:rStyle w:val="Hyperlink"/>
+                <w:rFonts w:ascii="Century Gothic" w:hAnsi="Century Gothic"/>
+                <w:noProof/>
+              </w:rPr>
+              <w:t>1. Player login, including lock out</w:t>
+            </w:r>
+            <w:r>
+              <w:rPr>
+                <w:noProof/>
+                <w:webHidden/>
+              </w:rPr>
+              <w:tab/>
+            </w:r>
+            <w:r>
+              <w:rPr>
+                <w:noProof/>
+                <w:webHidden/>
+              </w:rPr>
+              <w:fldChar w:fldCharType="begin"/>
+            </w:r>
+            <w:r>
+              <w:rPr>
+                <w:noProof/>
+                <w:webHidden/>
+              </w:rPr>
+              <w:instrText xml:space="preserve"> PAGEREF _Toc180402231 \h </w:instrText>
+            </w:r>
+            <w:r>
+              <w:rPr>
+                <w:noProof/>
+                <w:webHidden/>
+              </w:rPr>
+            </w:r>
+            <w:r>
+              <w:rPr>
+                <w:noProof/>
+                <w:webHidden/>
+              </w:rPr>
+              <w:fldChar w:fldCharType="separate"/>
+            </w:r>
+            <w:r>
+              <w:rPr>
+                <w:noProof/>
+                <w:webHidden/>
+              </w:rPr>
+              <w:t>16</w:t>
+            </w:r>
+            <w:r>
+              <w:rPr>
+                <w:noProof/>
+                <w:webHidden/>
+              </w:rPr>
+              <w:fldChar w:fldCharType="end"/>
+            </w:r>
+          </w:hyperlink>
+        </w:p>
+        <w:p>
+          <w:pPr>
+            <w:pStyle w:val="TOC3"/>
+            <w:tabs>
+              <w:tab w:val="right" w:leader="dot" w:pos="9350"/>
+            </w:tabs>
+            <w:rPr>
+              <w:noProof/>
+              <w:kern w:val="2"/>
+              <w:sz w:val="24"/>
+              <w:szCs w:val="24"/>
+              <w:lang w:eastAsia="ko-KR"/>
+              <w14:ligatures w14:val="standardContextual"/>
+            </w:rPr>
+          </w:pPr>
+          <w:hyperlink w:anchor="_Toc180402232" w:history="1">
+            <w:r>
+              <w:rPr>
+                <w:rStyle w:val="Hyperlink"/>
+                <w:rFonts w:ascii="Century Gothic" w:hAnsi="Century Gothic"/>
+                <w:noProof/>
+              </w:rPr>
+              <w:t>2. Player registration</w:t>
+            </w:r>
+            <w:r>
+              <w:rPr>
+                <w:noProof/>
+                <w:webHidden/>
+              </w:rPr>
+              <w:tab/>
+            </w:r>
+            <w:r>
+              <w:rPr>
+                <w:noProof/>
+                <w:webHidden/>
+              </w:rPr>
+              <w:fldChar w:fldCharType="begin"/>
+            </w:r>
+            <w:r>
+              <w:rPr>
+                <w:noProof/>
+                <w:webHidden/>
+              </w:rPr>
+              <w:instrText xml:space="preserve"> PAGEREF _Toc180402232 \h </w:instrText>
+            </w:r>
+            <w:r>
+              <w:rPr>
+                <w:noProof/>
+                <w:webHidden/>
+              </w:rPr>
+            </w:r>
+            <w:r>
+              <w:rPr>
+                <w:noProof/>
+                <w:webHidden/>
+              </w:rPr>
+              <w:fldChar w:fldCharType="separate"/>
+            </w:r>
+            <w:r>
+              <w:rPr>
+                <w:noProof/>
+                <w:webHidden/>
+              </w:rPr>
+              <w:t>17</w:t>
+            </w:r>
+            <w:r>
+              <w:rPr>
+                <w:noProof/>
+                <w:webHidden/>
+              </w:rPr>
+              <w:fldChar w:fldCharType="end"/>
+            </w:r>
+          </w:hyperlink>
+        </w:p>
+        <w:p>
+          <w:pPr>
+            <w:pStyle w:val="TOC3"/>
+            <w:tabs>
+              <w:tab w:val="right" w:leader="dot" w:pos="9350"/>
+            </w:tabs>
+            <w:rPr>
+              <w:noProof/>
+              <w:kern w:val="2"/>
+              <w:sz w:val="24"/>
+              <w:szCs w:val="24"/>
+              <w:lang w:eastAsia="ko-KR"/>
+              <w14:ligatures w14:val="standardContextual"/>
+            </w:rPr>
+          </w:pPr>
+          <w:hyperlink w:anchor="_Toc180402233" w:history="1">
+            <w:r>
+              <w:rPr>
+                <w:rStyle w:val="Hyperlink"/>
+                <w:rFonts w:ascii="Century Gothic" w:hAnsi="Century Gothic"/>
+                <w:noProof/>
+              </w:rPr>
+              <w:t>3. Laying out tiles on a game board</w:t>
+            </w:r>
+            <w:r>
+              <w:rPr>
+                <w:noProof/>
+                <w:webHidden/>
+              </w:rPr>
+              <w:tab/>
+            </w:r>
+            <w:r>
+              <w:rPr>
+                <w:noProof/>
+                <w:webHidden/>
+              </w:rPr>
+              <w:fldChar w:fldCharType="begin"/>
+            </w:r>
+            <w:r>
+              <w:rPr>
+                <w:noProof/>
+                <w:webHidden/>
+              </w:rPr>
+              <w:instrText xml:space="preserve"> PAGEREF _Toc180402233 \h </w:instrText>
+            </w:r>
+            <w:r>
+              <w:rPr>
+                <w:noProof/>
+                <w:webHidden/>
+              </w:rPr>
+            </w:r>
+            <w:r>
+              <w:rPr>
+                <w:noProof/>
+                <w:webHidden/>
+              </w:rPr>
+              <w:fldChar w:fldCharType="separate"/>
+            </w:r>
+            <w:r>
+              <w:rPr>
+                <w:noProof/>
+                <w:webHidden/>
+              </w:rPr>
+              <w:t>17</w:t>
+            </w:r>
+            <w:r>
+              <w:rPr>
+                <w:noProof/>
+                <w:webHidden/>
+              </w:rPr>
+              <w:fldChar w:fldCharType="end"/>
+            </w:r>
+          </w:hyperlink>
+        </w:p>
+        <w:p>
+          <w:pPr>
+            <w:pStyle w:val="TOC3"/>
+            <w:tabs>
+              <w:tab w:val="right" w:leader="dot" w:pos="9350"/>
+            </w:tabs>
+            <w:rPr>
+              <w:noProof/>
+              <w:kern w:val="2"/>
+              <w:sz w:val="24"/>
+              <w:szCs w:val="24"/>
+              <w:lang w:eastAsia="ko-KR"/>
+              <w14:ligatures w14:val="standardContextual"/>
+            </w:rPr>
+          </w:pPr>
+          <w:hyperlink w:anchor="_Toc180402234" w:history="1">
+            <w:r>
+              <w:rPr>
+                <w:rStyle w:val="Hyperlink"/>
+                <w:rFonts w:ascii="Century Gothic" w:hAnsi="Century Gothic"/>
+                <w:noProof/>
+              </w:rPr>
+              <w:t>4. Placing an item on a tile</w:t>
+            </w:r>
+            <w:r>
+              <w:rPr>
+                <w:noProof/>
+                <w:webHidden/>
+              </w:rPr>
+              <w:tab/>
+            </w:r>
+            <w:r>
+              <w:rPr>
+                <w:noProof/>
+                <w:webHidden/>
+              </w:rPr>
+              <w:fldChar w:fldCharType="begin"/>
+            </w:r>
+            <w:r>
+              <w:rPr>
+                <w:noProof/>
+                <w:webHidden/>
+              </w:rPr>
+              <w:instrText xml:space="preserve"> PAGEREF _Toc180402234 \h </w:instrText>
+            </w:r>
+            <w:r>
+              <w:rPr>
+                <w:noProof/>
+                <w:webHidden/>
+              </w:rPr>
+            </w:r>
+            <w:r>
+              <w:rPr>
+                <w:noProof/>
+                <w:webHidden/>
+              </w:rPr>
+              <w:fldChar w:fldCharType="separate"/>
+            </w:r>
+            <w:r>
+              <w:rPr>
+                <w:noProof/>
+                <w:webHidden/>
+              </w:rPr>
+              <w:t>17</w:t>
+            </w:r>
+            <w:r>
+              <w:rPr>
+                <w:noProof/>
+                <w:webHidden/>
+              </w:rPr>
+              <w:fldChar w:fldCharType="end"/>
+            </w:r>
+          </w:hyperlink>
+        </w:p>
+        <w:p>
+          <w:pPr>
+            <w:pStyle w:val="TOC3"/>
+            <w:tabs>
+              <w:tab w:val="right" w:leader="dot" w:pos="9350"/>
+            </w:tabs>
+            <w:rPr>
+              <w:noProof/>
+              <w:kern w:val="2"/>
+              <w:sz w:val="24"/>
+              <w:szCs w:val="24"/>
+              <w:lang w:eastAsia="ko-KR"/>
+              <w14:ligatures w14:val="standardContextual"/>
+            </w:rPr>
+          </w:pPr>
+          <w:hyperlink w:anchor="_Toc180402235" w:history="1">
+            <w:r>
+              <w:rPr>
+                <w:rStyle w:val="Hyperlink"/>
+                <w:rFonts w:ascii="Century Gothic" w:hAnsi="Century Gothic"/>
+                <w:noProof/>
+              </w:rPr>
+              <w:t>5. Player Movement</w:t>
+            </w:r>
+            <w:r>
+              <w:rPr>
+                <w:noProof/>
+                <w:webHidden/>
+              </w:rPr>
+              <w:tab/>
+            </w:r>
+            <w:r>
+              <w:rPr>
+                <w:noProof/>
+                <w:webHidden/>
+              </w:rPr>
+              <w:fldChar w:fldCharType="begin"/>
+            </w:r>
+            <w:r>
+              <w:rPr>
+                <w:noProof/>
+                <w:webHidden/>
+              </w:rPr>
+              <w:instrText xml:space="preserve"> PAGEREF _Toc180402235 \h </w:instrText>
+            </w:r>
+            <w:r>
+              <w:rPr>
+                <w:noProof/>
+                <w:webHidden/>
+              </w:rPr>
+            </w:r>
+            <w:r>
+              <w:rPr>
+                <w:noProof/>
+                <w:webHidden/>
+              </w:rPr>
+              <w:fldChar w:fldCharType="separate"/>
+            </w:r>
+            <w:r>
+              <w:rPr>
+                <w:noProof/>
+                <w:webHidden/>
+              </w:rPr>
+              <w:t>17</w:t>
+            </w:r>
+            <w:r>
+              <w:rPr>
+                <w:noProof/>
+                <w:webHidden/>
+              </w:rPr>
+              <w:fldChar w:fldCharType="end"/>
+            </w:r>
+          </w:hyperlink>
+        </w:p>
+        <w:p>
+          <w:pPr>
+            <w:pStyle w:val="TOC3"/>
+            <w:tabs>
+              <w:tab w:val="right" w:leader="dot" w:pos="9350"/>
+            </w:tabs>
+            <w:rPr>
+              <w:noProof/>
+              <w:kern w:val="2"/>
+              <w:sz w:val="24"/>
+              <w:szCs w:val="24"/>
+              <w:lang w:eastAsia="ko-KR"/>
+              <w14:ligatures w14:val="standardContextual"/>
+            </w:rPr>
+          </w:pPr>
+          <w:hyperlink w:anchor="_Toc180402236" w:history="1">
+            <w:r>
+              <w:rPr>
+                <w:rStyle w:val="Hyperlink"/>
+                <w:rFonts w:ascii="Century Gothic" w:hAnsi="Century Gothic"/>
+                <w:noProof/>
+              </w:rPr>
+              <w:t>6. Game play scoring</w:t>
+            </w:r>
+            <w:r>
+              <w:rPr>
+                <w:noProof/>
+                <w:webHidden/>
+              </w:rPr>
+              <w:tab/>
+            </w:r>
+            <w:r>
+              <w:rPr>
+                <w:noProof/>
+                <w:webHidden/>
+              </w:rPr>
+              <w:fldChar w:fldCharType="begin"/>
+            </w:r>
+            <w:r>
+              <w:rPr>
+                <w:noProof/>
+                <w:webHidden/>
+              </w:rPr>
+              <w:instrText xml:space="preserve"> PAGEREF _Toc180402236 \h </w:instrText>
+            </w:r>
+            <w:r>
+              <w:rPr>
+                <w:noProof/>
+                <w:webHidden/>
+              </w:rPr>
+            </w:r>
+            <w:r>
+              <w:rPr>
+                <w:noProof/>
+                <w:webHidden/>
+              </w:rPr>
+              <w:fldChar w:fldCharType="separate"/>
+            </w:r>
+            <w:r>
+              <w:rPr>
+                <w:noProof/>
+                <w:webHidden/>
+              </w:rPr>
+              <w:t>17</w:t>
+            </w:r>
+            <w:r>
+              <w:rPr>
+                <w:noProof/>
+                <w:webHidden/>
+              </w:rPr>
+              <w:fldChar w:fldCharType="end"/>
+            </w:r>
+          </w:hyperlink>
+        </w:p>
+        <w:p>
+          <w:pPr>
+            <w:pStyle w:val="TOC3"/>
+            <w:tabs>
+              <w:tab w:val="right" w:leader="dot" w:pos="9350"/>
+            </w:tabs>
+            <w:rPr>
+              <w:noProof/>
+              <w:kern w:val="2"/>
+              <w:sz w:val="24"/>
+              <w:szCs w:val="24"/>
+              <w:lang w:eastAsia="ko-KR"/>
+              <w14:ligatures w14:val="standardContextual"/>
+            </w:rPr>
+          </w:pPr>
+          <w:hyperlink w:anchor="_Toc180402237" w:history="1">
+            <w:r>
+              <w:rPr>
+                <w:rStyle w:val="Hyperlink"/>
+                <w:rFonts w:ascii="Century Gothic" w:hAnsi="Century Gothic"/>
+                <w:noProof/>
+              </w:rPr>
+              <w:t>7. Player game play acquiring inventory</w:t>
+            </w:r>
+            <w:r>
+              <w:rPr>
+                <w:noProof/>
+                <w:webHidden/>
+              </w:rPr>
+              <w:tab/>
+            </w:r>
+            <w:r>
+              <w:rPr>
+                <w:noProof/>
+                <w:webHidden/>
+              </w:rPr>
+              <w:fldChar w:fldCharType="begin"/>
+            </w:r>
+            <w:r>
+              <w:rPr>
+                <w:noProof/>
+                <w:webHidden/>
+              </w:rPr>
+              <w:instrText xml:space="preserve"> PAGEREF _Toc180402237 \h </w:instrText>
+            </w:r>
+            <w:r>
+              <w:rPr>
+                <w:noProof/>
+                <w:webHidden/>
+              </w:rPr>
+            </w:r>
+            <w:r>
+              <w:rPr>
+                <w:noProof/>
+                <w:webHidden/>
+              </w:rPr>
+              <w:fldChar w:fldCharType="separate"/>
+            </w:r>
+            <w:r>
+              <w:rPr>
+                <w:noProof/>
+                <w:webHidden/>
+              </w:rPr>
+              <w:t>17</w:t>
+            </w:r>
+            <w:r>
+              <w:rPr>
+                <w:noProof/>
+                <w:webHidden/>
+              </w:rPr>
+              <w:fldChar w:fldCharType="end"/>
+            </w:r>
+          </w:hyperlink>
+        </w:p>
+        <w:p>
+          <w:pPr>
+            <w:pStyle w:val="TOC3"/>
+            <w:tabs>
+              <w:tab w:val="right" w:leader="dot" w:pos="9350"/>
+            </w:tabs>
+            <w:rPr>
+              <w:noProof/>
+              <w:kern w:val="2"/>
+              <w:sz w:val="24"/>
+              <w:szCs w:val="24"/>
+              <w:lang w:eastAsia="ko-KR"/>
+              <w14:ligatures w14:val="standardContextual"/>
+            </w:rPr>
+          </w:pPr>
+          <w:hyperlink w:anchor="_Toc180402238" w:history="1">
+            <w:r>
+              <w:rPr>
+                <w:rStyle w:val="Hyperlink"/>
+                <w:rFonts w:ascii="Century Gothic" w:hAnsi="Century Gothic"/>
+                <w:noProof/>
+              </w:rPr>
+              <w:t>8. Move an Item (NPC effect)</w:t>
+            </w:r>
+            <w:r>
+              <w:rPr>
+                <w:noProof/>
+                <w:webHidden/>
+              </w:rPr>
+              <w:tab/>
+            </w:r>
+            <w:r>
+              <w:rPr>
+                <w:noProof/>
+                <w:webHidden/>
+              </w:rPr>
+              <w:fldChar w:fldCharType="begin"/>
+            </w:r>
+            <w:r>
+              <w:rPr>
+                <w:noProof/>
+                <w:webHidden/>
+              </w:rPr>
+              <w:instrText xml:space="preserve"> PAGEREF _Toc180402238 \h </w:instrText>
+            </w:r>
+            <w:r>
+              <w:rPr>
+                <w:noProof/>
+                <w:webHidden/>
+              </w:rPr>
+            </w:r>
+            <w:r>
+              <w:rPr>
+                <w:noProof/>
+                <w:webHidden/>
+              </w:rPr>
+              <w:fldChar w:fldCharType="separate"/>
+            </w:r>
+            <w:r>
+              <w:rPr>
+                <w:noProof/>
+                <w:webHidden/>
+              </w:rPr>
+              <w:t>17</w:t>
+            </w:r>
+            <w:r>
+              <w:rPr>
+                <w:noProof/>
+                <w:webHidden/>
+              </w:rPr>
+              <w:fldChar w:fldCharType="end"/>
+            </w:r>
+          </w:hyperlink>
+        </w:p>
+        <w:p>
+          <w:pPr>
+            <w:pStyle w:val="TOC3"/>
+            <w:tabs>
+              <w:tab w:val="right" w:leader="dot" w:pos="9350"/>
+            </w:tabs>
+            <w:rPr>
+              <w:noProof/>
+              <w:kern w:val="2"/>
+              <w:sz w:val="24"/>
+              <w:szCs w:val="24"/>
+              <w:lang w:eastAsia="ko-KR"/>
+              <w14:ligatures w14:val="standardContextual"/>
+            </w:rPr>
+          </w:pPr>
+          <w:hyperlink w:anchor="_Toc180402239" w:history="1">
+            <w:r>
+              <w:rPr>
+                <w:rStyle w:val="Hyperlink"/>
+                <w:rFonts w:ascii="Century Gothic" w:hAnsi="Century Gothic"/>
+                <w:noProof/>
+              </w:rPr>
+              <w:t>9. Kill running games</w:t>
+            </w:r>
+            <w:r>
+              <w:rPr>
+                <w:noProof/>
+                <w:webHidden/>
+              </w:rPr>
+              <w:tab/>
+            </w:r>
+            <w:r>
+              <w:rPr>
+                <w:noProof/>
+                <w:webHidden/>
+              </w:rPr>
+              <w:fldChar w:fldCharType="begin"/>
+            </w:r>
+            <w:r>
+              <w:rPr>
+                <w:noProof/>
+                <w:webHidden/>
+              </w:rPr>
+              <w:instrText xml:space="preserve"> PAGEREF _Toc180402239 \h </w:instrText>
+            </w:r>
+            <w:r>
+              <w:rPr>
+                <w:noProof/>
+                <w:webHidden/>
+              </w:rPr>
+            </w:r>
+            <w:r>
+              <w:rPr>
+                <w:noProof/>
+                <w:webHidden/>
+              </w:rPr>
+              <w:fldChar w:fldCharType="separate"/>
+            </w:r>
+            <w:r>
+              <w:rPr>
+                <w:noProof/>
+                <w:webHidden/>
+              </w:rPr>
+              <w:t>17</w:t>
+            </w:r>
+            <w:r>
+              <w:rPr>
+                <w:noProof/>
+                <w:webHidden/>
+              </w:rPr>
+              <w:fldChar w:fldCharType="end"/>
+            </w:r>
+          </w:hyperlink>
+        </w:p>
+        <w:p>
+          <w:pPr>
+            <w:pStyle w:val="TOC3"/>
+            <w:tabs>
+              <w:tab w:val="right" w:leader="dot" w:pos="9350"/>
+            </w:tabs>
+            <w:rPr>
+              <w:noProof/>
+              <w:kern w:val="2"/>
+              <w:sz w:val="24"/>
+              <w:szCs w:val="24"/>
+              <w:lang w:eastAsia="ko-KR"/>
+              <w14:ligatures w14:val="standardContextual"/>
+            </w:rPr>
+          </w:pPr>
+          <w:hyperlink w:anchor="_Toc180402240" w:history="1">
+            <w:r>
+              <w:rPr>
+                <w:rStyle w:val="Hyperlink"/>
+                <w:rFonts w:ascii="Century Gothic" w:hAnsi="Century Gothic"/>
+                <w:noProof/>
+              </w:rPr>
+              <w:t>10. Add new players</w:t>
+            </w:r>
+            <w:r>
+              <w:rPr>
+                <w:noProof/>
+                <w:webHidden/>
+              </w:rPr>
+              <w:tab/>
+            </w:r>
+            <w:r>
+              <w:rPr>
+                <w:noProof/>
+                <w:webHidden/>
+              </w:rPr>
+              <w:fldChar w:fldCharType="begin"/>
+            </w:r>
+            <w:r>
+              <w:rPr>
+                <w:noProof/>
+                <w:webHidden/>
+              </w:rPr>
+              <w:instrText xml:space="preserve"> PAGEREF _Toc180402240 \h </w:instrText>
+            </w:r>
+            <w:r>
+              <w:rPr>
+                <w:noProof/>
+                <w:webHidden/>
+              </w:rPr>
+            </w:r>
+            <w:r>
+              <w:rPr>
+                <w:noProof/>
+                <w:webHidden/>
+              </w:rPr>
+              <w:fldChar w:fldCharType="separate"/>
+            </w:r>
+            <w:r>
+              <w:rPr>
+                <w:noProof/>
+                <w:webHidden/>
+              </w:rPr>
+              <w:t>17</w:t>
+            </w:r>
+            <w:r>
+              <w:rPr>
+                <w:noProof/>
+                <w:webHidden/>
+              </w:rPr>
+              <w:fldChar w:fldCharType="end"/>
+            </w:r>
+          </w:hyperlink>
+        </w:p>
+        <w:p>
+          <w:pPr>
+            <w:pStyle w:val="TOC3"/>
+            <w:tabs>
+              <w:tab w:val="right" w:leader="dot" w:pos="9350"/>
+            </w:tabs>
+            <w:rPr>
+              <w:noProof/>
+              <w:kern w:val="2"/>
+              <w:sz w:val="24"/>
+              <w:szCs w:val="24"/>
+              <w:lang w:eastAsia="ko-KR"/>
+              <w14:ligatures w14:val="standardContextual"/>
+            </w:rPr>
+          </w:pPr>
+          <w:hyperlink w:anchor="_Toc180402241" w:history="1">
+            <w:r>
+              <w:rPr>
+                <w:rStyle w:val="Hyperlink"/>
+                <w:rFonts w:ascii="Century Gothic" w:hAnsi="Century Gothic"/>
+                <w:noProof/>
+              </w:rPr>
+              <w:t>11. Update data of a player</w:t>
+            </w:r>
+            <w:r>
+              <w:rPr>
+                <w:noProof/>
+                <w:webHidden/>
+              </w:rPr>
+              <w:tab/>
+            </w:r>
+            <w:r>
+              <w:rPr>
+                <w:noProof/>
+                <w:webHidden/>
+              </w:rPr>
+              <w:fldChar w:fldCharType="begin"/>
+            </w:r>
+            <w:r>
+              <w:rPr>
+                <w:noProof/>
+                <w:webHidden/>
+              </w:rPr>
+              <w:instrText xml:space="preserve"> PAGEREF _Toc180402241 \h </w:instrText>
+            </w:r>
+            <w:r>
+              <w:rPr>
+                <w:noProof/>
+                <w:webHidden/>
+              </w:rPr>
+            </w:r>
+            <w:r>
+              <w:rPr>
+                <w:noProof/>
+                <w:webHidden/>
+              </w:rPr>
+              <w:fldChar w:fldCharType="separate"/>
+            </w:r>
+            <w:r>
+              <w:rPr>
+                <w:noProof/>
+                <w:webHidden/>
+              </w:rPr>
+              <w:t>17</w:t>
+            </w:r>
+            <w:r>
+              <w:rPr>
+                <w:noProof/>
+                <w:webHidden/>
+              </w:rPr>
+              <w:fldChar w:fldCharType="end"/>
+            </w:r>
+          </w:hyperlink>
+        </w:p>
+        <w:p>
+          <w:pPr>
+            <w:pStyle w:val="TOC3"/>
+            <w:tabs>
+              <w:tab w:val="right" w:leader="dot" w:pos="9350"/>
+            </w:tabs>
+            <w:rPr>
+              <w:noProof/>
+              <w:kern w:val="2"/>
+              <w:sz w:val="24"/>
+              <w:szCs w:val="24"/>
+              <w:lang w:eastAsia="ko-KR"/>
+              <w14:ligatures w14:val="standardContextual"/>
+            </w:rPr>
+          </w:pPr>
+          <w:hyperlink w:anchor="_Toc180402242" w:history="1">
+            <w:r>
+              <w:rPr>
+                <w:rStyle w:val="Hyperlink"/>
+                <w:rFonts w:ascii="Century Gothic" w:hAnsi="Century Gothic"/>
+                <w:noProof/>
+              </w:rPr>
+              <w:t>12. Delete a player</w:t>
+            </w:r>
+            <w:r>
+              <w:rPr>
+                <w:noProof/>
+                <w:webHidden/>
+              </w:rPr>
+              <w:tab/>
+            </w:r>
+            <w:r>
+              <w:rPr>
+                <w:noProof/>
+                <w:webHidden/>
+              </w:rPr>
+              <w:fldChar w:fldCharType="begin"/>
+            </w:r>
+            <w:r>
+              <w:rPr>
+                <w:noProof/>
+                <w:webHidden/>
+              </w:rPr>
+              <w:instrText xml:space="preserve"> PAGEREF _Toc180402242 \h </w:instrText>
+            </w:r>
+            <w:r>
+              <w:rPr>
+                <w:noProof/>
+                <w:webHidden/>
+              </w:rPr>
+            </w:r>
+            <w:r>
+              <w:rPr>
+                <w:noProof/>
+                <w:webHidden/>
+              </w:rPr>
+              <w:fldChar w:fldCharType="separate"/>
+            </w:r>
+            <w:r>
+              <w:rPr>
+                <w:noProof/>
+                <w:webHidden/>
+              </w:rPr>
+              <w:t>17</w:t>
             </w:r>
             <w:r>
               <w:rPr>
@@ -1780,7 +3016,7 @@
       <w:pPr>
         <w:pStyle w:val="Heading1"/>
         <w:pBdr>
-          <w:top w:val="single" w:color="156082" w:themeColor="accent1" w:sz="24" w:space="3"/>
+          <w:top w:val="single" w:sz="24" w:space="3" w:color="156082" w:themeColor="accent1"/>
         </w:pBdr>
         <w:rPr>
           <w:rFonts w:ascii="Century Gothic" w:hAnsi="Century Gothic"/>
@@ -1788,7 +3024,7 @@
           <w:szCs w:val="24"/>
         </w:rPr>
       </w:pPr>
-      <w:bookmarkStart w:name="_Toc176167168" w:id="0"/>
+      <w:bookmarkStart w:id="0" w:name="_Toc180402207"/>
       <w:r>
         <w:rPr>
           <w:rFonts w:ascii="Century Gothic" w:hAnsi="Century Gothic"/>
@@ -1814,7 +3050,7 @@
           <w:rFonts w:ascii="Century Gothic" w:hAnsi="Century Gothic"/>
         </w:rPr>
       </w:pPr>
-      <w:bookmarkStart w:name="_Toc176167169" w:id="1"/>
+      <w:bookmarkStart w:id="1" w:name="_Toc180402208"/>
       <w:r>
         <w:rPr>
           <w:rFonts w:ascii="Century Gothic" w:hAnsi="Century Gothic"/>
@@ -1833,42 +3069,42 @@
       <w:pPr>
         <w:spacing w:after="20"/>
         <w:rPr>
-          <w:rFonts w:ascii="Century Gothic" w:hAnsi="Century Gothic" w:eastAsia="Century Gothic" w:cs="Century Gothic"/>
-        </w:rPr>
-      </w:pPr>
-      <w:r>
-        <w:rPr>
-          <w:rFonts w:ascii="Century Gothic" w:hAnsi="Century Gothic" w:eastAsia="Century Gothic" w:cs="Century Gothic"/>
+          <w:rFonts w:ascii="Century Gothic" w:eastAsia="Century Gothic" w:hAnsi="Century Gothic" w:cs="Century Gothic"/>
+        </w:rPr>
+      </w:pPr>
+      <w:r>
+        <w:rPr>
+          <w:rFonts w:ascii="Century Gothic" w:eastAsia="Century Gothic" w:hAnsi="Century Gothic" w:cs="Century Gothic"/>
         </w:rPr>
         <w:t xml:space="preserve">The game ‘BerryBlitz’ is a 2D berry picking multiplayer game that combines </w:t>
       </w:r>
       <w:r>
         <w:rPr>
-          <w:rFonts w:ascii="Century Gothic" w:hAnsi="Century Gothic" w:eastAsia="Century Gothic" w:cs="Century Gothic"/>
+          <w:rFonts w:ascii="Century Gothic" w:eastAsia="Century Gothic" w:hAnsi="Century Gothic" w:cs="Century Gothic"/>
         </w:rPr>
         <w:t xml:space="preserve">strategy and competition in a simple environment. The </w:t>
       </w:r>
       <w:r>
         <w:rPr>
-          <w:rFonts w:ascii="Century Gothic" w:hAnsi="Century Gothic" w:eastAsia="Century Gothic" w:cs="Century Gothic"/>
+          <w:rFonts w:ascii="Century Gothic" w:eastAsia="Century Gothic" w:hAnsi="Century Gothic" w:cs="Century Gothic"/>
         </w:rPr>
         <w:t xml:space="preserve">game is designed to allow 2 players to compete against each other </w:t>
       </w:r>
       <w:r>
         <w:rPr>
-          <w:rFonts w:ascii="Century Gothic" w:hAnsi="Century Gothic" w:eastAsia="Century Gothic" w:cs="Century Gothic"/>
+          <w:rFonts w:ascii="Century Gothic" w:eastAsia="Century Gothic" w:hAnsi="Century Gothic" w:cs="Century Gothic"/>
         </w:rPr>
         <w:t xml:space="preserve">with the goal of collecting the most berries located around the game board or reaching a predetermined score before the </w:t>
       </w:r>
       <w:r>
         <w:rPr>
-          <w:rFonts w:ascii="Century Gothic" w:hAnsi="Century Gothic" w:eastAsia="Century Gothic" w:cs="Century Gothic"/>
+          <w:rFonts w:ascii="Century Gothic" w:eastAsia="Century Gothic" w:hAnsi="Century Gothic" w:cs="Century Gothic"/>
         </w:rPr>
         <w:t xml:space="preserve">other person. Players will navigate </w:t>
       </w:r>
       <w:r>
         <w:rPr>
-          <w:rFonts w:ascii="Century Gothic" w:hAnsi="Century Gothic" w:eastAsia="Century Gothic" w:cs="Century Gothic"/>
+          <w:rFonts w:ascii="Century Gothic" w:eastAsia="Century Gothic" w:hAnsi="Century Gothic" w:cs="Century Gothic"/>
         </w:rPr>
         <w:t>a tiled map on a turn based system, moving from one tile to another, collecting berries to increase their score.</w:t>
       </w:r>
@@ -1877,48 +3113,48 @@
       <w:pPr>
         <w:spacing w:after="20"/>
         <w:rPr>
-          <w:rFonts w:ascii="Century Gothic" w:hAnsi="Century Gothic" w:eastAsia="Century Gothic" w:cs="Century Gothic"/>
-        </w:rPr>
-      </w:pPr>
-      <w:r>
-        <w:rPr>
-          <w:rFonts w:ascii="Century Gothic" w:hAnsi="Century Gothic" w:eastAsia="Century Gothic" w:cs="Century Gothic"/>
+          <w:rFonts w:ascii="Century Gothic" w:eastAsia="Century Gothic" w:hAnsi="Century Gothic" w:cs="Century Gothic"/>
+        </w:rPr>
+      </w:pPr>
+      <w:r>
+        <w:rPr>
+          <w:rFonts w:ascii="Century Gothic" w:eastAsia="Century Gothic" w:hAnsi="Century Gothic" w:cs="Century Gothic"/>
         </w:rPr>
         <w:t xml:space="preserve">To make the game more engaging, there will also be </w:t>
       </w:r>
       <w:r>
         <w:rPr>
-          <w:rFonts w:ascii="Century Gothic" w:hAnsi="Century Gothic" w:eastAsia="Century Gothic" w:cs="Century Gothic"/>
+          <w:rFonts w:ascii="Century Gothic" w:eastAsia="Century Gothic" w:hAnsi="Century Gothic" w:cs="Century Gothic"/>
         </w:rPr>
         <w:t>“Poisonous Berries” scattered around the board that</w:t>
       </w:r>
       <w:r>
         <w:rPr>
-          <w:rFonts w:ascii="Century Gothic" w:hAnsi="Century Gothic" w:eastAsia="Century Gothic" w:cs="Century Gothic"/>
+          <w:rFonts w:ascii="Century Gothic" w:eastAsia="Century Gothic" w:hAnsi="Century Gothic" w:cs="Century Gothic"/>
         </w:rPr>
         <w:t xml:space="preserve"> will move position every 2-3 turns. </w:t>
       </w:r>
       <w:r>
         <w:rPr>
-          <w:rFonts w:ascii="Century Gothic" w:hAnsi="Century Gothic" w:eastAsia="Century Gothic" w:cs="Century Gothic"/>
+          <w:rFonts w:ascii="Century Gothic" w:eastAsia="Century Gothic" w:hAnsi="Century Gothic" w:cs="Century Gothic"/>
         </w:rPr>
         <w:t xml:space="preserve">The poisonous berries </w:t>
       </w:r>
       <w:r>
         <w:rPr>
-          <w:rFonts w:ascii="Century Gothic" w:hAnsi="Century Gothic" w:eastAsia="Century Gothic" w:cs="Century Gothic"/>
+          <w:rFonts w:ascii="Century Gothic" w:eastAsia="Century Gothic" w:hAnsi="Century Gothic" w:cs="Century Gothic"/>
         </w:rPr>
         <w:t xml:space="preserve">will appear different to the regular berry tile and if collected by a player will deduct points from the </w:t>
       </w:r>
       <w:r>
         <w:rPr>
-          <w:rFonts w:ascii="Century Gothic" w:hAnsi="Century Gothic" w:eastAsia="Century Gothic" w:cs="Century Gothic"/>
+          <w:rFonts w:ascii="Century Gothic" w:eastAsia="Century Gothic" w:hAnsi="Century Gothic" w:cs="Century Gothic"/>
         </w:rPr>
         <w:t>player’s</w:t>
       </w:r>
       <w:r>
         <w:rPr>
-          <w:rFonts w:ascii="Century Gothic" w:hAnsi="Century Gothic" w:eastAsia="Century Gothic" w:cs="Century Gothic"/>
+          <w:rFonts w:ascii="Century Gothic" w:eastAsia="Century Gothic" w:hAnsi="Century Gothic" w:cs="Century Gothic"/>
         </w:rPr>
         <w:t xml:space="preserve"> score.</w:t>
       </w:r>
@@ -1927,12 +3163,12 @@
       <w:pPr>
         <w:spacing w:after="20"/>
         <w:rPr>
-          <w:rFonts w:ascii="Century Gothic" w:hAnsi="Century Gothic" w:eastAsia="Century Gothic" w:cs="Century Gothic"/>
-        </w:rPr>
-      </w:pPr>
-      <w:r>
-        <w:rPr>
-          <w:rFonts w:ascii="Century Gothic" w:hAnsi="Century Gothic" w:eastAsia="Century Gothic" w:cs="Century Gothic"/>
+          <w:rFonts w:ascii="Century Gothic" w:eastAsia="Century Gothic" w:hAnsi="Century Gothic" w:cs="Century Gothic"/>
+        </w:rPr>
+      </w:pPr>
+      <w:r>
+        <w:rPr>
+          <w:rFonts w:ascii="Century Gothic" w:eastAsia="Century Gothic" w:hAnsi="Century Gothic" w:cs="Century Gothic"/>
         </w:rPr>
         <w:t>A further analysis of the game mechanics and interactions include:</w:t>
       </w:r>
@@ -1946,14 +3182,14 @@
         </w:numPr>
         <w:spacing w:after="20"/>
         <w:rPr>
-          <w:rFonts w:ascii="Century Gothic" w:hAnsi="Century Gothic" w:eastAsia="Century Gothic" w:cs="Century Gothic"/>
+          <w:rFonts w:ascii="Century Gothic" w:eastAsia="Century Gothic" w:hAnsi="Century Gothic" w:cs="Century Gothic"/>
           <w:b/>
           <w:bCs/>
         </w:rPr>
       </w:pPr>
       <w:r>
         <w:rPr>
-          <w:rFonts w:ascii="Century Gothic" w:hAnsi="Century Gothic" w:eastAsia="Century Gothic" w:cs="Century Gothic"/>
+          <w:rFonts w:ascii="Century Gothic" w:eastAsia="Century Gothic" w:hAnsi="Century Gothic" w:cs="Century Gothic"/>
           <w:b/>
           <w:bCs/>
         </w:rPr>
@@ -1969,42 +3205,42 @@
         </w:numPr>
         <w:spacing w:after="20"/>
         <w:rPr>
-          <w:rFonts w:ascii="Century Gothic" w:hAnsi="Century Gothic" w:eastAsia="Century Gothic" w:cs="Century Gothic"/>
-        </w:rPr>
-      </w:pPr>
-      <w:r>
-        <w:rPr>
-          <w:rFonts w:ascii="Century Gothic" w:hAnsi="Century Gothic" w:eastAsia="Century Gothic" w:cs="Century Gothic"/>
+          <w:rFonts w:ascii="Century Gothic" w:eastAsia="Century Gothic" w:hAnsi="Century Gothic" w:cs="Century Gothic"/>
+        </w:rPr>
+      </w:pPr>
+      <w:r>
+        <w:rPr>
+          <w:rFonts w:ascii="Century Gothic" w:eastAsia="Century Gothic" w:hAnsi="Century Gothic" w:cs="Century Gothic"/>
         </w:rPr>
         <w:t>Player</w:t>
       </w:r>
       <w:r>
         <w:rPr>
-          <w:rFonts w:ascii="Century Gothic" w:hAnsi="Century Gothic" w:eastAsia="Century Gothic" w:cs="Century Gothic"/>
+          <w:rFonts w:ascii="Century Gothic" w:eastAsia="Century Gothic" w:hAnsi="Century Gothic" w:cs="Century Gothic"/>
         </w:rPr>
         <w:t xml:space="preserve">s </w:t>
       </w:r>
       <w:r>
         <w:rPr>
-          <w:rFonts w:ascii="Century Gothic" w:hAnsi="Century Gothic" w:eastAsia="Century Gothic" w:cs="Century Gothic"/>
+          <w:rFonts w:ascii="Century Gothic" w:eastAsia="Century Gothic" w:hAnsi="Century Gothic" w:cs="Century Gothic"/>
         </w:rPr>
         <w:t xml:space="preserve">interact with the game board through a point and click interface, allowing the player to move across a grid-based map. Each move </w:t>
       </w:r>
       <w:r>
         <w:rPr>
-          <w:rFonts w:ascii="Century Gothic" w:hAnsi="Century Gothic" w:eastAsia="Century Gothic" w:cs="Century Gothic"/>
+          <w:rFonts w:ascii="Century Gothic" w:eastAsia="Century Gothic" w:hAnsi="Century Gothic" w:cs="Century Gothic"/>
         </w:rPr>
         <w:t xml:space="preserve">should be a strategic decision as players attempt to </w:t>
       </w:r>
       <w:r>
         <w:rPr>
-          <w:rFonts w:ascii="Century Gothic" w:hAnsi="Century Gothic" w:eastAsia="Century Gothic" w:cs="Century Gothic"/>
+          <w:rFonts w:ascii="Century Gothic" w:eastAsia="Century Gothic" w:hAnsi="Century Gothic" w:cs="Century Gothic"/>
         </w:rPr>
         <w:t xml:space="preserve">collect the good berry </w:t>
       </w:r>
       <w:r>
         <w:rPr>
-          <w:rFonts w:ascii="Century Gothic" w:hAnsi="Century Gothic" w:eastAsia="Century Gothic" w:cs="Century Gothic"/>
+          <w:rFonts w:ascii="Century Gothic" w:eastAsia="Century Gothic" w:hAnsi="Century Gothic" w:cs="Century Gothic"/>
         </w:rPr>
         <w:t>tiles and avoid the poisonous ones.</w:t>
       </w:r>
@@ -2018,18 +3254,18 @@
         </w:numPr>
         <w:spacing w:after="20"/>
         <w:rPr>
-          <w:rFonts w:ascii="Century Gothic" w:hAnsi="Century Gothic" w:eastAsia="Century Gothic" w:cs="Century Gothic"/>
-        </w:rPr>
-      </w:pPr>
-      <w:r>
-        <w:rPr>
-          <w:rFonts w:ascii="Century Gothic" w:hAnsi="Century Gothic" w:eastAsia="Century Gothic" w:cs="Century Gothic"/>
+          <w:rFonts w:ascii="Century Gothic" w:eastAsia="Century Gothic" w:hAnsi="Century Gothic" w:cs="Century Gothic"/>
+        </w:rPr>
+      </w:pPr>
+      <w:r>
+        <w:rPr>
+          <w:rFonts w:ascii="Century Gothic" w:eastAsia="Century Gothic" w:hAnsi="Century Gothic" w:cs="Century Gothic"/>
         </w:rPr>
         <w:t xml:space="preserve">The game begins with players starting on designated “Home Tiles”, from here they can move out further </w:t>
       </w:r>
       <w:r>
         <w:rPr>
-          <w:rFonts w:ascii="Century Gothic" w:hAnsi="Century Gothic" w:eastAsia="Century Gothic" w:cs="Century Gothic"/>
+          <w:rFonts w:ascii="Century Gothic" w:eastAsia="Century Gothic" w:hAnsi="Century Gothic" w:cs="Century Gothic"/>
         </w:rPr>
         <w:t>onto the board by clicking on adjacent tiles during their turn. Movement is restricted by the rule that only one player can occupy a tile at a time, which adds a small amount of strategy to the game.</w:t>
       </w:r>
@@ -2043,14 +3279,14 @@
         </w:numPr>
         <w:spacing w:after="20"/>
         <w:rPr>
-          <w:rFonts w:ascii="Century Gothic" w:hAnsi="Century Gothic" w:eastAsia="Century Gothic" w:cs="Century Gothic"/>
+          <w:rFonts w:ascii="Century Gothic" w:eastAsia="Century Gothic" w:hAnsi="Century Gothic" w:cs="Century Gothic"/>
           <w:b/>
           <w:bCs/>
         </w:rPr>
       </w:pPr>
       <w:r>
         <w:rPr>
-          <w:rFonts w:ascii="Century Gothic" w:hAnsi="Century Gothic" w:eastAsia="Century Gothic" w:cs="Century Gothic"/>
+          <w:rFonts w:ascii="Century Gothic" w:eastAsia="Century Gothic" w:hAnsi="Century Gothic" w:cs="Century Gothic"/>
           <w:b/>
           <w:bCs/>
         </w:rPr>
@@ -2066,24 +3302,24 @@
         </w:numPr>
         <w:spacing w:after="20"/>
         <w:rPr>
-          <w:rFonts w:ascii="Century Gothic" w:hAnsi="Century Gothic" w:eastAsia="Century Gothic" w:cs="Century Gothic"/>
-        </w:rPr>
-      </w:pPr>
-      <w:r>
-        <w:rPr>
-          <w:rFonts w:ascii="Century Gothic" w:hAnsi="Century Gothic" w:eastAsia="Century Gothic" w:cs="Century Gothic"/>
+          <w:rFonts w:ascii="Century Gothic" w:eastAsia="Century Gothic" w:hAnsi="Century Gothic" w:cs="Century Gothic"/>
+        </w:rPr>
+      </w:pPr>
+      <w:r>
+        <w:rPr>
+          <w:rFonts w:ascii="Century Gothic" w:eastAsia="Century Gothic" w:hAnsi="Century Gothic" w:cs="Century Gothic"/>
         </w:rPr>
         <w:t xml:space="preserve">The game map consists of a grid of tiles, each representing a specific </w:t>
       </w:r>
       <w:r>
         <w:rPr>
-          <w:rFonts w:ascii="Century Gothic" w:hAnsi="Century Gothic" w:eastAsia="Century Gothic" w:cs="Century Gothic"/>
+          <w:rFonts w:ascii="Century Gothic" w:eastAsia="Century Gothic" w:hAnsi="Century Gothic" w:cs="Century Gothic"/>
         </w:rPr>
         <w:t xml:space="preserve">tile type. Tiles can hold items (Berries), be occupied by players </w:t>
       </w:r>
       <w:r>
         <w:rPr>
-          <w:rFonts w:ascii="Century Gothic" w:hAnsi="Century Gothic" w:eastAsia="Century Gothic" w:cs="Century Gothic"/>
+          <w:rFonts w:ascii="Century Gothic" w:eastAsia="Century Gothic" w:hAnsi="Century Gothic" w:cs="Century Gothic"/>
         </w:rPr>
         <w:t>or represent a home/starting tile</w:t>
       </w:r>
@@ -2097,14 +3333,14 @@
         </w:numPr>
         <w:spacing w:after="20"/>
         <w:rPr>
-          <w:rFonts w:ascii="Century Gothic" w:hAnsi="Century Gothic" w:eastAsia="Century Gothic" w:cs="Century Gothic"/>
+          <w:rFonts w:ascii="Century Gothic" w:eastAsia="Century Gothic" w:hAnsi="Century Gothic" w:cs="Century Gothic"/>
           <w:b/>
           <w:bCs/>
         </w:rPr>
       </w:pPr>
       <w:r>
         <w:rPr>
-          <w:rFonts w:ascii="Century Gothic" w:hAnsi="Century Gothic" w:eastAsia="Century Gothic" w:cs="Century Gothic"/>
+          <w:rFonts w:ascii="Century Gothic" w:eastAsia="Century Gothic" w:hAnsi="Century Gothic" w:cs="Century Gothic"/>
           <w:b/>
           <w:bCs/>
         </w:rPr>
@@ -2120,18 +3356,18 @@
         </w:numPr>
         <w:spacing w:after="20"/>
         <w:rPr>
-          <w:rFonts w:ascii="Century Gothic" w:hAnsi="Century Gothic" w:eastAsia="Century Gothic" w:cs="Century Gothic"/>
-        </w:rPr>
-      </w:pPr>
-      <w:r>
-        <w:rPr>
-          <w:rFonts w:ascii="Century Gothic" w:hAnsi="Century Gothic" w:eastAsia="Century Gothic" w:cs="Century Gothic"/>
+          <w:rFonts w:ascii="Century Gothic" w:eastAsia="Century Gothic" w:hAnsi="Century Gothic" w:cs="Century Gothic"/>
+        </w:rPr>
+      </w:pPr>
+      <w:r>
+        <w:rPr>
+          <w:rFonts w:ascii="Century Gothic" w:eastAsia="Century Gothic" w:hAnsi="Century Gothic" w:cs="Century Gothic"/>
         </w:rPr>
         <w:t>Placed across the map are different items represented by tile type. This includes</w:t>
       </w:r>
       <w:r>
         <w:rPr>
-          <w:rFonts w:ascii="Century Gothic" w:hAnsi="Century Gothic" w:eastAsia="Century Gothic" w:cs="Century Gothic"/>
+          <w:rFonts w:ascii="Century Gothic" w:eastAsia="Century Gothic" w:hAnsi="Century Gothic" w:cs="Century Gothic"/>
         </w:rPr>
         <w:t>:</w:t>
       </w:r>
@@ -2145,24 +3381,24 @@
         </w:numPr>
         <w:spacing w:after="20"/>
         <w:rPr>
-          <w:rFonts w:ascii="Century Gothic" w:hAnsi="Century Gothic" w:eastAsia="Century Gothic" w:cs="Century Gothic"/>
-        </w:rPr>
-      </w:pPr>
-      <w:r>
-        <w:rPr>
-          <w:rFonts w:ascii="Century Gothic" w:hAnsi="Century Gothic" w:eastAsia="Century Gothic" w:cs="Century Gothic"/>
+          <w:rFonts w:ascii="Century Gothic" w:eastAsia="Century Gothic" w:hAnsi="Century Gothic" w:cs="Century Gothic"/>
+        </w:rPr>
+      </w:pPr>
+      <w:r>
+        <w:rPr>
+          <w:rFonts w:ascii="Century Gothic" w:eastAsia="Century Gothic" w:hAnsi="Century Gothic" w:cs="Century Gothic"/>
         </w:rPr>
         <w:t>a home tile</w:t>
       </w:r>
       <w:r>
         <w:rPr>
-          <w:rFonts w:ascii="Century Gothic" w:hAnsi="Century Gothic" w:eastAsia="Century Gothic" w:cs="Century Gothic"/>
+          <w:rFonts w:ascii="Century Gothic" w:eastAsia="Century Gothic" w:hAnsi="Century Gothic" w:cs="Century Gothic"/>
         </w:rPr>
         <w:t>,</w:t>
       </w:r>
       <w:r>
         <w:rPr>
-          <w:rFonts w:ascii="Century Gothic" w:hAnsi="Century Gothic" w:eastAsia="Century Gothic" w:cs="Century Gothic"/>
+          <w:rFonts w:ascii="Century Gothic" w:eastAsia="Century Gothic" w:hAnsi="Century Gothic" w:cs="Century Gothic"/>
         </w:rPr>
         <w:t xml:space="preserve"> where the player will start the game</w:t>
       </w:r>
@@ -2176,18 +3412,18 @@
         </w:numPr>
         <w:spacing w:after="20"/>
         <w:rPr>
-          <w:rFonts w:ascii="Century Gothic" w:hAnsi="Century Gothic" w:eastAsia="Century Gothic" w:cs="Century Gothic"/>
-        </w:rPr>
-      </w:pPr>
-      <w:r>
-        <w:rPr>
-          <w:rFonts w:ascii="Century Gothic" w:hAnsi="Century Gothic" w:eastAsia="Century Gothic" w:cs="Century Gothic"/>
+          <w:rFonts w:ascii="Century Gothic" w:eastAsia="Century Gothic" w:hAnsi="Century Gothic" w:cs="Century Gothic"/>
+        </w:rPr>
+      </w:pPr>
+      <w:r>
+        <w:rPr>
+          <w:rFonts w:ascii="Century Gothic" w:eastAsia="Century Gothic" w:hAnsi="Century Gothic" w:cs="Century Gothic"/>
         </w:rPr>
         <w:t xml:space="preserve">a berry tile, where the player will </w:t>
       </w:r>
       <w:r>
         <w:rPr>
-          <w:rFonts w:ascii="Century Gothic" w:hAnsi="Century Gothic" w:eastAsia="Century Gothic" w:cs="Century Gothic"/>
+          <w:rFonts w:ascii="Century Gothic" w:eastAsia="Century Gothic" w:hAnsi="Century Gothic" w:cs="Century Gothic"/>
         </w:rPr>
         <w:t>collect a berry and increase their score</w:t>
       </w:r>
@@ -2201,18 +3437,18 @@
         </w:numPr>
         <w:spacing w:after="20"/>
         <w:rPr>
-          <w:rFonts w:ascii="Century Gothic" w:hAnsi="Century Gothic" w:eastAsia="Century Gothic" w:cs="Century Gothic"/>
-        </w:rPr>
-      </w:pPr>
-      <w:r>
-        <w:rPr>
-          <w:rFonts w:ascii="Century Gothic" w:hAnsi="Century Gothic" w:eastAsia="Century Gothic" w:cs="Century Gothic"/>
+          <w:rFonts w:ascii="Century Gothic" w:eastAsia="Century Gothic" w:hAnsi="Century Gothic" w:cs="Century Gothic"/>
+        </w:rPr>
+      </w:pPr>
+      <w:r>
+        <w:rPr>
+          <w:rFonts w:ascii="Century Gothic" w:eastAsia="Century Gothic" w:hAnsi="Century Gothic" w:cs="Century Gothic"/>
         </w:rPr>
         <w:t xml:space="preserve">a poisonous berry tile, where </w:t>
       </w:r>
       <w:r>
         <w:rPr>
-          <w:rFonts w:ascii="Century Gothic" w:hAnsi="Century Gothic" w:eastAsia="Century Gothic" w:cs="Century Gothic"/>
+          <w:rFonts w:ascii="Century Gothic" w:eastAsia="Century Gothic" w:hAnsi="Century Gothic" w:cs="Century Gothic"/>
         </w:rPr>
         <w:t>if collected by the player, they will lose score. These will move around the map every 2-3 turns</w:t>
       </w:r>
@@ -2226,36 +3462,36 @@
         </w:numPr>
         <w:spacing w:after="20"/>
         <w:rPr>
-          <w:rFonts w:ascii="Century Gothic" w:hAnsi="Century Gothic" w:eastAsia="Century Gothic" w:cs="Century Gothic"/>
-        </w:rPr>
-      </w:pPr>
-      <w:r>
-        <w:rPr>
-          <w:rFonts w:ascii="Century Gothic" w:hAnsi="Century Gothic" w:eastAsia="Century Gothic" w:cs="Century Gothic"/>
+          <w:rFonts w:ascii="Century Gothic" w:eastAsia="Century Gothic" w:hAnsi="Century Gothic" w:cs="Century Gothic"/>
+        </w:rPr>
+      </w:pPr>
+      <w:r>
+        <w:rPr>
+          <w:rFonts w:ascii="Century Gothic" w:eastAsia="Century Gothic" w:hAnsi="Century Gothic" w:cs="Century Gothic"/>
         </w:rPr>
         <w:t>The players inventory can be represented by the amount of score</w:t>
       </w:r>
       <w:r>
         <w:rPr>
-          <w:rFonts w:ascii="Century Gothic" w:hAnsi="Century Gothic" w:eastAsia="Century Gothic" w:cs="Century Gothic"/>
+          <w:rFonts w:ascii="Century Gothic" w:eastAsia="Century Gothic" w:hAnsi="Century Gothic" w:cs="Century Gothic"/>
         </w:rPr>
         <w:t>/berries the player has</w:t>
       </w:r>
       <w:r>
         <w:rPr>
-          <w:rFonts w:ascii="Century Gothic" w:hAnsi="Century Gothic" w:eastAsia="Century Gothic" w:cs="Century Gothic"/>
+          <w:rFonts w:ascii="Century Gothic" w:eastAsia="Century Gothic" w:hAnsi="Century Gothic" w:cs="Century Gothic"/>
         </w:rPr>
         <w:t xml:space="preserve"> in that specific game</w:t>
       </w:r>
       <w:r>
         <w:rPr>
-          <w:rFonts w:ascii="Century Gothic" w:hAnsi="Century Gothic" w:eastAsia="Century Gothic" w:cs="Century Gothic"/>
+          <w:rFonts w:ascii="Century Gothic" w:eastAsia="Century Gothic" w:hAnsi="Century Gothic" w:cs="Century Gothic"/>
         </w:rPr>
         <w:t xml:space="preserve">. This will be needed to end the game when a predetermined </w:t>
       </w:r>
       <w:r>
         <w:rPr>
-          <w:rFonts w:ascii="Century Gothic" w:hAnsi="Century Gothic" w:eastAsia="Century Gothic" w:cs="Century Gothic"/>
+          <w:rFonts w:ascii="Century Gothic" w:eastAsia="Century Gothic" w:hAnsi="Century Gothic" w:cs="Century Gothic"/>
         </w:rPr>
         <w:t>win condition is added.</w:t>
       </w:r>
@@ -2269,14 +3505,14 @@
         </w:numPr>
         <w:spacing w:after="20"/>
         <w:rPr>
-          <w:rFonts w:ascii="Century Gothic" w:hAnsi="Century Gothic" w:eastAsia="Century Gothic" w:cs="Century Gothic"/>
+          <w:rFonts w:ascii="Century Gothic" w:eastAsia="Century Gothic" w:hAnsi="Century Gothic" w:cs="Century Gothic"/>
           <w:b/>
           <w:bCs/>
         </w:rPr>
       </w:pPr>
       <w:r>
         <w:rPr>
-          <w:rFonts w:ascii="Century Gothic" w:hAnsi="Century Gothic" w:eastAsia="Century Gothic" w:cs="Century Gothic"/>
+          <w:rFonts w:ascii="Century Gothic" w:eastAsia="Century Gothic" w:hAnsi="Century Gothic" w:cs="Century Gothic"/>
           <w:b/>
           <w:bCs/>
         </w:rPr>
@@ -2292,24 +3528,24 @@
         </w:numPr>
         <w:spacing w:after="20"/>
         <w:rPr>
-          <w:rFonts w:ascii="Century Gothic" w:hAnsi="Century Gothic" w:eastAsia="Century Gothic" w:cs="Century Gothic"/>
-        </w:rPr>
-      </w:pPr>
-      <w:r>
-        <w:rPr>
-          <w:rFonts w:ascii="Century Gothic" w:hAnsi="Century Gothic" w:eastAsia="Century Gothic" w:cs="Century Gothic"/>
+          <w:rFonts w:ascii="Century Gothic" w:eastAsia="Century Gothic" w:hAnsi="Century Gothic" w:cs="Century Gothic"/>
+        </w:rPr>
+      </w:pPr>
+      <w:r>
+        <w:rPr>
+          <w:rFonts w:ascii="Century Gothic" w:eastAsia="Century Gothic" w:hAnsi="Century Gothic" w:cs="Century Gothic"/>
         </w:rPr>
         <w:t>The game maintains</w:t>
       </w:r>
       <w:r>
         <w:rPr>
-          <w:rFonts w:ascii="Century Gothic" w:hAnsi="Century Gothic" w:eastAsia="Century Gothic" w:cs="Century Gothic"/>
+          <w:rFonts w:ascii="Century Gothic" w:eastAsia="Century Gothic" w:hAnsi="Century Gothic" w:cs="Century Gothic"/>
         </w:rPr>
         <w:t xml:space="preserve"> a persistent state in the database, ensuring that all player actions or item collections are updated in real time.</w:t>
       </w:r>
       <w:r>
         <w:rPr>
-          <w:rFonts w:ascii="Century Gothic" w:hAnsi="Century Gothic" w:eastAsia="Century Gothic" w:cs="Century Gothic"/>
+          <w:rFonts w:ascii="Century Gothic" w:eastAsia="Century Gothic" w:hAnsi="Century Gothic" w:cs="Century Gothic"/>
         </w:rPr>
         <w:t xml:space="preserve"> This allows the game to support being played by multiple people</w:t>
       </w:r>
@@ -2323,18 +3559,18 @@
         </w:numPr>
         <w:spacing w:after="20"/>
         <w:rPr>
-          <w:rFonts w:ascii="Century Gothic" w:hAnsi="Century Gothic" w:eastAsia="Century Gothic" w:cs="Century Gothic"/>
-        </w:rPr>
-      </w:pPr>
-      <w:r>
-        <w:rPr>
-          <w:rFonts w:ascii="Century Gothic" w:hAnsi="Century Gothic" w:eastAsia="Century Gothic" w:cs="Century Gothic"/>
+          <w:rFonts w:ascii="Century Gothic" w:eastAsia="Century Gothic" w:hAnsi="Century Gothic" w:cs="Century Gothic"/>
+        </w:rPr>
+      </w:pPr>
+      <w:r>
+        <w:rPr>
+          <w:rFonts w:ascii="Century Gothic" w:eastAsia="Century Gothic" w:hAnsi="Century Gothic" w:cs="Century Gothic"/>
         </w:rPr>
         <w:t xml:space="preserve">When a player exits a game, their current state, including their position and score for that game are saved. Upon returning, the player can resume </w:t>
       </w:r>
       <w:r>
         <w:rPr>
-          <w:rFonts w:ascii="Century Gothic" w:hAnsi="Century Gothic" w:eastAsia="Century Gothic" w:cs="Century Gothic"/>
+          <w:rFonts w:ascii="Century Gothic" w:eastAsia="Century Gothic" w:hAnsi="Century Gothic" w:cs="Century Gothic"/>
         </w:rPr>
         <w:t>where they left off.</w:t>
       </w:r>
@@ -2348,14 +3584,14 @@
         </w:numPr>
         <w:spacing w:after="20"/>
         <w:rPr>
-          <w:rFonts w:ascii="Century Gothic" w:hAnsi="Century Gothic" w:eastAsia="Century Gothic" w:cs="Century Gothic"/>
+          <w:rFonts w:ascii="Century Gothic" w:eastAsia="Century Gothic" w:hAnsi="Century Gothic" w:cs="Century Gothic"/>
           <w:b/>
           <w:bCs/>
         </w:rPr>
       </w:pPr>
       <w:r>
         <w:rPr>
-          <w:rFonts w:ascii="Century Gothic" w:hAnsi="Century Gothic" w:eastAsia="Century Gothic" w:cs="Century Gothic"/>
+          <w:rFonts w:ascii="Century Gothic" w:eastAsia="Century Gothic" w:hAnsi="Century Gothic" w:cs="Century Gothic"/>
           <w:b/>
           <w:bCs/>
         </w:rPr>
@@ -2371,19 +3607,19 @@
         </w:numPr>
         <w:spacing w:after="20"/>
         <w:rPr>
-          <w:rFonts w:ascii="Century Gothic" w:hAnsi="Century Gothic" w:eastAsia="Century Gothic" w:cs="Century Gothic"/>
-        </w:rPr>
-      </w:pPr>
-      <w:r>
-        <w:rPr>
-          <w:rFonts w:ascii="Century Gothic" w:hAnsi="Century Gothic" w:eastAsia="Century Gothic" w:cs="Century Gothic"/>
+          <w:rFonts w:ascii="Century Gothic" w:eastAsia="Century Gothic" w:hAnsi="Century Gothic" w:cs="Century Gothic"/>
+        </w:rPr>
+      </w:pPr>
+      <w:r>
+        <w:rPr>
+          <w:rFonts w:ascii="Century Gothic" w:eastAsia="Century Gothic" w:hAnsi="Century Gothic" w:cs="Century Gothic"/>
         </w:rPr>
         <w:lastRenderedPageBreak/>
         <w:t>The game will support multiplayer interactions, with players competing against each other on the same game map.</w:t>
       </w:r>
       <w:r>
         <w:rPr>
-          <w:rFonts w:ascii="Century Gothic" w:hAnsi="Century Gothic" w:eastAsia="Century Gothic" w:cs="Century Gothic"/>
+          <w:rFonts w:ascii="Century Gothic" w:eastAsia="Century Gothic" w:hAnsi="Century Gothic" w:cs="Century Gothic"/>
         </w:rPr>
         <w:t xml:space="preserve"> Communication between these 2 players is available through the in-game chat system.</w:t>
       </w:r>
@@ -2397,18 +3633,18 @@
         </w:numPr>
         <w:spacing w:after="20"/>
         <w:rPr>
-          <w:rFonts w:ascii="Century Gothic" w:hAnsi="Century Gothic" w:eastAsia="Century Gothic" w:cs="Century Gothic"/>
-        </w:rPr>
-      </w:pPr>
-      <w:r>
-        <w:rPr>
-          <w:rFonts w:ascii="Century Gothic" w:hAnsi="Century Gothic" w:eastAsia="Century Gothic" w:cs="Century Gothic"/>
+          <w:rFonts w:ascii="Century Gothic" w:eastAsia="Century Gothic" w:hAnsi="Century Gothic" w:cs="Century Gothic"/>
+        </w:rPr>
+      </w:pPr>
+      <w:r>
+        <w:rPr>
+          <w:rFonts w:ascii="Century Gothic" w:eastAsia="Century Gothic" w:hAnsi="Century Gothic" w:cs="Century Gothic"/>
         </w:rPr>
         <w:t>The main lobby will display a list of online players and their high score</w:t>
       </w:r>
       <w:r>
         <w:rPr>
-          <w:rFonts w:ascii="Century Gothic" w:hAnsi="Century Gothic" w:eastAsia="Century Gothic" w:cs="Century Gothic"/>
+          <w:rFonts w:ascii="Century Gothic" w:eastAsia="Century Gothic" w:hAnsi="Century Gothic" w:cs="Century Gothic"/>
         </w:rPr>
         <w:t>.</w:t>
       </w:r>
@@ -2422,14 +3658,14 @@
         </w:numPr>
         <w:spacing w:after="20"/>
         <w:rPr>
-          <w:rFonts w:ascii="Century Gothic" w:hAnsi="Century Gothic" w:eastAsia="Century Gothic" w:cs="Century Gothic"/>
+          <w:rFonts w:ascii="Century Gothic" w:eastAsia="Century Gothic" w:hAnsi="Century Gothic" w:cs="Century Gothic"/>
           <w:b/>
           <w:bCs/>
         </w:rPr>
       </w:pPr>
       <w:r>
         <w:rPr>
-          <w:rFonts w:ascii="Century Gothic" w:hAnsi="Century Gothic" w:eastAsia="Century Gothic" w:cs="Century Gothic"/>
+          <w:rFonts w:ascii="Century Gothic" w:eastAsia="Century Gothic" w:hAnsi="Century Gothic" w:cs="Century Gothic"/>
           <w:b/>
           <w:bCs/>
         </w:rPr>
@@ -2445,24 +3681,24 @@
         </w:numPr>
         <w:spacing w:after="20"/>
         <w:rPr>
-          <w:rFonts w:ascii="Century Gothic" w:hAnsi="Century Gothic" w:eastAsia="Century Gothic" w:cs="Century Gothic"/>
-        </w:rPr>
-      </w:pPr>
-      <w:r>
-        <w:rPr>
-          <w:rFonts w:ascii="Century Gothic" w:hAnsi="Century Gothic" w:eastAsia="Century Gothic" w:cs="Century Gothic"/>
+          <w:rFonts w:ascii="Century Gothic" w:eastAsia="Century Gothic" w:hAnsi="Century Gothic" w:cs="Century Gothic"/>
+        </w:rPr>
+      </w:pPr>
+      <w:r>
+        <w:rPr>
+          <w:rFonts w:ascii="Century Gothic" w:eastAsia="Century Gothic" w:hAnsi="Century Gothic" w:cs="Century Gothic"/>
         </w:rPr>
         <w:t xml:space="preserve">The main objective of the </w:t>
       </w:r>
       <w:r>
         <w:rPr>
-          <w:rFonts w:ascii="Century Gothic" w:hAnsi="Century Gothic" w:eastAsia="Century Gothic" w:cs="Century Gothic"/>
+          <w:rFonts w:ascii="Century Gothic" w:eastAsia="Century Gothic" w:hAnsi="Century Gothic" w:cs="Century Gothic"/>
         </w:rPr>
         <w:t xml:space="preserve">game is to collect </w:t>
       </w:r>
       <w:r>
         <w:rPr>
-          <w:rFonts w:ascii="Century Gothic" w:hAnsi="Century Gothic" w:eastAsia="Century Gothic" w:cs="Century Gothic"/>
+          <w:rFonts w:ascii="Century Gothic" w:eastAsia="Century Gothic" w:hAnsi="Century Gothic" w:cs="Century Gothic"/>
         </w:rPr>
         <w:t>a predetermined number of berries before the other player. The first to reach this target score wins the game</w:t>
       </w:r>
@@ -2476,24 +3712,24 @@
         </w:numPr>
         <w:spacing w:after="20"/>
         <w:rPr>
-          <w:rFonts w:ascii="Century Gothic" w:hAnsi="Century Gothic" w:eastAsia="Century Gothic" w:cs="Century Gothic"/>
-        </w:rPr>
-      </w:pPr>
-      <w:r>
-        <w:rPr>
-          <w:rFonts w:ascii="Century Gothic" w:hAnsi="Century Gothic" w:eastAsia="Century Gothic" w:cs="Century Gothic"/>
+          <w:rFonts w:ascii="Century Gothic" w:eastAsia="Century Gothic" w:hAnsi="Century Gothic" w:cs="Century Gothic"/>
+        </w:rPr>
+      </w:pPr>
+      <w:r>
+        <w:rPr>
+          <w:rFonts w:ascii="Century Gothic" w:eastAsia="Century Gothic" w:hAnsi="Century Gothic" w:cs="Century Gothic"/>
         </w:rPr>
         <w:t>In addition, there will be “Poisonous berries” located around the game board which will move</w:t>
       </w:r>
       <w:r>
         <w:rPr>
-          <w:rFonts w:ascii="Century Gothic" w:hAnsi="Century Gothic" w:eastAsia="Century Gothic" w:cs="Century Gothic"/>
+          <w:rFonts w:ascii="Century Gothic" w:eastAsia="Century Gothic" w:hAnsi="Century Gothic" w:cs="Century Gothic"/>
         </w:rPr>
         <w:t xml:space="preserve"> around intermittently. Collecting one of these berries will reduce the players score</w:t>
       </w:r>
       <w:r>
         <w:rPr>
-          <w:rFonts w:ascii="Century Gothic" w:hAnsi="Century Gothic" w:eastAsia="Century Gothic" w:cs="Century Gothic"/>
+          <w:rFonts w:ascii="Century Gothic" w:eastAsia="Century Gothic" w:hAnsi="Century Gothic" w:cs="Century Gothic"/>
         </w:rPr>
         <w:t xml:space="preserve"> and require them to collect an additional berry to win the game</w:t>
       </w:r>
@@ -2502,7 +3738,7 @@
       <w:pPr>
         <w:spacing w:after="20"/>
         <w:rPr>
-          <w:rFonts w:ascii="Century Gothic" w:hAnsi="Century Gothic" w:eastAsia="Century Gothic" w:cs="Century Gothic"/>
+          <w:rFonts w:ascii="Century Gothic" w:eastAsia="Century Gothic" w:hAnsi="Century Gothic" w:cs="Century Gothic"/>
         </w:rPr>
       </w:pPr>
     </w:p>
@@ -2510,11 +3746,11 @@
       <w:pPr>
         <w:spacing w:after="20"/>
         <w:rPr>
-          <w:rFonts w:ascii="Century Gothic" w:hAnsi="Century Gothic" w:eastAsia="Century Gothic" w:cs="Century Gothic"/>
+          <w:rFonts w:ascii="Century Gothic" w:eastAsia="Century Gothic" w:hAnsi="Century Gothic" w:cs="Century Gothic"/>
         </w:rPr>
         <w:sectPr>
           <w:type w:val="continuous"/>
-          <w:pgSz w:w="11909" w:h="16834" w:orient="portrait" w:code="9"/>
+          <w:pgSz w:w="11909" w:h="16834" w:code="9"/>
           <w:pgMar w:top="1440" w:right="1440" w:bottom="1440" w:left="1440" w:header="720" w:footer="720" w:gutter="0"/>
           <w:cols w:space="720"/>
           <w:docGrid w:linePitch="360"/>
@@ -2528,7 +3764,7 @@
           <w:rFonts w:ascii="Century Gothic" w:hAnsi="Century Gothic"/>
         </w:rPr>
       </w:pPr>
-      <w:bookmarkStart w:name="_Toc176167170" w:id="2"/>
+      <w:bookmarkStart w:id="2" w:name="_Toc180402209"/>
       <w:r>
         <w:rPr>
           <w:rFonts w:ascii="Century Gothic" w:hAnsi="Century Gothic"/>
@@ -2604,7 +3840,7 @@
               </wp:anchor>
             </w:drawing>
           </mc:Choice>
-          <mc:Fallback>
+          <mc:Fallback xmlns:a="http://schemas.openxmlformats.org/drawingml/2006/main" xmlns:pic="http://schemas.openxmlformats.org/drawingml/2006/picture" xmlns:a14="http://schemas.microsoft.com/office/drawing/2010/main">
             <w:pict>
               <v:shapetype id="_x0000_t32" coordsize="21600,21600" o:oned="t" filled="f" o:spt="32" path="m,l21600,21600e" w14:anchorId="672502F2">
                 <v:path fillok="f" arrowok="t" o:connecttype="none"/>
@@ -2675,7 +3911,7 @@
               </wp:anchor>
             </w:drawing>
           </mc:Choice>
-          <mc:Fallback>
+          <mc:Fallback xmlns:a="http://schemas.openxmlformats.org/drawingml/2006/main" xmlns:pic="http://schemas.openxmlformats.org/drawingml/2006/picture" xmlns:a14="http://schemas.microsoft.com/office/drawing/2010/main">
             <w:pict>
               <v:shape id="Straight Arrow Connector 23" style="position:absolute;margin-left:409.8pt;margin-top:46.65pt;width:163.8pt;height:1.8pt;z-index:251667456;visibility:visible;mso-wrap-style:square;mso-wrap-distance-left:9pt;mso-wrap-distance-top:0;mso-wrap-distance-right:9pt;mso-wrap-distance-bottom:0;mso-position-horizontal:absolute;mso-position-horizontal-relative:text;mso-position-vertical:absolute;mso-position-vertical-relative:text" o:spid="_x0000_s1026" strokecolor="#a02b93 [3208]" strokeweight="1.5pt" type="#_x0000_t32" o:gfxdata="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" w14:anchorId="48181402">
                 <v:stroke joinstyle="miter" endarrow="open"/>
@@ -2742,7 +3978,7 @@
               </wp:anchor>
             </w:drawing>
           </mc:Choice>
-          <mc:Fallback>
+          <mc:Fallback xmlns:a="http://schemas.openxmlformats.org/drawingml/2006/main" xmlns:pic="http://schemas.openxmlformats.org/drawingml/2006/picture" xmlns:a14="http://schemas.microsoft.com/office/drawing/2010/main">
             <w:pict>
               <v:shape id="Straight Arrow Connector 22" style="position:absolute;margin-left:478.2pt;margin-top:320.85pt;width:132.6pt;height:5.4pt;flip:x y;z-index:251666432;visibility:visible;mso-wrap-style:square;mso-wrap-distance-left:9pt;mso-wrap-distance-top:0;mso-wrap-distance-right:9pt;mso-wrap-distance-bottom:0;mso-position-horizontal:absolute;mso-position-horizontal-relative:text;mso-position-vertical:absolute;mso-position-vertical-relative:text" o:spid="_x0000_s1026" strokecolor="#a02b93 [3208]" strokeweight="1.5pt" type="#_x0000_t32" o:gfxdata="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" w14:anchorId="088BE749">
                 <v:stroke joinstyle="miter" endarrow="open"/>
@@ -2809,7 +4045,7 @@
               </wp:anchor>
             </w:drawing>
           </mc:Choice>
-          <mc:Fallback>
+          <mc:Fallback xmlns:a="http://schemas.openxmlformats.org/drawingml/2006/main" xmlns:pic="http://schemas.openxmlformats.org/drawingml/2006/picture" xmlns:a14="http://schemas.microsoft.com/office/drawing/2010/main">
             <w:pict>
               <v:shape id="Straight Arrow Connector 21" style="position:absolute;margin-left:421.2pt;margin-top:277.65pt;width:110.4pt;height:42pt;flip:y;z-index:251665408;visibility:visible;mso-wrap-style:square;mso-wrap-distance-left:9pt;mso-wrap-distance-top:0;mso-wrap-distance-right:9pt;mso-wrap-distance-bottom:0;mso-position-horizontal:absolute;mso-position-horizontal-relative:text;mso-position-vertical:absolute;mso-position-vertical-relative:text" o:spid="_x0000_s1026" strokecolor="#a02b93 [3208]" strokeweight="1.5pt" type="#_x0000_t32" o:gfxdata="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" w14:anchorId="08EEEE66">
                 <v:stroke joinstyle="miter" endarrow="open"/>
@@ -2876,7 +4112,7 @@
               </wp:anchor>
             </w:drawing>
           </mc:Choice>
-          <mc:Fallback>
+          <mc:Fallback xmlns:a="http://schemas.openxmlformats.org/drawingml/2006/main" xmlns:pic="http://schemas.openxmlformats.org/drawingml/2006/picture" xmlns:a14="http://schemas.microsoft.com/office/drawing/2010/main">
             <w:pict>
               <v:shape id="Straight Arrow Connector 20" style="position:absolute;margin-left:421.8pt;margin-top:110.85pt;width:46.2pt;height:118.2pt;flip:x;z-index:251664384;visibility:visible;mso-wrap-style:square;mso-wrap-distance-left:9pt;mso-wrap-distance-top:0;mso-wrap-distance-right:9pt;mso-wrap-distance-bottom:0;mso-position-horizontal:absolute;mso-position-horizontal-relative:text;mso-position-vertical:absolute;mso-position-vertical-relative:text" o:spid="_x0000_s1026" strokecolor="#a02b93 [3208]" strokeweight="1.5pt" type="#_x0000_t32" o:gfxdata="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" w14:anchorId="64BBEB09">
                 <v:stroke joinstyle="miter" endarrow="open"/>
@@ -2943,7 +4179,7 @@
               </wp:anchor>
             </w:drawing>
           </mc:Choice>
-          <mc:Fallback>
+          <mc:Fallback xmlns:a="http://schemas.openxmlformats.org/drawingml/2006/main" xmlns:pic="http://schemas.openxmlformats.org/drawingml/2006/picture" xmlns:a14="http://schemas.microsoft.com/office/drawing/2010/main">
             <w:pict>
               <v:shape id="Straight Arrow Connector 19" style="position:absolute;margin-left:81pt;margin-top:210.45pt;width:193.8pt;height:147.6pt;flip:x y;z-index:251663360;visibility:visible;mso-wrap-style:square;mso-wrap-distance-left:9pt;mso-wrap-distance-top:0;mso-wrap-distance-right:9pt;mso-wrap-distance-bottom:0;mso-position-horizontal:absolute;mso-position-horizontal-relative:text;mso-position-vertical:absolute;mso-position-vertical-relative:text" o:spid="_x0000_s1026" strokecolor="#a02b93 [3208]" strokeweight="1.5pt" type="#_x0000_t32" o:gfxdata="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" w14:anchorId="663E0A7B">
                 <v:stroke joinstyle="miter" endarrow="open"/>
@@ -3010,7 +4246,7 @@
               </wp:anchor>
             </w:drawing>
           </mc:Choice>
-          <mc:Fallback>
+          <mc:Fallback xmlns:a="http://schemas.openxmlformats.org/drawingml/2006/main" xmlns:pic="http://schemas.openxmlformats.org/drawingml/2006/picture" xmlns:a14="http://schemas.microsoft.com/office/drawing/2010/main">
             <w:pict>
               <v:shape id="Straight Arrow Connector 18" style="position:absolute;margin-left:118.2pt;margin-top:140.85pt;width:168.6pt;height:27.6pt;flip:x;z-index:251662336;visibility:visible;mso-wrap-style:square;mso-wrap-distance-left:9pt;mso-wrap-distance-top:0;mso-wrap-distance-right:9pt;mso-wrap-distance-bottom:0;mso-position-horizontal:absolute;mso-position-horizontal-relative:text;mso-position-vertical:absolute;mso-position-vertical-relative:text" o:spid="_x0000_s1026" strokecolor="#a02b93 [3208]" strokeweight="1.5pt" type="#_x0000_t32" o:gfxdata="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" w14:anchorId="3A88D7C5">
                 <v:stroke joinstyle="miter" endarrow="open"/>
@@ -3077,7 +4313,7 @@
               </wp:anchor>
             </w:drawing>
           </mc:Choice>
-          <mc:Fallback>
+          <mc:Fallback xmlns:a="http://schemas.openxmlformats.org/drawingml/2006/main" xmlns:pic="http://schemas.openxmlformats.org/drawingml/2006/picture" xmlns:a14="http://schemas.microsoft.com/office/drawing/2010/main">
             <w:pict>
               <v:shape id="Straight Arrow Connector 17" style="position:absolute;margin-left:248.4pt;margin-top:92.85pt;width:154.2pt;height:19.8pt;flip:y;z-index:251661312;visibility:visible;mso-wrap-style:square;mso-wrap-distance-left:9pt;mso-wrap-distance-top:0;mso-wrap-distance-right:9pt;mso-wrap-distance-bottom:0;mso-position-horizontal:absolute;mso-position-horizontal-relative:text;mso-position-vertical:absolute;mso-position-vertical-relative:text" o:spid="_x0000_s1026" strokecolor="#a02b93 [3208]" strokeweight="1.5pt" type="#_x0000_t32" o:gfxdata="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" w14:anchorId="534E0076">
                 <v:stroke joinstyle="miter" endarrow="open"/>
@@ -3144,7 +4380,7 @@
               </wp:anchor>
             </w:drawing>
           </mc:Choice>
-          <mc:Fallback>
+          <mc:Fallback xmlns:a="http://schemas.openxmlformats.org/drawingml/2006/main" xmlns:pic="http://schemas.openxmlformats.org/drawingml/2006/picture" xmlns:a14="http://schemas.microsoft.com/office/drawing/2010/main">
             <w:pict>
               <v:shape id="Straight Arrow Connector 16" style="position:absolute;margin-left:82.8pt;margin-top:196.65pt;width:105.6pt;height:57pt;z-index:251660288;visibility:visible;mso-wrap-style:square;mso-wrap-distance-left:9pt;mso-wrap-distance-top:0;mso-wrap-distance-right:9pt;mso-wrap-distance-bottom:0;mso-position-horizontal:absolute;mso-position-horizontal-relative:text;mso-position-vertical:absolute;mso-position-vertical-relative:text" o:spid="_x0000_s1026" strokecolor="#a02b93 [3208]" strokeweight="1.5pt" type="#_x0000_t32" o:gfxdata="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" w14:anchorId="6017C5DC">
                 <v:stroke joinstyle="miter" endarrow="open"/>
@@ -3211,7 +4447,7 @@
               </wp:anchor>
             </w:drawing>
           </mc:Choice>
-          <mc:Fallback>
+          <mc:Fallback xmlns:a="http://schemas.openxmlformats.org/drawingml/2006/main" xmlns:pic="http://schemas.openxmlformats.org/drawingml/2006/picture" xmlns:a14="http://schemas.microsoft.com/office/drawing/2010/main">
             <w:pict>
               <v:shape id="Straight Arrow Connector 15" style="position:absolute;margin-left:85.2pt;margin-top:117.45pt;width:103.2pt;height:52.8pt;flip:y;z-index:251659264;visibility:visible;mso-wrap-style:square;mso-wrap-distance-left:9pt;mso-wrap-distance-top:0;mso-wrap-distance-right:9pt;mso-wrap-distance-bottom:0;mso-position-horizontal:absolute;mso-position-horizontal-relative:text;mso-position-vertical:absolute;mso-position-vertical-relative:text" o:spid="_x0000_s1026" strokecolor="#a02b93 [3208]" strokeweight="1.5pt" type="#_x0000_t32" o:gfxdata="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" w14:anchorId="3E22039F">
                 <v:stroke joinstyle="miter" endarrow="open"/>
@@ -3385,7 +4621,7 @@
           <w:rFonts w:ascii="Century Gothic" w:hAnsi="Century Gothic" w:cs="Times New Roman"/>
         </w:rPr>
       </w:pPr>
-      <w:bookmarkStart w:name="_Toc176167171" w:id="3"/>
+      <w:bookmarkStart w:id="3" w:name="_Toc180402210"/>
       <w:r>
         <w:rPr>
           <w:rFonts w:ascii="Century Gothic" w:hAnsi="Century Gothic" w:cs="Times New Roman"/>
@@ -3565,7 +4801,7 @@
           <w:rFonts w:ascii="Century Gothic" w:hAnsi="Century Gothic"/>
         </w:rPr>
       </w:pPr>
-      <w:bookmarkStart w:name="_Toc176167172" w:id="4"/>
+      <w:bookmarkStart w:id="4" w:name="_Toc180402211"/>
       <w:r>
         <w:rPr>
           <w:rFonts w:ascii="Century Gothic" w:hAnsi="Century Gothic"/>
@@ -3768,7 +5004,23 @@
           <w:rFonts w:ascii="Century Gothic" w:hAnsi="Century Gothic"/>
           <w:lang w:val="en-NZ"/>
         </w:rPr>
-        <w:t xml:space="preserve">If the user chooses to register a user account from the home screen, they will be brought to the register page shown above. Here the user will need to enter some basic information such as a username, password and email address in order to register. If </w:t>
+        <w:t xml:space="preserve">If the user chooses to register a user account from the home screen, they will be brought to the register page shown above. Here the user will need to enter some basic information such as a username, password and email address </w:t>
+      </w:r>
+      <w:proofErr w:type="gramStart"/>
+      <w:r>
+        <w:rPr>
+          <w:rFonts w:ascii="Century Gothic" w:hAnsi="Century Gothic"/>
+          <w:lang w:val="en-NZ"/>
+        </w:rPr>
+        <w:t>in order to</w:t>
+      </w:r>
+      <w:proofErr w:type="gramEnd"/>
+      <w:r>
+        <w:rPr>
+          <w:rFonts w:ascii="Century Gothic" w:hAnsi="Century Gothic"/>
+          <w:lang w:val="en-NZ"/>
+        </w:rPr>
+        <w:t xml:space="preserve"> register. If </w:t>
       </w:r>
       <w:r>
         <w:rPr>
@@ -3789,7 +5041,23 @@
           <w:rFonts w:ascii="Century Gothic" w:hAnsi="Century Gothic"/>
           <w:lang w:val="en-NZ"/>
         </w:rPr>
-        <w:t>mpted by a pop up window saying their account was created</w:t>
+        <w:t xml:space="preserve">mpted by a </w:t>
+      </w:r>
+      <w:proofErr w:type="gramStart"/>
+      <w:r>
+        <w:rPr>
+          <w:rFonts w:ascii="Century Gothic" w:hAnsi="Century Gothic"/>
+          <w:lang w:val="en-NZ"/>
+        </w:rPr>
+        <w:t>pop up</w:t>
+      </w:r>
+      <w:proofErr w:type="gramEnd"/>
+      <w:r>
+        <w:rPr>
+          <w:rFonts w:ascii="Century Gothic" w:hAnsi="Century Gothic"/>
+          <w:lang w:val="en-NZ"/>
+        </w:rPr>
+        <w:t xml:space="preserve"> window saying their account was created</w:t>
       </w:r>
       <w:r>
         <w:rPr>
@@ -3831,7 +5099,23 @@
           <w:rFonts w:ascii="Century Gothic" w:hAnsi="Century Gothic"/>
           <w:lang w:val="en-NZ"/>
         </w:rPr>
-        <w:t xml:space="preserve">proceed to close this screen, opening up the home screen again and </w:t>
+        <w:t xml:space="preserve">proceed to close this screen, </w:t>
+      </w:r>
+      <w:proofErr w:type="gramStart"/>
+      <w:r>
+        <w:rPr>
+          <w:rFonts w:ascii="Century Gothic" w:hAnsi="Century Gothic"/>
+          <w:lang w:val="en-NZ"/>
+        </w:rPr>
+        <w:t>opening up</w:t>
+      </w:r>
+      <w:proofErr w:type="gramEnd"/>
+      <w:r>
+        <w:rPr>
+          <w:rFonts w:ascii="Century Gothic" w:hAnsi="Century Gothic"/>
+          <w:lang w:val="en-NZ"/>
+        </w:rPr>
+        <w:t xml:space="preserve"> the home screen again and </w:t>
       </w:r>
       <w:r>
         <w:rPr>
@@ -3927,7 +5211,23 @@
           <w:rFonts w:ascii="Century Gothic" w:hAnsi="Century Gothic"/>
           <w:lang w:val="en-NZ"/>
         </w:rPr>
-        <w:t>Information is entered into the form but cancel button is pressed before registering. User account is not created and the screen closes without saving any information.</w:t>
+        <w:t xml:space="preserve">Information is entered into the form but cancel button is pressed before registering. User account is not </w:t>
+      </w:r>
+      <w:proofErr w:type="gramStart"/>
+      <w:r>
+        <w:rPr>
+          <w:rFonts w:ascii="Century Gothic" w:hAnsi="Century Gothic"/>
+          <w:lang w:val="en-NZ"/>
+        </w:rPr>
+        <w:t>created</w:t>
+      </w:r>
+      <w:proofErr w:type="gramEnd"/>
+      <w:r>
+        <w:rPr>
+          <w:rFonts w:ascii="Century Gothic" w:hAnsi="Century Gothic"/>
+          <w:lang w:val="en-NZ"/>
+        </w:rPr>
+        <w:t xml:space="preserve"> and the screen closes without saving any information.</w:t>
       </w:r>
     </w:p>
     <w:p>
@@ -3978,7 +5278,7 @@
           <w:lang w:val="en-NZ"/>
         </w:rPr>
       </w:pPr>
-      <w:bookmarkStart w:name="_Toc176167173" w:id="5"/>
+      <w:bookmarkStart w:id="5" w:name="_Toc180402212"/>
       <w:r>
         <w:rPr>
           <w:rFonts w:ascii="Century Gothic" w:hAnsi="Century Gothic"/>
@@ -4244,7 +5544,23 @@
           <w:rFonts w:ascii="Century Gothic" w:hAnsi="Century Gothic"/>
           <w:lang w:val="en-NZ"/>
         </w:rPr>
-        <w:t>Invalid credentials or the account doesn’t exist. A pop up window displaying an error message will be displayed and the user will need to try login again.</w:t>
+        <w:t xml:space="preserve">Invalid credentials or the account doesn’t exist. A </w:t>
+      </w:r>
+      <w:proofErr w:type="gramStart"/>
+      <w:r>
+        <w:rPr>
+          <w:rFonts w:ascii="Century Gothic" w:hAnsi="Century Gothic"/>
+          <w:lang w:val="en-NZ"/>
+        </w:rPr>
+        <w:t>pop up</w:t>
+      </w:r>
+      <w:proofErr w:type="gramEnd"/>
+      <w:r>
+        <w:rPr>
+          <w:rFonts w:ascii="Century Gothic" w:hAnsi="Century Gothic"/>
+          <w:lang w:val="en-NZ"/>
+        </w:rPr>
+        <w:t xml:space="preserve"> window displaying an error message will be displayed and the user will need to try login again.</w:t>
       </w:r>
     </w:p>
     <w:p>
@@ -4282,7 +5598,7 @@
           <w:lang w:val="en-NZ"/>
         </w:rPr>
       </w:pPr>
-      <w:bookmarkStart w:name="_Toc176167174" w:id="6"/>
+      <w:bookmarkStart w:id="6" w:name="_Toc180402213"/>
       <w:r>
         <w:rPr>
           <w:rFonts w:ascii="Century Gothic" w:hAnsi="Century Gothic"/>
@@ -4547,7 +5863,23 @@
           <w:rFonts w:ascii="Century Gothic" w:hAnsi="Century Gothic"/>
           <w:lang w:val="en-NZ"/>
         </w:rPr>
-        <w:t>– This button will only appear to accounts that have admin privileges. When clicked another window for the admin console will open, where the user can manage the application.</w:t>
+        <w:t xml:space="preserve">– This button will only appear to </w:t>
+      </w:r>
+      <w:proofErr w:type="gramStart"/>
+      <w:r>
+        <w:rPr>
+          <w:rFonts w:ascii="Century Gothic" w:hAnsi="Century Gothic"/>
+          <w:lang w:val="en-NZ"/>
+        </w:rPr>
+        <w:t>accounts</w:t>
+      </w:r>
+      <w:proofErr w:type="gramEnd"/>
+      <w:r>
+        <w:rPr>
+          <w:rFonts w:ascii="Century Gothic" w:hAnsi="Century Gothic"/>
+          <w:lang w:val="en-NZ"/>
+        </w:rPr>
+        <w:t xml:space="preserve"> that have admin privileges. When clicked another window for the admin console will open, where the user can manage the application.</w:t>
       </w:r>
     </w:p>
     <w:p>
@@ -4583,7 +5915,23 @@
           <w:rFonts w:ascii="Century Gothic" w:hAnsi="Century Gothic"/>
           <w:lang w:val="en-NZ"/>
         </w:rPr>
-        <w:t>create a new game or join an existing one. The user has the ability to log out of their account once they</w:t>
+        <w:t xml:space="preserve">create a new game or join an existing one. The user </w:t>
+      </w:r>
+      <w:proofErr w:type="gramStart"/>
+      <w:r>
+        <w:rPr>
+          <w:rFonts w:ascii="Century Gothic" w:hAnsi="Century Gothic"/>
+          <w:lang w:val="en-NZ"/>
+        </w:rPr>
+        <w:t>has the ability to</w:t>
+      </w:r>
+      <w:proofErr w:type="gramEnd"/>
+      <w:r>
+        <w:rPr>
+          <w:rFonts w:ascii="Century Gothic" w:hAnsi="Century Gothic"/>
+          <w:lang w:val="en-NZ"/>
+        </w:rPr>
+        <w:t xml:space="preserve"> log out of their account once they</w:t>
       </w:r>
       <w:r>
         <w:rPr>
@@ -4615,7 +5963,7 @@
           <w:lang w:val="en-NZ"/>
         </w:rPr>
       </w:pPr>
-      <w:bookmarkStart w:name="_Toc176167175" w:id="7"/>
+      <w:bookmarkStart w:id="7" w:name="_Toc180402214"/>
       <w:r>
         <w:rPr>
           <w:rFonts w:ascii="Century Gothic" w:hAnsi="Century Gothic"/>
@@ -4922,7 +6270,23 @@
           <w:rFonts w:ascii="Century Gothic" w:hAnsi="Century Gothic"/>
           <w:lang w:val="en-NZ"/>
         </w:rPr>
-        <w:t xml:space="preserve"> which is shown on the right hand side, where the people playing in that game will have the option of chatting with each other.</w:t>
+        <w:t xml:space="preserve"> which is shown on the </w:t>
+      </w:r>
+      <w:proofErr w:type="gramStart"/>
+      <w:r>
+        <w:rPr>
+          <w:rFonts w:ascii="Century Gothic" w:hAnsi="Century Gothic"/>
+          <w:lang w:val="en-NZ"/>
+        </w:rPr>
+        <w:t>right hand</w:t>
+      </w:r>
+      <w:proofErr w:type="gramEnd"/>
+      <w:r>
+        <w:rPr>
+          <w:rFonts w:ascii="Century Gothic" w:hAnsi="Century Gothic"/>
+          <w:lang w:val="en-NZ"/>
+        </w:rPr>
+        <w:t xml:space="preserve"> side, where the people playing in that game will have the option of chatting with each other.</w:t>
       </w:r>
     </w:p>
     <w:p>
@@ -4967,7 +6331,23 @@
           <w:rFonts w:ascii="Century Gothic" w:hAnsi="Century Gothic"/>
           <w:lang w:val="en-NZ"/>
         </w:rPr>
-        <w:t>expected to save and load in case users wish to continue with the game at a later date. This includes the current game state, chat messages, score and time.</w:t>
+        <w:t xml:space="preserve">expected to save and load in case users wish to continue with the game </w:t>
+      </w:r>
+      <w:proofErr w:type="gramStart"/>
+      <w:r>
+        <w:rPr>
+          <w:rFonts w:ascii="Century Gothic" w:hAnsi="Century Gothic"/>
+          <w:lang w:val="en-NZ"/>
+        </w:rPr>
+        <w:t>at a later date</w:t>
+      </w:r>
+      <w:proofErr w:type="gramEnd"/>
+      <w:r>
+        <w:rPr>
+          <w:rFonts w:ascii="Century Gothic" w:hAnsi="Century Gothic"/>
+          <w:lang w:val="en-NZ"/>
+        </w:rPr>
+        <w:t>. This includes the current game state, chat messages, score and time.</w:t>
       </w:r>
     </w:p>
     <w:p>
@@ -4985,7 +6365,7 @@
           <w:lang w:val="en-NZ"/>
         </w:rPr>
       </w:pPr>
-      <w:bookmarkStart w:name="_Toc176167176" w:id="8"/>
+      <w:bookmarkStart w:id="8" w:name="_Toc180402215"/>
       <w:r>
         <w:rPr>
           <w:rFonts w:ascii="Century Gothic" w:hAnsi="Century Gothic"/>
@@ -5195,7 +6575,23 @@
           <w:rFonts w:ascii="Century Gothic" w:hAnsi="Century Gothic"/>
           <w:lang w:val="en-NZ"/>
         </w:rPr>
-        <w:t xml:space="preserve"> – The admin can add a new user account via the admin console. This will open the profile screen, where they can enter user credentials similar to the register screen process.</w:t>
+        <w:t xml:space="preserve"> – The admin can add a new user account via the admin console. This will open the profile screen, where they can enter user credentials </w:t>
+      </w:r>
+      <w:proofErr w:type="gramStart"/>
+      <w:r>
+        <w:rPr>
+          <w:rFonts w:ascii="Century Gothic" w:hAnsi="Century Gothic"/>
+          <w:lang w:val="en-NZ"/>
+        </w:rPr>
+        <w:t>similar to</w:t>
+      </w:r>
+      <w:proofErr w:type="gramEnd"/>
+      <w:r>
+        <w:rPr>
+          <w:rFonts w:ascii="Century Gothic" w:hAnsi="Century Gothic"/>
+          <w:lang w:val="en-NZ"/>
+        </w:rPr>
+        <w:t xml:space="preserve"> the register screen process.</w:t>
       </w:r>
     </w:p>
     <w:p>
@@ -5301,7 +6697,7 @@
           <w:lang w:val="en-NZ"/>
         </w:rPr>
       </w:pPr>
-      <w:bookmarkStart w:name="_Toc176167177" w:id="9"/>
+      <w:bookmarkStart w:id="9" w:name="_Toc180402216"/>
       <w:r>
         <w:rPr>
           <w:rFonts w:ascii="Century Gothic" w:hAnsi="Century Gothic"/>
@@ -5547,20 +6943,20 @@
           <w:rFonts w:ascii="Century Gothic" w:hAnsi="Century Gothic"/>
         </w:rPr>
       </w:pPr>
-      <w:bookmarkStart w:name="_Toc176167178" w:id="10"/>
+      <w:bookmarkStart w:id="10" w:name="_Toc180402217"/>
       <w:r>
         <w:rPr>
           <w:rFonts w:ascii="Century Gothic" w:hAnsi="Century Gothic"/>
         </w:rPr>
         <w:t>Entity Relationship Diagram</w:t>
       </w:r>
+      <w:r>
+        <w:rPr>
+          <w:rFonts w:ascii="Century Gothic" w:hAnsi="Century Gothic"/>
+        </w:rPr>
+        <w:t xml:space="preserve"> Rationale</w:t>
+      </w:r>
       <w:bookmarkEnd w:id="10"/>
-      <w:r>
-        <w:rPr>
-          <w:rFonts w:ascii="Century Gothic" w:hAnsi="Century Gothic"/>
-        </w:rPr>
-        <w:t xml:space="preserve"> Rationale</w:t>
-      </w:r>
     </w:p>
     <w:p>
       <w:pPr>
@@ -5569,7 +6965,7 @@
           <w:rFonts w:ascii="Century Gothic" w:hAnsi="Century Gothic"/>
         </w:rPr>
       </w:pPr>
-      <w:bookmarkStart w:name="_Toc176167179" w:id="11"/>
+      <w:bookmarkStart w:id="11" w:name="_Toc180402218"/>
       <w:r>
         <w:rPr>
           <w:rFonts w:ascii="Century Gothic" w:hAnsi="Century Gothic"/>
@@ -5624,7 +7020,21 @@
         <w:rPr>
           <w:rFonts w:ascii="Century Gothic" w:hAnsi="Century Gothic"/>
         </w:rPr>
-        <w:t xml:space="preserve"> (score, total berries collected, games played and games won)</w:t>
+        <w:t xml:space="preserve"> (score, total berries collected, games </w:t>
+      </w:r>
+      <w:proofErr w:type="gramStart"/>
+      <w:r>
+        <w:rPr>
+          <w:rFonts w:ascii="Century Gothic" w:hAnsi="Century Gothic"/>
+        </w:rPr>
+        <w:t>played</w:t>
+      </w:r>
+      <w:proofErr w:type="gramEnd"/>
+      <w:r>
+        <w:rPr>
+          <w:rFonts w:ascii="Century Gothic" w:hAnsi="Century Gothic"/>
+        </w:rPr>
+        <w:t xml:space="preserve"> and games won)</w:t>
       </w:r>
       <w:r>
         <w:rPr>
@@ -5642,7 +7052,21 @@
         <w:rPr>
           <w:rFonts w:ascii="Century Gothic" w:hAnsi="Century Gothic"/>
         </w:rPr>
-        <w:t>. Each player is uniquely identified by ‘player_id’</w:t>
+        <w:t>. Each player is uniquely identified by ‘</w:t>
+      </w:r>
+      <w:proofErr w:type="spellStart"/>
+      <w:r>
+        <w:rPr>
+          <w:rFonts w:ascii="Century Gothic" w:hAnsi="Century Gothic"/>
+        </w:rPr>
+        <w:t>player_id</w:t>
+      </w:r>
+      <w:proofErr w:type="spellEnd"/>
+      <w:r>
+        <w:rPr>
+          <w:rFonts w:ascii="Century Gothic" w:hAnsi="Century Gothic"/>
+        </w:rPr>
+        <w:t>’</w:t>
       </w:r>
       <w:r>
         <w:rPr>
@@ -5697,7 +7121,7 @@
           <w:rFonts w:ascii="Century Gothic" w:hAnsi="Century Gothic"/>
         </w:rPr>
       </w:pPr>
-      <w:bookmarkStart w:name="_Toc176167180" w:id="12"/>
+      <w:bookmarkStart w:id="12" w:name="_Toc180402219"/>
       <w:r>
         <w:rPr>
           <w:rFonts w:ascii="Century Gothic" w:hAnsi="Century Gothic"/>
@@ -5759,7 +7183,21 @@
         <w:rPr>
           <w:rFonts w:ascii="Century Gothic" w:hAnsi="Century Gothic"/>
         </w:rPr>
-        <w:t>each game have their own separate chat sessions and a chat session cannot belong to another game, they share a one to one relationship.</w:t>
+        <w:t xml:space="preserve">each game </w:t>
+      </w:r>
+      <w:proofErr w:type="gramStart"/>
+      <w:r>
+        <w:rPr>
+          <w:rFonts w:ascii="Century Gothic" w:hAnsi="Century Gothic"/>
+        </w:rPr>
+        <w:t>have</w:t>
+      </w:r>
+      <w:proofErr w:type="gramEnd"/>
+      <w:r>
+        <w:rPr>
+          <w:rFonts w:ascii="Century Gothic" w:hAnsi="Century Gothic"/>
+        </w:rPr>
+        <w:t xml:space="preserve"> their own separate chat sessions and a chat session cannot belong to another game, they share a one to one relationship.</w:t>
       </w:r>
       <w:r>
         <w:rPr>
@@ -5788,7 +7226,7 @@
           <w:rFonts w:ascii="Century Gothic" w:hAnsi="Century Gothic"/>
         </w:rPr>
       </w:pPr>
-      <w:bookmarkStart w:name="_Toc176167181" w:id="13"/>
+      <w:bookmarkStart w:id="13" w:name="_Toc180402220"/>
       <w:r>
         <w:rPr>
           <w:rFonts w:ascii="Century Gothic" w:hAnsi="Century Gothic"/>
@@ -5880,8 +7318,16 @@
         <w:rPr>
           <w:rFonts w:ascii="Century Gothic" w:hAnsi="Century Gothic"/>
         </w:rPr>
-        <w:t>. An Item can belong to many Tiles</w:t>
-      </w:r>
+        <w:t xml:space="preserve">. An Item can belong to many </w:t>
+      </w:r>
+      <w:proofErr w:type="gramStart"/>
+      <w:r>
+        <w:rPr>
+          <w:rFonts w:ascii="Century Gothic" w:hAnsi="Century Gothic"/>
+        </w:rPr>
+        <w:t>Tiles</w:t>
+      </w:r>
+      <w:proofErr w:type="gramEnd"/>
       <w:r>
         <w:rPr>
           <w:rFonts w:ascii="Century Gothic" w:hAnsi="Century Gothic"/>
@@ -5915,7 +7361,7 @@
           <w:rFonts w:ascii="Century Gothic" w:hAnsi="Century Gothic"/>
         </w:rPr>
       </w:pPr>
-      <w:bookmarkStart w:name="_Toc176167182" w:id="14"/>
+      <w:bookmarkStart w:id="14" w:name="_Toc180402221"/>
       <w:r>
         <w:rPr>
           <w:rFonts w:ascii="Century Gothic" w:hAnsi="Century Gothic"/>
@@ -5977,7 +7423,21 @@
         <w:rPr>
           <w:rFonts w:ascii="Century Gothic" w:hAnsi="Century Gothic"/>
         </w:rPr>
-        <w:t>eaning an Item can belong to many inventory’s and an inventory can have many different items in it.</w:t>
+        <w:t xml:space="preserve">eaning an Item can belong to many </w:t>
+      </w:r>
+      <w:proofErr w:type="gramStart"/>
+      <w:r>
+        <w:rPr>
+          <w:rFonts w:ascii="Century Gothic" w:hAnsi="Century Gothic"/>
+        </w:rPr>
+        <w:t>inventory’s</w:t>
+      </w:r>
+      <w:proofErr w:type="gramEnd"/>
+      <w:r>
+        <w:rPr>
+          <w:rFonts w:ascii="Century Gothic" w:hAnsi="Century Gothic"/>
+        </w:rPr>
+        <w:t xml:space="preserve"> and an inventory can have many different items in it.</w:t>
       </w:r>
     </w:p>
     <w:p>
@@ -5994,7 +7454,7 @@
           <w:rFonts w:ascii="Century Gothic" w:hAnsi="Century Gothic"/>
         </w:rPr>
       </w:pPr>
-      <w:bookmarkStart w:name="_Toc176167183" w:id="15"/>
+      <w:bookmarkStart w:id="15" w:name="_Toc180402222"/>
       <w:r>
         <w:rPr>
           <w:rFonts w:ascii="Century Gothic" w:hAnsi="Century Gothic"/>
@@ -6062,7 +7522,7 @@
           <w:rFonts w:ascii="Century Gothic" w:hAnsi="Century Gothic"/>
         </w:rPr>
       </w:pPr>
-      <w:bookmarkStart w:name="_Toc176167184" w:id="16"/>
+      <w:bookmarkStart w:id="16" w:name="_Toc180402223"/>
       <w:r>
         <w:rPr>
           <w:rFonts w:ascii="Century Gothic" w:hAnsi="Century Gothic"/>
@@ -6116,7 +7576,7 @@
           <w:rFonts w:ascii="Century Gothic" w:hAnsi="Century Gothic"/>
         </w:rPr>
       </w:pPr>
-      <w:bookmarkStart w:name="_Toc176167185" w:id="17"/>
+      <w:bookmarkStart w:id="17" w:name="_Toc180402224"/>
       <w:r>
         <w:rPr>
           <w:rFonts w:ascii="Century Gothic" w:hAnsi="Century Gothic"/>
@@ -6190,12 +7650,14 @@
           <w:rFonts w:ascii="Century Gothic" w:hAnsi="Century Gothic"/>
         </w:rPr>
       </w:pPr>
+      <w:bookmarkStart w:id="18" w:name="_Toc180402225"/>
       <w:r>
         <w:rPr>
           <w:rFonts w:ascii="Century Gothic" w:hAnsi="Century Gothic"/>
         </w:rPr>
         <w:t>SQL Queries and Procedures</w:t>
       </w:r>
+      <w:bookmarkEnd w:id="18"/>
     </w:p>
     <w:p/>
     <w:p>
@@ -6236,12 +7698,14 @@
           <w:rFonts w:ascii="Century Gothic" w:hAnsi="Century Gothic"/>
         </w:rPr>
       </w:pPr>
+      <w:bookmarkStart w:id="19" w:name="_Toc180402226"/>
       <w:r>
         <w:rPr>
           <w:rFonts w:ascii="Century Gothic" w:hAnsi="Century Gothic"/>
         </w:rPr>
         <w:t>Login and Registration</w:t>
       </w:r>
+      <w:bookmarkEnd w:id="19"/>
     </w:p>
     <w:p>
       <w:pPr>
@@ -6380,12 +7844,14 @@
           <w:rFonts w:ascii="Century Gothic" w:hAnsi="Century Gothic"/>
         </w:rPr>
       </w:pPr>
+      <w:bookmarkStart w:id="20" w:name="_Toc180402227"/>
       <w:r>
         <w:rPr>
           <w:rFonts w:ascii="Century Gothic" w:hAnsi="Century Gothic"/>
         </w:rPr>
         <w:t>Gameplay</w:t>
       </w:r>
+      <w:bookmarkEnd w:id="20"/>
     </w:p>
     <w:p>
       <w:pPr>
@@ -6429,16 +7895,21 @@
     <w:p>
       <w:pPr>
         <w:pStyle w:val="Heading3"/>
-        <w:rPr>
-          <w:rFonts w:ascii="Century Gothic" w:hAnsi="Century Gothic"/>
-        </w:rPr>
-      </w:pPr>
+        <w:pBdr>
+          <w:top w:val="single" w:sz="6" w:space="0" w:color="156082" w:themeColor="accent1"/>
+        </w:pBdr>
+        <w:rPr>
+          <w:rFonts w:ascii="Century Gothic" w:hAnsi="Century Gothic"/>
+        </w:rPr>
+      </w:pPr>
+      <w:bookmarkStart w:id="21" w:name="_Toc180402228"/>
       <w:r>
         <w:rPr>
           <w:rFonts w:ascii="Century Gothic" w:hAnsi="Century Gothic"/>
         </w:rPr>
         <w:t>Administration</w:t>
       </w:r>
+      <w:bookmarkEnd w:id="21"/>
     </w:p>
     <w:p>
       <w:pPr>
@@ -6530,17 +8001,142 @@
     </w:p>
     <w:p>
       <w:pPr>
-        <w:rPr>
-          <w:rFonts w:ascii="Century Gothic" w:hAnsi="Century Gothic"/>
-        </w:rPr>
-      </w:pPr>
-    </w:p>
-    <w:p>
-      <w:pPr>
-        <w:rPr>
-          <w:rFonts w:ascii="Century Gothic" w:hAnsi="Century Gothic"/>
-        </w:rPr>
-      </w:pPr>
+        <w:pStyle w:val="Heading1"/>
+        <w:pBdr>
+          <w:top w:val="single" w:sz="24" w:space="3" w:color="156082" w:themeColor="accent1"/>
+        </w:pBdr>
+        <w:rPr>
+          <w:rFonts w:ascii="Century Gothic" w:hAnsi="Century Gothic"/>
+          <w:sz w:val="24"/>
+          <w:szCs w:val="24"/>
+        </w:rPr>
+      </w:pPr>
+      <w:bookmarkStart w:id="22" w:name="_Toc180402229"/>
+      <w:r>
+        <w:rPr>
+          <w:rFonts w:ascii="Century Gothic" w:hAnsi="Century Gothic"/>
+          <w:sz w:val="24"/>
+          <w:szCs w:val="24"/>
+        </w:rPr>
+        <w:t>Milestone Two</w:t>
+      </w:r>
+      <w:bookmarkEnd w:id="22"/>
+    </w:p>
+    <w:p>
+      <w:pPr>
+        <w:rPr>
+          <w:rFonts w:ascii="Century Gothic" w:hAnsi="Century Gothic"/>
+        </w:rPr>
+      </w:pPr>
+    </w:p>
+    <w:p>
+      <w:pPr>
+        <w:rPr>
+          <w:rFonts w:ascii="Century Gothic" w:hAnsi="Century Gothic"/>
+        </w:rPr>
+      </w:pPr>
+      <w:r>
+        <w:rPr>
+          <w:rFonts w:ascii="Century Gothic" w:hAnsi="Century Gothic"/>
+        </w:rPr>
+        <w:t xml:space="preserve">The goal of </w:t>
+      </w:r>
+      <w:r>
+        <w:rPr>
+          <w:rFonts w:ascii="Century Gothic" w:hAnsi="Century Gothic"/>
+        </w:rPr>
+        <w:t>the second milestone within this project is to continue with developing a prototype application</w:t>
+      </w:r>
+      <w:r>
+        <w:rPr>
+          <w:rFonts w:ascii="Century Gothic" w:hAnsi="Century Gothic"/>
+        </w:rPr>
+        <w:t xml:space="preserve">, where logic, game management and its database is implemented using TSQL procedures, </w:t>
+      </w:r>
+      <w:r>
+        <w:rPr>
+          <w:rFonts w:ascii="Century Gothic" w:hAnsi="Century Gothic"/>
+        </w:rPr>
+        <w:t xml:space="preserve">C# data access objects and a GUI using Windows Forms components. This stage/milestone builds on the CRUD analysis conducted in the previous phase and focuses on developing </w:t>
+      </w:r>
+      <w:r>
+        <w:rPr>
+          <w:rFonts w:ascii="Century Gothic" w:hAnsi="Century Gothic"/>
+        </w:rPr>
+        <w:t xml:space="preserve">and implementing core functionality that is required for the game. The system aims to have user management (login, registration), game play management (board layout, item placement, scoring, </w:t>
+      </w:r>
+      <w:r>
+        <w:rPr>
+          <w:rFonts w:ascii="Century Gothic" w:hAnsi="Century Gothic"/>
+        </w:rPr>
+        <w:t>movement, etc</w:t>
+      </w:r>
+      <w:r>
+        <w:rPr>
+          <w:rFonts w:ascii="Century Gothic" w:hAnsi="Century Gothic"/>
+        </w:rPr>
+        <w:t xml:space="preserve">.) and </w:t>
+      </w:r>
+      <w:r>
+        <w:rPr>
+          <w:rFonts w:ascii="Century Gothic" w:hAnsi="Century Gothic"/>
+        </w:rPr>
+        <w:t>administrative features (adding/editing/deleting user accounts and games).</w:t>
+      </w:r>
+    </w:p>
+    <w:p>
+      <w:pPr>
+        <w:rPr>
+          <w:rFonts w:ascii="Century Gothic" w:hAnsi="Century Gothic"/>
+        </w:rPr>
+      </w:pPr>
+      <w:r>
+        <w:rPr>
+          <w:rFonts w:ascii="Century Gothic" w:hAnsi="Century Gothic"/>
+        </w:rPr>
+        <w:t xml:space="preserve">The database plays an important role in </w:t>
+      </w:r>
+      <w:r>
+        <w:rPr>
+          <w:rFonts w:ascii="Century Gothic" w:hAnsi="Century Gothic"/>
+        </w:rPr>
+        <w:t xml:space="preserve">controlling the applications logic with all essential operations being held within a procedure. These TSQL procedures are then invoked </w:t>
+      </w:r>
+      <w:r>
+        <w:rPr>
+          <w:rFonts w:ascii="Century Gothic" w:hAnsi="Century Gothic"/>
+        </w:rPr>
+        <w:t xml:space="preserve">from the applications DAO to interact with the database. Windows forms GUI components are then linked to </w:t>
+      </w:r>
+      <w:r>
+        <w:rPr>
+          <w:rFonts w:ascii="Century Gothic" w:hAnsi="Century Gothic"/>
+        </w:rPr>
+        <w:t>the connected DAO, enabling users to perform various tasks and actions such as logging in, registering and gameplay.</w:t>
+      </w:r>
+    </w:p>
+    <w:p>
+      <w:pPr>
+        <w:rPr>
+          <w:rFonts w:ascii="Century Gothic" w:hAnsi="Century Gothic"/>
+        </w:rPr>
+      </w:pPr>
+    </w:p>
+    <w:p>
+      <w:pPr>
+        <w:pStyle w:val="Heading2"/>
+        <w:rPr>
+          <w:rFonts w:ascii="Century Gothic" w:hAnsi="Century Gothic"/>
+        </w:rPr>
+      </w:pPr>
+      <w:bookmarkStart w:id="23" w:name="_Toc180402230"/>
+      <w:r>
+        <w:rPr>
+          <w:rFonts w:ascii="Century Gothic" w:hAnsi="Century Gothic"/>
+        </w:rPr>
+        <w:t>Implementation</w:t>
+      </w:r>
+      <w:bookmarkEnd w:id="23"/>
     </w:p>
     <w:p>
       <w:pPr>
@@ -6548,7 +8144,7 @@
           <w:rFonts w:ascii="Century Gothic" w:hAnsi="Century Gothic"/>
         </w:rPr>
         <w:sectPr>
-          <w:pgSz w:w="11909" w:h="16834" w:orient="portrait" w:code="9"/>
+          <w:pgSz w:w="11909" w:h="16834" w:code="9"/>
           <w:pgMar w:top="1440" w:right="1440" w:bottom="1440" w:left="1440" w:header="720" w:footer="720" w:gutter="0"/>
           <w:cols w:space="720"/>
           <w:docGrid w:linePitch="360"/>
@@ -6557,33 +8153,1452 @@
     </w:p>
     <w:p>
       <w:pPr>
-        <w:pStyle w:val="Heading1"/>
-        <w:pBdr>
-          <w:top w:val="single" w:color="156082" w:themeColor="accent1" w:sz="24" w:space="3"/>
-        </w:pBdr>
-        <w:jc w:val="center"/>
-        <w:rPr>
-          <w:rFonts w:ascii="Century Gothic" w:hAnsi="Century Gothic"/>
-          <w:sz w:val="24"/>
-          <w:szCs w:val="24"/>
-        </w:rPr>
-      </w:pPr>
-      <w:bookmarkStart w:name="_Toc176167186" w:id="18"/>
-      <w:r>
-        <w:rPr>
-          <w:rFonts w:ascii="Century Gothic" w:hAnsi="Century Gothic"/>
-          <w:sz w:val="24"/>
-          <w:szCs w:val="24"/>
-        </w:rPr>
-        <w:t>References</w:t>
-      </w:r>
-      <w:bookmarkEnd w:id="18"/>
-    </w:p>
-    <w:p/>
+        <w:rPr>
+          <w:rFonts w:ascii="Century Gothic" w:hAnsi="Century Gothic"/>
+        </w:rPr>
+      </w:pPr>
+    </w:p>
+    <w:p>
+      <w:pPr>
+        <w:pStyle w:val="Heading3"/>
+        <w:rPr>
+          <w:rFonts w:ascii="Century Gothic" w:hAnsi="Century Gothic"/>
+        </w:rPr>
+      </w:pPr>
+      <w:bookmarkStart w:id="24" w:name="_Toc180402231"/>
+      <w:r>
+        <w:rPr>
+          <w:rFonts w:ascii="Century Gothic" w:hAnsi="Century Gothic"/>
+        </w:rPr>
+        <w:t>1. Player login, including lock out</w:t>
+      </w:r>
+      <w:bookmarkEnd w:id="24"/>
+    </w:p>
+    <w:p>
+      <w:pPr>
+        <w:rPr>
+          <w:rFonts w:ascii="Century Gothic" w:hAnsi="Century Gothic"/>
+        </w:rPr>
+      </w:pPr>
+      <w:r>
+        <w:rPr>
+          <w:rFonts w:ascii="Century Gothic" w:hAnsi="Century Gothic"/>
+        </w:rPr>
+        <w:t>The</w:t>
+      </w:r>
+      <w:r>
+        <w:rPr>
+          <w:rFonts w:ascii="Century Gothic" w:hAnsi="Century Gothic"/>
+          <w:b/>
+          <w:bCs/>
+        </w:rPr>
+        <w:t xml:space="preserve"> loginUser</w:t>
+      </w:r>
+      <w:r>
+        <w:rPr>
+          <w:rFonts w:ascii="Century Gothic" w:hAnsi="Century Gothic"/>
+        </w:rPr>
+        <w:t xml:space="preserve"> procedure is used to validate the user’s credentials and check their status (locked, banned, etc.)</w:t>
+      </w:r>
+      <w:r>
+        <w:rPr>
+          <w:rFonts w:ascii="Century Gothic" w:hAnsi="Century Gothic"/>
+        </w:rPr>
+        <w:t xml:space="preserve">. After each failed login attempt, the login attempts counter is </w:t>
+      </w:r>
+      <w:r>
+        <w:rPr>
+          <w:rFonts w:ascii="Century Gothic" w:hAnsi="Century Gothic"/>
+        </w:rPr>
+        <w:lastRenderedPageBreak/>
+        <w:t xml:space="preserve">incremented, and if after a preset threshold is reached, the user account is </w:t>
+      </w:r>
+      <w:r>
+        <w:rPr>
+          <w:rFonts w:ascii="Century Gothic" w:hAnsi="Century Gothic"/>
+        </w:rPr>
+        <w:t xml:space="preserve">locked, requiring the application admin to manually reset their account </w:t>
+      </w:r>
+      <w:r>
+        <w:rPr>
+          <w:rFonts w:ascii="Century Gothic" w:hAnsi="Century Gothic"/>
+        </w:rPr>
+        <w:t>locked_out status.</w:t>
+      </w:r>
+    </w:p>
+    <w:p>
+      <w:pPr>
+        <w:rPr>
+          <w:rFonts w:ascii="Century Gothic" w:hAnsi="Century Gothic"/>
+        </w:rPr>
+      </w:pPr>
+      <w:r>
+        <w:rPr>
+          <w:rFonts w:ascii="Century Gothic" w:hAnsi="Century Gothic"/>
+        </w:rPr>
+        <w:t xml:space="preserve">The </w:t>
+      </w:r>
+      <w:r>
+        <w:rPr>
+          <w:rFonts w:ascii="Century Gothic" w:hAnsi="Century Gothic"/>
+        </w:rPr>
+        <w:t>application uses a corresponding DAO method to connect to the database and call the loginUser procedure</w:t>
+      </w:r>
+      <w:r>
+        <w:rPr>
+          <w:rFonts w:ascii="Century Gothic" w:hAnsi="Century Gothic"/>
+        </w:rPr>
+        <w:t xml:space="preserve">, returning whether the login was successful or not. The GUI component within windows forms consists </w:t>
+      </w:r>
+      <w:r>
+        <w:rPr>
+          <w:rFonts w:ascii="Century Gothic" w:hAnsi="Century Gothic"/>
+        </w:rPr>
+        <w:t>of a login form to capture the players, username and password input. When the user submits the login form, the GUI</w:t>
+      </w:r>
+      <w:r>
+        <w:rPr>
+          <w:rFonts w:ascii="Century Gothic" w:hAnsi="Century Gothic"/>
+        </w:rPr>
+        <w:t xml:space="preserve"> triggers the previously described DAO method. If login is successful, the application allows the user to access the game, otherwise it will display an error message </w:t>
+      </w:r>
+      <w:r>
+        <w:rPr>
+          <w:rFonts w:ascii="Century Gothic" w:hAnsi="Century Gothic"/>
+        </w:rPr>
+        <w:t>or inform the user the account is locked.</w:t>
+      </w:r>
+    </w:p>
+    <w:p>
+      <w:pPr>
+        <w:rPr>
+          <w:rFonts w:ascii="Century Gothic" w:hAnsi="Century Gothic"/>
+        </w:rPr>
+      </w:pPr>
+    </w:p>
+    <w:p>
+      <w:pPr>
+        <w:pStyle w:val="Heading3"/>
+        <w:rPr>
+          <w:rFonts w:ascii="Century Gothic" w:hAnsi="Century Gothic"/>
+        </w:rPr>
+      </w:pPr>
+      <w:bookmarkStart w:id="25" w:name="_Toc180402232"/>
+      <w:r>
+        <w:rPr>
+          <w:rFonts w:ascii="Century Gothic" w:hAnsi="Century Gothic"/>
+        </w:rPr>
+        <w:t>2. Player registration</w:t>
+      </w:r>
+      <w:bookmarkEnd w:id="25"/>
+      <w:r>
+        <w:rPr>
+          <w:rFonts w:ascii="Century Gothic" w:hAnsi="Century Gothic"/>
+        </w:rPr>
+        <w:t xml:space="preserve"> </w:t>
+      </w:r>
+    </w:p>
+    <w:p>
+      <w:pPr>
+        <w:rPr>
+          <w:rFonts w:ascii="Century Gothic" w:hAnsi="Century Gothic"/>
+        </w:rPr>
+      </w:pPr>
+      <w:r>
+        <w:rPr>
+          <w:rFonts w:ascii="Century Gothic" w:hAnsi="Century Gothic"/>
+        </w:rPr>
+        <w:t xml:space="preserve">The </w:t>
+      </w:r>
+      <w:r>
+        <w:rPr>
+          <w:rFonts w:ascii="Century Gothic" w:hAnsi="Century Gothic"/>
+          <w:b/>
+          <w:bCs/>
+        </w:rPr>
+        <w:t>registerUser</w:t>
+      </w:r>
+      <w:r>
+        <w:rPr>
+          <w:rFonts w:ascii="Century Gothic" w:hAnsi="Century Gothic"/>
+        </w:rPr>
+        <w:t xml:space="preserve"> procedure is used to handle the creation </w:t>
+      </w:r>
+      <w:r>
+        <w:rPr>
+          <w:rFonts w:ascii="Century Gothic" w:hAnsi="Century Gothic"/>
+        </w:rPr>
+        <w:t xml:space="preserve">and insert </w:t>
+      </w:r>
+      <w:r>
+        <w:rPr>
+          <w:rFonts w:ascii="Century Gothic" w:hAnsi="Century Gothic"/>
+        </w:rPr>
+        <w:t xml:space="preserve">of new user accounts into </w:t>
+      </w:r>
+      <w:r>
+        <w:rPr>
+          <w:rFonts w:ascii="Century Gothic" w:hAnsi="Century Gothic"/>
+        </w:rPr>
+        <w:t>the tblPlayer table within the database</w:t>
+      </w:r>
+      <w:r>
+        <w:rPr>
+          <w:rFonts w:ascii="Century Gothic" w:hAnsi="Century Gothic"/>
+        </w:rPr>
+        <w:t>. It ensures that all required fields such as username, email and password are provided and filled out by the user</w:t>
+      </w:r>
+      <w:r>
+        <w:rPr>
+          <w:rFonts w:ascii="Century Gothic" w:hAnsi="Century Gothic"/>
+        </w:rPr>
+        <w:t xml:space="preserve"> to be accepted.</w:t>
+      </w:r>
+    </w:p>
+    <w:p>
+      <w:pPr>
+        <w:rPr>
+          <w:rFonts w:ascii="Century Gothic" w:hAnsi="Century Gothic"/>
+        </w:rPr>
+      </w:pPr>
+      <w:r>
+        <w:rPr>
+          <w:rFonts w:ascii="Century Gothic" w:hAnsi="Century Gothic"/>
+        </w:rPr>
+        <w:t>The register</w:t>
+      </w:r>
+      <w:r>
+        <w:rPr>
+          <w:rFonts w:ascii="Century Gothic" w:hAnsi="Century Gothic"/>
+        </w:rPr>
+        <w:t>User</w:t>
+      </w:r>
+      <w:r>
+        <w:rPr>
+          <w:rFonts w:ascii="Century Gothic" w:hAnsi="Century Gothic"/>
+        </w:rPr>
+        <w:t xml:space="preserve"> DAO </w:t>
+      </w:r>
+      <w:r>
+        <w:rPr>
+          <w:rFonts w:ascii="Century Gothic" w:hAnsi="Century Gothic"/>
+        </w:rPr>
+        <w:t>method</w:t>
+      </w:r>
+      <w:r>
+        <w:rPr>
+          <w:rFonts w:ascii="Century Gothic" w:hAnsi="Century Gothic"/>
+        </w:rPr>
+        <w:t xml:space="preserve"> then encapsulates the connection to the database and called the previously mentioned TSQL procedure. It takes user input as parameters and manages inserting the new player into the system. The GUI component consists of a registration form </w:t>
+      </w:r>
+      <w:r>
+        <w:rPr>
+          <w:rFonts w:ascii="Century Gothic" w:hAnsi="Century Gothic"/>
+        </w:rPr>
+        <w:t xml:space="preserve">which collected the user’s data (username, email and password) and once submitted, triggers the registerUser DAO method. </w:t>
+      </w:r>
+      <w:r>
+        <w:rPr>
+          <w:rFonts w:ascii="Century Gothic" w:hAnsi="Century Gothic"/>
+        </w:rPr>
+        <w:t>Feedback is given in the form of a success/error message if registration fails (account already exists) or if required fields are left empty.</w:t>
+      </w:r>
+    </w:p>
+    <w:p>
+      <w:pPr>
+        <w:rPr>
+          <w:rFonts w:ascii="Century Gothic" w:hAnsi="Century Gothic"/>
+        </w:rPr>
+      </w:pPr>
+    </w:p>
+    <w:p>
+      <w:pPr>
+        <w:pStyle w:val="Heading3"/>
+        <w:rPr>
+          <w:rFonts w:ascii="Century Gothic" w:hAnsi="Century Gothic"/>
+        </w:rPr>
+      </w:pPr>
+      <w:bookmarkStart w:id="26" w:name="_Toc180402233"/>
+      <w:r>
+        <w:rPr>
+          <w:rFonts w:ascii="Century Gothic" w:hAnsi="Century Gothic"/>
+        </w:rPr>
+        <w:t>3. Laying out tiles on a game board</w:t>
+      </w:r>
+      <w:bookmarkEnd w:id="26"/>
+    </w:p>
+    <w:p>
+      <w:pPr>
+        <w:rPr>
+          <w:rFonts w:ascii="Century Gothic" w:hAnsi="Century Gothic"/>
+        </w:rPr>
+      </w:pPr>
+      <w:r>
+        <w:rPr>
+          <w:rFonts w:ascii="Century Gothic" w:hAnsi="Century Gothic"/>
+        </w:rPr>
+        <w:t xml:space="preserve">The </w:t>
+      </w:r>
+      <w:r>
+        <w:rPr>
+          <w:rFonts w:ascii="Century Gothic" w:hAnsi="Century Gothic"/>
+          <w:b/>
+          <w:bCs/>
+        </w:rPr>
+        <w:t>makeBoard</w:t>
+      </w:r>
+      <w:r>
+        <w:rPr>
+          <w:rFonts w:ascii="Century Gothic" w:hAnsi="Century Gothic"/>
+        </w:rPr>
+        <w:t xml:space="preserve"> procedure generates </w:t>
+      </w:r>
+      <w:r>
+        <w:rPr>
+          <w:rFonts w:ascii="Century Gothic" w:hAnsi="Century Gothic"/>
+        </w:rPr>
+        <w:t>the</w:t>
+      </w:r>
+      <w:r>
+        <w:rPr>
+          <w:rFonts w:ascii="Century Gothic" w:hAnsi="Century Gothic"/>
+        </w:rPr>
+        <w:t xml:space="preserve"> initial layout of the game board by creating and organizing tiles based on a preset </w:t>
+      </w:r>
+      <w:r>
+        <w:rPr>
+          <w:rFonts w:ascii="Century Gothic" w:hAnsi="Century Gothic"/>
+        </w:rPr>
+        <w:t>board size within the tblGame table.</w:t>
+      </w:r>
+      <w:r>
+        <w:rPr>
+          <w:rFonts w:ascii="Century Gothic" w:hAnsi="Century Gothic"/>
+        </w:rPr>
+        <w:t xml:space="preserve"> The procedure creates individual and unique tiles depending on the board size specified (10x10 board size will make 100 tiles for th</w:t>
+      </w:r>
+      <w:r>
+        <w:rPr>
+          <w:rFonts w:ascii="Century Gothic" w:hAnsi="Century Gothic"/>
+        </w:rPr>
+        <w:t xml:space="preserve">at game id). The procedure has an internal call to the getTileType function which returns a tile type (item) to be randomly placed on the tiles </w:t>
+      </w:r>
+      <w:r>
+        <w:rPr>
+          <w:rFonts w:ascii="Century Gothic" w:hAnsi="Century Gothic"/>
+        </w:rPr>
+        <w:t>during board generation. This gives each game a unique and random placement of items, bringing in a changing dynamic to the application.</w:t>
+      </w:r>
+    </w:p>
+    <w:p>
+      <w:pPr>
+        <w:rPr>
+          <w:rFonts w:ascii="Century Gothic" w:hAnsi="Century Gothic"/>
+        </w:rPr>
+      </w:pPr>
+      <w:r>
+        <w:rPr>
+          <w:rFonts w:ascii="Century Gothic" w:hAnsi="Century Gothic"/>
+        </w:rPr>
+        <w:t xml:space="preserve">The makeBoard DAO method calls the previously mentioned TSQL procedure to initialize the game board. It sets parameters like the number of rows and columns and manages the boards structure in the database. In this early iteration of the game, </w:t>
+      </w:r>
+      <w:r>
+        <w:rPr>
+          <w:rFonts w:ascii="Century Gothic" w:hAnsi="Century Gothic"/>
+        </w:rPr>
+        <w:t xml:space="preserve">the user currently has no ability to change the board size within the application/GUI. The GUI sends </w:t>
+      </w:r>
+      <w:r>
+        <w:rPr>
+          <w:rFonts w:ascii="Century Gothic" w:hAnsi="Century Gothic"/>
+        </w:rPr>
+        <w:t xml:space="preserve">the preset data when the Create Game button on the Lobby form is clicked, which </w:t>
+      </w:r>
+      <w:r>
+        <w:rPr>
+          <w:rFonts w:ascii="Century Gothic" w:hAnsi="Century Gothic"/>
+        </w:rPr>
+        <w:t>uses the makeBoard DAO method to generate a new board/game.</w:t>
+      </w:r>
+    </w:p>
+    <w:p>
+      <w:pPr>
+        <w:rPr>
+          <w:rFonts w:ascii="Century Gothic" w:hAnsi="Century Gothic"/>
+        </w:rPr>
+      </w:pPr>
+    </w:p>
+    <w:p>
+      <w:pPr>
+        <w:pStyle w:val="Heading3"/>
+        <w:rPr>
+          <w:rFonts w:ascii="Century Gothic" w:hAnsi="Century Gothic"/>
+        </w:rPr>
+      </w:pPr>
+      <w:bookmarkStart w:id="27" w:name="_Toc180402234"/>
+      <w:r>
+        <w:rPr>
+          <w:rFonts w:ascii="Century Gothic" w:hAnsi="Century Gothic"/>
+        </w:rPr>
+        <w:t>4. Placing an item on a tile</w:t>
+      </w:r>
+      <w:bookmarkEnd w:id="27"/>
+    </w:p>
+    <w:p>
+      <w:pPr>
+        <w:rPr>
+          <w:rFonts w:ascii="Century Gothic" w:hAnsi="Century Gothic"/>
+        </w:rPr>
+      </w:pPr>
+      <w:r>
+        <w:rPr>
+          <w:rFonts w:ascii="Century Gothic" w:hAnsi="Century Gothic"/>
+        </w:rPr>
+        <w:t xml:space="preserve">Due to the makeBoard procedure </w:t>
+      </w:r>
+      <w:r>
+        <w:rPr>
+          <w:rFonts w:ascii="Century Gothic" w:hAnsi="Century Gothic"/>
+        </w:rPr>
+        <w:t xml:space="preserve">handling the items/tile types during board generation, a procedure for placing an item on a tile seemed a little irrelevant, although a procedure was created to meet the assessment criteria. </w:t>
+      </w:r>
+      <w:r>
+        <w:rPr>
+          <w:rFonts w:ascii="Century Gothic" w:hAnsi="Century Gothic"/>
+        </w:rPr>
+        <w:t>T</w:t>
+      </w:r>
+      <w:r>
+        <w:rPr>
+          <w:rFonts w:ascii="Century Gothic" w:hAnsi="Century Gothic"/>
+        </w:rPr>
+        <w:t>he</w:t>
+      </w:r>
+      <w:r>
+        <w:rPr>
+          <w:rFonts w:ascii="Century Gothic" w:hAnsi="Century Gothic"/>
+        </w:rPr>
+        <w:t xml:space="preserve"> </w:t>
+      </w:r>
+      <w:r>
+        <w:rPr>
+          <w:rFonts w:ascii="Century Gothic" w:hAnsi="Century Gothic"/>
+          <w:b/>
+          <w:bCs/>
+        </w:rPr>
+        <w:t>placeItemOnTile</w:t>
+      </w:r>
+      <w:r>
+        <w:rPr>
+          <w:rFonts w:ascii="Century Gothic" w:hAnsi="Century Gothic"/>
+        </w:rPr>
+        <w:t xml:space="preserve"> procedure allows a user to </w:t>
+      </w:r>
+      <w:r>
+        <w:rPr>
+          <w:rFonts w:ascii="Century Gothic" w:hAnsi="Century Gothic"/>
+        </w:rPr>
+        <w:t xml:space="preserve">set </w:t>
+      </w:r>
+      <w:r>
+        <w:rPr>
+          <w:rFonts w:ascii="Century Gothic" w:hAnsi="Century Gothic"/>
+        </w:rPr>
+        <w:lastRenderedPageBreak/>
+        <w:t>a specific item on a tile</w:t>
+      </w:r>
+      <w:r>
+        <w:rPr>
+          <w:rFonts w:ascii="Century Gothic" w:hAnsi="Century Gothic"/>
+        </w:rPr>
+        <w:t xml:space="preserve">. It takes in </w:t>
+      </w:r>
+      <w:proofErr w:type="spellStart"/>
+      <w:proofErr w:type="gramStart"/>
+      <w:r>
+        <w:rPr>
+          <w:rFonts w:ascii="Century Gothic" w:hAnsi="Century Gothic"/>
+        </w:rPr>
+        <w:t>a</w:t>
+      </w:r>
+      <w:proofErr w:type="spellEnd"/>
+      <w:proofErr w:type="gramEnd"/>
+      <w:r>
+        <w:rPr>
+          <w:rFonts w:ascii="Century Gothic" w:hAnsi="Century Gothic"/>
+        </w:rPr>
+        <w:t xml:space="preserve"> item id and tile id as parameters and simply replaces the </w:t>
+      </w:r>
+      <w:r>
+        <w:rPr>
+          <w:rFonts w:ascii="Century Gothic" w:hAnsi="Century Gothic"/>
+        </w:rPr>
+        <w:t>existing item on that tile with whichever the user gives in the parameter.</w:t>
+      </w:r>
+    </w:p>
+    <w:p>
+      <w:pPr>
+        <w:rPr>
+          <w:rFonts w:ascii="Century Gothic" w:hAnsi="Century Gothic"/>
+        </w:rPr>
+      </w:pPr>
+      <w:r>
+        <w:rPr>
+          <w:rFonts w:ascii="Century Gothic" w:hAnsi="Century Gothic"/>
+        </w:rPr>
+        <w:t xml:space="preserve">The </w:t>
+      </w:r>
+      <w:r>
+        <w:rPr>
+          <w:rFonts w:ascii="Century Gothic" w:hAnsi="Century Gothic"/>
+        </w:rPr>
+        <w:t>placeItemOnTile DAO method is responsible for calling the SQL logic that places an item on a specific tile. It handles updates to the game state where items (berries, thorns, null) are placed on tiles.</w:t>
+      </w:r>
+      <w:r>
+        <w:rPr>
+          <w:rFonts w:ascii="Century Gothic" w:hAnsi="Century Gothic"/>
+        </w:rPr>
+        <w:t xml:space="preserve"> </w:t>
+      </w:r>
+      <w:r>
+        <w:rPr>
+          <w:rFonts w:ascii="Century Gothic" w:hAnsi="Century Gothic"/>
+        </w:rPr>
+        <w:t xml:space="preserve">The current iteration of the game </w:t>
+      </w:r>
+      <w:r>
+        <w:rPr>
+          <w:rFonts w:ascii="Century Gothic" w:hAnsi="Century Gothic"/>
+        </w:rPr>
+        <w:t>has a very basic and probably unnecessary GUI component to implement this TSQL procedure</w:t>
+      </w:r>
+      <w:r>
+        <w:rPr>
+          <w:rFonts w:ascii="Century Gothic" w:hAnsi="Century Gothic"/>
+        </w:rPr>
+        <w:t xml:space="preserve"> in the </w:t>
+      </w:r>
+      <w:r>
+        <w:rPr>
+          <w:rFonts w:ascii="Century Gothic" w:hAnsi="Century Gothic"/>
+        </w:rPr>
+        <w:t>way</w:t>
+      </w:r>
+      <w:r>
+        <w:rPr>
+          <w:rFonts w:ascii="Century Gothic" w:hAnsi="Century Gothic"/>
+        </w:rPr>
+        <w:t xml:space="preserve"> of a button within the game form which triggers the placeItemOnTile method </w:t>
+      </w:r>
+      <w:r>
+        <w:rPr>
+          <w:rFonts w:ascii="Century Gothic" w:hAnsi="Century Gothic"/>
+        </w:rPr>
+        <w:t>to update the item on a tile.</w:t>
+      </w:r>
+    </w:p>
+    <w:p>
+      <w:pPr>
+        <w:rPr>
+          <w:rFonts w:ascii="Century Gothic" w:hAnsi="Century Gothic"/>
+        </w:rPr>
+      </w:pPr>
+    </w:p>
+    <w:p>
+      <w:pPr>
+        <w:pStyle w:val="Heading3"/>
+        <w:rPr>
+          <w:rFonts w:ascii="Century Gothic" w:hAnsi="Century Gothic"/>
+        </w:rPr>
+      </w:pPr>
+      <w:bookmarkStart w:id="28" w:name="_Toc180402235"/>
+      <w:r>
+        <w:rPr>
+          <w:rFonts w:ascii="Century Gothic" w:hAnsi="Century Gothic"/>
+        </w:rPr>
+        <w:t xml:space="preserve">5. Player </w:t>
+      </w:r>
+      <w:r>
+        <w:rPr>
+          <w:rFonts w:ascii="Century Gothic" w:hAnsi="Century Gothic"/>
+        </w:rPr>
+        <w:t>Movement</w:t>
+      </w:r>
+      <w:bookmarkEnd w:id="28"/>
+    </w:p>
+    <w:p>
+      <w:pPr>
+        <w:rPr>
+          <w:rFonts w:ascii="Century Gothic" w:hAnsi="Century Gothic"/>
+        </w:rPr>
+      </w:pPr>
+      <w:r>
+        <w:rPr>
+          <w:rFonts w:ascii="Century Gothic" w:hAnsi="Century Gothic"/>
+        </w:rPr>
+        <w:t xml:space="preserve">The </w:t>
+      </w:r>
+      <w:r>
+        <w:rPr>
+          <w:rFonts w:ascii="Century Gothic" w:hAnsi="Century Gothic"/>
+          <w:b/>
+          <w:bCs/>
+        </w:rPr>
+        <w:t>movePlayer</w:t>
+      </w:r>
+      <w:r>
+        <w:rPr>
+          <w:rFonts w:ascii="Century Gothic" w:hAnsi="Century Gothic"/>
+        </w:rPr>
+        <w:t xml:space="preserve"> procedure handles player movement </w:t>
+      </w:r>
+      <w:r>
+        <w:rPr>
+          <w:rFonts w:ascii="Century Gothic" w:hAnsi="Century Gothic"/>
+        </w:rPr>
+        <w:t xml:space="preserve">and checks for if the player is able to move to the new tile or not (if adjacent to the player’s existing location). </w:t>
+      </w:r>
+      <w:r>
+        <w:rPr>
+          <w:rFonts w:ascii="Century Gothic" w:hAnsi="Century Gothic"/>
+        </w:rPr>
+        <w:t xml:space="preserve">The player can move to any new tile within a 1 </w:t>
+      </w:r>
+      <w:proofErr w:type="spellStart"/>
+      <w:r>
+        <w:rPr>
+          <w:rFonts w:ascii="Century Gothic" w:hAnsi="Century Gothic"/>
+        </w:rPr>
+        <w:t>tile</w:t>
+      </w:r>
+      <w:proofErr w:type="spellEnd"/>
+      <w:r>
+        <w:rPr>
+          <w:rFonts w:ascii="Century Gothic" w:hAnsi="Century Gothic"/>
+        </w:rPr>
+        <w:t xml:space="preserve"> radius around </w:t>
+      </w:r>
+      <w:proofErr w:type="gramStart"/>
+      <w:r>
+        <w:rPr>
+          <w:rFonts w:ascii="Century Gothic" w:hAnsi="Century Gothic"/>
+        </w:rPr>
+        <w:t>the</w:t>
+      </w:r>
+      <w:r>
+        <w:rPr>
+          <w:rFonts w:ascii="Century Gothic" w:hAnsi="Century Gothic"/>
+        </w:rPr>
+        <w:t>re</w:t>
+      </w:r>
+      <w:proofErr w:type="gramEnd"/>
+      <w:r>
+        <w:rPr>
+          <w:rFonts w:ascii="Century Gothic" w:hAnsi="Century Gothic"/>
+        </w:rPr>
+        <w:t xml:space="preserve"> current location and will receive an error if trying to move out of bounds or to a tile that is not adjacent</w:t>
+      </w:r>
+      <w:r>
+        <w:rPr>
+          <w:rFonts w:ascii="Century Gothic" w:hAnsi="Century Gothic"/>
+        </w:rPr>
+        <w:t xml:space="preserve">. The procedure takes in the </w:t>
+      </w:r>
+      <w:r>
+        <w:rPr>
+          <w:rFonts w:ascii="Century Gothic" w:hAnsi="Century Gothic"/>
+        </w:rPr>
+        <w:t>game id, player id and new tile location (row and column) as parameters.</w:t>
+      </w:r>
+    </w:p>
+    <w:p>
+      <w:pPr>
+        <w:rPr>
+          <w:rFonts w:ascii="Century Gothic" w:hAnsi="Century Gothic"/>
+        </w:rPr>
+      </w:pPr>
+      <w:r>
+        <w:rPr>
+          <w:rFonts w:ascii="Century Gothic" w:hAnsi="Century Gothic"/>
+        </w:rPr>
+        <w:t xml:space="preserve">The movePlayer DAO method handles updating the players position in the database. It checks if the move is valid and then updates the player’s current tile position in the given game. </w:t>
+      </w:r>
+      <w:r>
+        <w:rPr>
+          <w:rFonts w:ascii="Century Gothic" w:hAnsi="Century Gothic"/>
+        </w:rPr>
+        <w:t xml:space="preserve">Since there is no game board GUI in the current application iteration, the games GUI captures player movement </w:t>
+      </w:r>
+      <w:r>
+        <w:rPr>
+          <w:rFonts w:ascii="Century Gothic" w:hAnsi="Century Gothic"/>
+        </w:rPr>
+        <w:t>using a button which triggers the movePlayer DAO method and if successful, the players position is updated and a success message is displayed, otherwise an error.</w:t>
+      </w:r>
+    </w:p>
+    <w:p>
+      <w:pPr>
+        <w:rPr>
+          <w:rFonts w:ascii="Century Gothic" w:hAnsi="Century Gothic"/>
+        </w:rPr>
+      </w:pPr>
+    </w:p>
+    <w:p>
+      <w:pPr>
+        <w:pStyle w:val="Heading3"/>
+        <w:rPr>
+          <w:rFonts w:ascii="Century Gothic" w:hAnsi="Century Gothic"/>
+        </w:rPr>
+      </w:pPr>
+      <w:bookmarkStart w:id="29" w:name="_Toc180402236"/>
+      <w:r>
+        <w:rPr>
+          <w:rFonts w:ascii="Century Gothic" w:hAnsi="Century Gothic"/>
+        </w:rPr>
+        <w:t>6. Game play scoring</w:t>
+      </w:r>
+      <w:bookmarkEnd w:id="29"/>
+    </w:p>
+    <w:p>
+      <w:pPr>
+        <w:rPr>
+          <w:rFonts w:ascii="Century Gothic" w:hAnsi="Century Gothic"/>
+        </w:rPr>
+      </w:pPr>
+      <w:r>
+        <w:rPr>
+          <w:rFonts w:ascii="Century Gothic" w:hAnsi="Century Gothic"/>
+        </w:rPr>
+        <w:t xml:space="preserve">Gameplay scoring is tied into player’s moving to a tile that has an item on it </w:t>
+      </w:r>
+      <w:r>
+        <w:rPr>
+          <w:rFonts w:ascii="Century Gothic" w:hAnsi="Century Gothic"/>
+        </w:rPr>
+        <w:t>and acquiring this item into their Inventory, removing it from the tile. Th</w:t>
+      </w:r>
+      <w:r>
+        <w:rPr>
+          <w:rFonts w:ascii="Century Gothic" w:hAnsi="Century Gothic"/>
+        </w:rPr>
+        <w:t>e scoring</w:t>
+      </w:r>
+      <w:r>
+        <w:rPr>
+          <w:rFonts w:ascii="Century Gothic" w:hAnsi="Century Gothic"/>
+        </w:rPr>
+        <w:t xml:space="preserve"> procedure</w:t>
+      </w:r>
+      <w:r>
+        <w:rPr>
+          <w:rFonts w:ascii="Century Gothic" w:hAnsi="Century Gothic"/>
+        </w:rPr>
+        <w:t xml:space="preserve"> </w:t>
+      </w:r>
+      <w:r>
+        <w:rPr>
+          <w:rFonts w:ascii="Century Gothic" w:hAnsi="Century Gothic"/>
+          <w:b/>
+          <w:bCs/>
+        </w:rPr>
+        <w:t>updatePlayerScore</w:t>
+      </w:r>
+      <w:r>
+        <w:rPr>
+          <w:rFonts w:ascii="Century Gothic" w:hAnsi="Century Gothic"/>
+        </w:rPr>
+        <w:t xml:space="preserve"> is internally called within the player movement procedure </w:t>
+      </w:r>
+      <w:r>
+        <w:rPr>
+          <w:rFonts w:ascii="Century Gothic" w:hAnsi="Century Gothic"/>
+        </w:rPr>
+        <w:t xml:space="preserve">which gets checked each time a player moves to a tile that is not empty. </w:t>
+      </w:r>
+      <w:r>
+        <w:rPr>
+          <w:rFonts w:ascii="Century Gothic" w:hAnsi="Century Gothic"/>
+        </w:rPr>
+        <w:t>The updatePlayerScore procedure adjusts the players score based on which item is acquired during gameplay.</w:t>
+      </w:r>
+    </w:p>
+    <w:p>
+      <w:pPr>
+        <w:rPr>
+          <w:rFonts w:ascii="Century Gothic" w:hAnsi="Century Gothic"/>
+        </w:rPr>
+      </w:pPr>
+      <w:r>
+        <w:rPr>
+          <w:rFonts w:ascii="Century Gothic" w:hAnsi="Century Gothic"/>
+        </w:rPr>
+        <w:t>The updatePlayerScore DAO method calls th</w:t>
+      </w:r>
+      <w:r>
+        <w:rPr>
+          <w:rFonts w:ascii="Century Gothic" w:hAnsi="Century Gothic"/>
+        </w:rPr>
+        <w:t>is TSQL procedure to update the players score in the database based on actions that occur during the game (collecting berries, running over thorns, etc.)</w:t>
+      </w:r>
+      <w:r>
+        <w:rPr>
+          <w:rFonts w:ascii="Century Gothic" w:hAnsi="Century Gothic"/>
+        </w:rPr>
+        <w:t xml:space="preserve">. Since the scoring is handled within another procedure, to demonstrate its functionality separately to the rest of the application, the GUI uses a button to </w:t>
+      </w:r>
+      <w:r>
+        <w:rPr>
+          <w:rFonts w:ascii="Century Gothic" w:hAnsi="Century Gothic"/>
+        </w:rPr>
+        <w:t xml:space="preserve">update the player’s score in real time. The player and item that is acquired is currently preset in the </w:t>
+      </w:r>
+      <w:r>
+        <w:rPr>
+          <w:rFonts w:ascii="Century Gothic" w:hAnsi="Century Gothic"/>
+        </w:rPr>
+        <w:t>application to demonstrate this TSQL procedure.</w:t>
+      </w:r>
+    </w:p>
+    <w:p>
+      <w:pPr>
+        <w:rPr>
+          <w:rFonts w:ascii="Century Gothic" w:hAnsi="Century Gothic"/>
+        </w:rPr>
+      </w:pPr>
+    </w:p>
+    <w:p>
+      <w:pPr>
+        <w:pStyle w:val="Heading3"/>
+        <w:rPr>
+          <w:rFonts w:ascii="Century Gothic" w:hAnsi="Century Gothic"/>
+        </w:rPr>
+      </w:pPr>
+      <w:r>
+        <w:rPr>
+          <w:rFonts w:ascii="Century Gothic" w:hAnsi="Century Gothic"/>
+        </w:rPr>
+        <w:t xml:space="preserve">7. </w:t>
+      </w:r>
+      <w:bookmarkStart w:id="30" w:name="_Toc180402237"/>
+      <w:r>
+        <w:rPr>
+          <w:rFonts w:ascii="Century Gothic" w:hAnsi="Century Gothic"/>
+        </w:rPr>
+        <w:t xml:space="preserve">Player </w:t>
+      </w:r>
+      <w:bookmarkEnd w:id="30"/>
+      <w:r>
+        <w:rPr>
+          <w:rFonts w:ascii="Century Gothic" w:hAnsi="Century Gothic"/>
+        </w:rPr>
+        <w:t>Acquiring Inventory</w:t>
+      </w:r>
+    </w:p>
+    <w:p>
+      <w:pPr>
+        <w:rPr>
+          <w:rFonts w:ascii="Century Gothic" w:hAnsi="Century Gothic"/>
+        </w:rPr>
+      </w:pPr>
+      <w:r>
+        <w:rPr>
+          <w:rFonts w:ascii="Century Gothic" w:hAnsi="Century Gothic"/>
+        </w:rPr>
+        <w:t>The player gameplay acquiring inventory</w:t>
+      </w:r>
+      <w:r>
+        <w:rPr>
+          <w:rFonts w:ascii="Century Gothic" w:hAnsi="Century Gothic"/>
+        </w:rPr>
+        <w:t xml:space="preserve"> functionality</w:t>
+      </w:r>
+      <w:r>
+        <w:rPr>
+          <w:rFonts w:ascii="Century Gothic" w:hAnsi="Century Gothic"/>
+        </w:rPr>
+        <w:t xml:space="preserve"> is tied into the movePlayer procedure and gets internally called </w:t>
+      </w:r>
+      <w:r>
+        <w:rPr>
+          <w:rFonts w:ascii="Century Gothic" w:hAnsi="Century Gothic"/>
+        </w:rPr>
+        <w:t>once a player moves onto a tile with an item on it</w:t>
+      </w:r>
+      <w:r>
+        <w:rPr>
+          <w:rFonts w:ascii="Century Gothic" w:hAnsi="Century Gothic"/>
+        </w:rPr>
+        <w:t xml:space="preserve">, but for the criteria of the assessment a separate procedure with the name of </w:t>
+      </w:r>
+      <w:r>
+        <w:rPr>
+          <w:rFonts w:ascii="Century Gothic" w:hAnsi="Century Gothic"/>
+          <w:b/>
+          <w:bCs/>
+        </w:rPr>
+        <w:t xml:space="preserve">acquireItem </w:t>
+      </w:r>
+      <w:r>
+        <w:rPr>
+          <w:rFonts w:ascii="Century Gothic" w:hAnsi="Century Gothic"/>
+        </w:rPr>
+        <w:t xml:space="preserve">was implemented to demonstrate the </w:t>
+      </w:r>
+      <w:r>
+        <w:rPr>
+          <w:rFonts w:ascii="Century Gothic" w:hAnsi="Century Gothic"/>
+        </w:rPr>
+        <w:t xml:space="preserve">item acquisition independently to other application procedures. The </w:t>
+      </w:r>
+      <w:r>
+        <w:rPr>
+          <w:rFonts w:ascii="Century Gothic" w:hAnsi="Century Gothic"/>
+        </w:rPr>
+        <w:t>acquireItem procedure takes in a player id and tile id as parameters</w:t>
+      </w:r>
+      <w:r>
+        <w:rPr>
+          <w:rFonts w:ascii="Century Gothic" w:hAnsi="Century Gothic"/>
+        </w:rPr>
+        <w:t xml:space="preserve"> and </w:t>
+      </w:r>
+      <w:r>
+        <w:rPr>
+          <w:rFonts w:ascii="Century Gothic" w:hAnsi="Century Gothic"/>
+        </w:rPr>
+        <w:lastRenderedPageBreak/>
+        <w:t xml:space="preserve">essentially retrieves the item associated with the tile id and adds it to the inventory of the player </w:t>
+      </w:r>
+      <w:r>
+        <w:rPr>
+          <w:rFonts w:ascii="Century Gothic" w:hAnsi="Century Gothic"/>
+        </w:rPr>
+        <w:t>matching the parameterized player id</w:t>
+      </w:r>
+      <w:r>
+        <w:rPr>
+          <w:rFonts w:ascii="Century Gothic" w:hAnsi="Century Gothic"/>
+        </w:rPr>
+        <w:t>. The acquired item is then removed from the tile and item id of the tile set to null.</w:t>
+      </w:r>
+    </w:p>
+    <w:p>
+      <w:pPr>
+        <w:rPr>
+          <w:rFonts w:ascii="Century Gothic" w:hAnsi="Century Gothic"/>
+        </w:rPr>
+      </w:pPr>
+      <w:r>
+        <w:rPr>
+          <w:rFonts w:ascii="Century Gothic" w:hAnsi="Century Gothic"/>
+        </w:rPr>
+        <w:t xml:space="preserve">The acquireItem DAO method adds items to that players </w:t>
+      </w:r>
+      <w:r>
+        <w:rPr>
+          <w:rFonts w:ascii="Century Gothic" w:hAnsi="Century Gothic"/>
+        </w:rPr>
+        <w:t xml:space="preserve">inventory and updates both the tile which the item was on and the players inventory record in the database. As mentioned previously, the gameplay acquiring inventory is </w:t>
+      </w:r>
+      <w:r>
+        <w:rPr>
+          <w:rFonts w:ascii="Century Gothic" w:hAnsi="Century Gothic"/>
+        </w:rPr>
+        <w:t>intended to be called within the movePlayer procedure but for the demonstration of the assessment, a button was added to the GUI</w:t>
+      </w:r>
+      <w:r>
+        <w:rPr>
+          <w:rFonts w:ascii="Century Gothic" w:hAnsi="Century Gothic"/>
+        </w:rPr>
+        <w:t xml:space="preserve"> and when clicked, </w:t>
+      </w:r>
+      <w:r>
+        <w:rPr>
+          <w:rFonts w:ascii="Century Gothic" w:hAnsi="Century Gothic"/>
+        </w:rPr>
+        <w:t xml:space="preserve">interacts with the acquireItem method. The item is removed from the preset tile id and </w:t>
+      </w:r>
+      <w:r>
+        <w:rPr>
+          <w:rFonts w:ascii="Century Gothic" w:hAnsi="Century Gothic"/>
+        </w:rPr>
+        <w:t>added to the preset player’s inventory.</w:t>
+      </w:r>
+    </w:p>
+    <w:p>
+      <w:pPr>
+        <w:rPr>
+          <w:rFonts w:ascii="Century Gothic" w:hAnsi="Century Gothic"/>
+        </w:rPr>
+      </w:pPr>
+    </w:p>
+    <w:p>
+      <w:pPr>
+        <w:pStyle w:val="Heading3"/>
+        <w:rPr>
+          <w:rFonts w:ascii="Century Gothic" w:hAnsi="Century Gothic"/>
+        </w:rPr>
+      </w:pPr>
+      <w:r>
+        <w:rPr>
+          <w:rFonts w:ascii="Century Gothic" w:hAnsi="Century Gothic"/>
+        </w:rPr>
+        <w:t xml:space="preserve">8. </w:t>
+      </w:r>
+      <w:bookmarkStart w:id="31" w:name="_Toc180402238"/>
+      <w:r>
+        <w:rPr>
+          <w:rFonts w:ascii="Century Gothic" w:hAnsi="Century Gothic"/>
+        </w:rPr>
+        <w:t>Move an Item (NPC effect)</w:t>
+      </w:r>
+      <w:bookmarkEnd w:id="31"/>
+    </w:p>
+    <w:p>
+      <w:pPr>
+        <w:rPr>
+          <w:rFonts w:ascii="Century Gothic" w:hAnsi="Century Gothic"/>
+        </w:rPr>
+      </w:pPr>
+      <w:r>
+        <w:rPr>
+          <w:rFonts w:ascii="Century Gothic" w:hAnsi="Century Gothic"/>
+        </w:rPr>
+        <w:t xml:space="preserve">The </w:t>
+      </w:r>
+      <w:r>
+        <w:rPr>
+          <w:rFonts w:ascii="Century Gothic" w:hAnsi="Century Gothic"/>
+          <w:b/>
+          <w:bCs/>
+        </w:rPr>
+        <w:t>moveThorns</w:t>
+      </w:r>
+      <w:r>
+        <w:rPr>
+          <w:rFonts w:ascii="Century Gothic" w:hAnsi="Century Gothic"/>
+        </w:rPr>
+        <w:t xml:space="preserve"> TSQL procedure is used to move items (NPCs) on a given game board. The logic affects the game dynamics by changing the game board layout and flow </w:t>
+      </w:r>
+      <w:r>
+        <w:rPr>
+          <w:rFonts w:ascii="Century Gothic" w:hAnsi="Century Gothic"/>
+        </w:rPr>
+        <w:t>after there have been 5 player moves (5 calls of the movePlayer procedure)</w:t>
+      </w:r>
+      <w:r>
+        <w:rPr>
+          <w:rFonts w:ascii="Century Gothic" w:hAnsi="Century Gothic"/>
+        </w:rPr>
+        <w:t>. The procedure follows similar structure to randomly placing items on a tile</w:t>
+      </w:r>
+      <w:r>
+        <w:rPr>
+          <w:rFonts w:ascii="Century Gothic" w:hAnsi="Century Gothic"/>
+        </w:rPr>
+        <w:t xml:space="preserve"> but instead, retrieves all tiles with a thorn item and replaces</w:t>
+      </w:r>
+      <w:r>
+        <w:rPr>
+          <w:rFonts w:ascii="Century Gothic" w:hAnsi="Century Gothic"/>
+        </w:rPr>
+        <w:t xml:space="preserve"> it with another item id and then moves the previous thorns to another tile within the board.</w:t>
+      </w:r>
+    </w:p>
+    <w:p>
+      <w:pPr>
+        <w:rPr>
+          <w:rFonts w:ascii="Century Gothic" w:hAnsi="Century Gothic"/>
+        </w:rPr>
+      </w:pPr>
+      <w:r>
+        <w:rPr>
+          <w:rFonts w:ascii="Century Gothic" w:hAnsi="Century Gothic"/>
+        </w:rPr>
+        <w:t xml:space="preserve">The </w:t>
+      </w:r>
+      <w:r>
+        <w:rPr>
+          <w:rFonts w:ascii="Century Gothic" w:hAnsi="Century Gothic"/>
+        </w:rPr>
+        <w:t>moveThorns DAO method calls the same TSQL procedure to move the items (NPCs) on the board. It updates the position</w:t>
+      </w:r>
+      <w:r>
+        <w:rPr>
+          <w:rFonts w:ascii="Century Gothic" w:hAnsi="Century Gothic"/>
+        </w:rPr>
+        <w:t xml:space="preserve"> of most but not all items on the board. The GUI component for this is reflected as a button, and when clicked, </w:t>
+      </w:r>
+      <w:r>
+        <w:rPr>
+          <w:rFonts w:ascii="Century Gothic" w:hAnsi="Century Gothic"/>
+        </w:rPr>
+        <w:t xml:space="preserve">the thorns for a predefined game id are moved around the board to a random location. In the final implementation this procedure will likely be called during the movePlayer procedure to streamline efficiency and </w:t>
+      </w:r>
+      <w:r>
+        <w:rPr>
+          <w:rFonts w:ascii="Century Gothic" w:hAnsi="Century Gothic"/>
+        </w:rPr>
+        <w:t>keep the game running smoothly.</w:t>
+      </w:r>
+    </w:p>
+    <w:p>
+      <w:pPr>
+        <w:rPr>
+          <w:rFonts w:ascii="Century Gothic" w:hAnsi="Century Gothic"/>
+        </w:rPr>
+      </w:pPr>
+    </w:p>
+    <w:p>
+      <w:pPr>
+        <w:pStyle w:val="Heading3"/>
+        <w:rPr>
+          <w:rFonts w:ascii="Century Gothic" w:hAnsi="Century Gothic"/>
+        </w:rPr>
+      </w:pPr>
+      <w:bookmarkStart w:id="32" w:name="_Toc180402239"/>
+      <w:r>
+        <w:rPr>
+          <w:rFonts w:ascii="Century Gothic" w:hAnsi="Century Gothic"/>
+        </w:rPr>
+        <w:t>9. Kill running games</w:t>
+      </w:r>
+      <w:bookmarkEnd w:id="32"/>
+    </w:p>
+    <w:p>
+      <w:pPr>
+        <w:rPr>
+          <w:rFonts w:ascii="Century Gothic" w:hAnsi="Century Gothic"/>
+        </w:rPr>
+      </w:pPr>
+      <w:r>
+        <w:rPr>
+          <w:rFonts w:ascii="Century Gothic" w:hAnsi="Century Gothic"/>
+        </w:rPr>
+        <w:t xml:space="preserve">The </w:t>
+      </w:r>
+      <w:r>
+        <w:rPr>
+          <w:rFonts w:ascii="Century Gothic" w:hAnsi="Century Gothic"/>
+          <w:b/>
+          <w:bCs/>
+        </w:rPr>
+        <w:t xml:space="preserve">deleteGame </w:t>
+      </w:r>
+      <w:r>
+        <w:rPr>
+          <w:rFonts w:ascii="Century Gothic" w:hAnsi="Century Gothic"/>
+        </w:rPr>
+        <w:t>procedure is used to kill a game whether it be active or inactive</w:t>
+      </w:r>
+      <w:r>
+        <w:rPr>
+          <w:rFonts w:ascii="Century Gothic" w:hAnsi="Century Gothic"/>
+        </w:rPr>
+        <w:t xml:space="preserve"> and removes it from the tblGame table within the database. While this </w:t>
+      </w:r>
+      <w:r>
+        <w:rPr>
+          <w:rFonts w:ascii="Century Gothic" w:hAnsi="Century Gothic"/>
+        </w:rPr>
+        <w:t>can be seen as not ‘killing’ a running game but deleting, I thought it fit the structure of the application better, as I want games to</w:t>
+      </w:r>
+      <w:r>
+        <w:rPr>
+          <w:rFonts w:ascii="Century Gothic" w:hAnsi="Century Gothic"/>
+        </w:rPr>
+        <w:t xml:space="preserve"> either be joinable or finished (ready for deletion).</w:t>
+      </w:r>
+    </w:p>
+    <w:p>
+      <w:pPr>
+        <w:rPr>
+          <w:rFonts w:ascii="Century Gothic" w:hAnsi="Century Gothic"/>
+        </w:rPr>
+      </w:pPr>
+      <w:r>
+        <w:rPr>
+          <w:rFonts w:ascii="Century Gothic" w:hAnsi="Century Gothic"/>
+        </w:rPr>
+        <w:t>The deleteGame DAO method handles removing the selected game record from the database, effectively ending the game and</w:t>
+      </w:r>
+      <w:r>
+        <w:rPr>
+          <w:rFonts w:ascii="Century Gothic" w:hAnsi="Century Gothic"/>
+        </w:rPr>
+        <w:t xml:space="preserve"> deleting any associated data from the database. The GUI component for this can be seen in the admin console form and shown as a ‘Delete’ button </w:t>
+      </w:r>
+      <w:r>
+        <w:rPr>
+          <w:rFonts w:ascii="Century Gothic" w:hAnsi="Century Gothic"/>
+        </w:rPr>
+        <w:t>which removes the selected row from the games list box when clicked. A confirmation message is displayed and needs to be accepted for finally deleting the record.</w:t>
+      </w:r>
+    </w:p>
+    <w:p>
+      <w:pPr>
+        <w:rPr>
+          <w:rFonts w:ascii="Century Gothic" w:hAnsi="Century Gothic"/>
+        </w:rPr>
+      </w:pPr>
+    </w:p>
+    <w:p>
+      <w:pPr>
+        <w:pStyle w:val="Heading3"/>
+        <w:rPr>
+          <w:rFonts w:ascii="Century Gothic" w:hAnsi="Century Gothic"/>
+        </w:rPr>
+      </w:pPr>
+      <w:bookmarkStart w:id="33" w:name="_Toc180402240"/>
+      <w:r>
+        <w:rPr>
+          <w:rFonts w:ascii="Century Gothic" w:hAnsi="Century Gothic"/>
+        </w:rPr>
+        <w:t>10. Add new players</w:t>
+      </w:r>
+      <w:bookmarkEnd w:id="33"/>
+    </w:p>
+    <w:p>
+      <w:pPr>
+        <w:rPr>
+          <w:rFonts w:ascii="Century Gothic" w:hAnsi="Century Gothic"/>
+        </w:rPr>
+      </w:pPr>
+      <w:r>
+        <w:rPr>
+          <w:rFonts w:ascii="Century Gothic" w:hAnsi="Century Gothic"/>
+        </w:rPr>
+        <w:t xml:space="preserve">The </w:t>
+      </w:r>
+      <w:r>
+        <w:rPr>
+          <w:rFonts w:ascii="Century Gothic" w:hAnsi="Century Gothic"/>
+          <w:b/>
+          <w:bCs/>
+        </w:rPr>
+        <w:t>addUser</w:t>
+      </w:r>
+      <w:r>
+        <w:rPr>
+          <w:rFonts w:ascii="Century Gothic" w:hAnsi="Century Gothic"/>
+        </w:rPr>
+        <w:t xml:space="preserve"> procedure follows almost identical structure and SQL code as the registerUser procedure. The difference between the two is one i</w:t>
+      </w:r>
+      <w:r>
+        <w:rPr>
+          <w:rFonts w:ascii="Century Gothic" w:hAnsi="Century Gothic"/>
+        </w:rPr>
+        <w:t xml:space="preserve">s for the user of the </w:t>
+      </w:r>
+      <w:proofErr w:type="gramStart"/>
+      <w:r>
+        <w:rPr>
+          <w:rFonts w:ascii="Century Gothic" w:hAnsi="Century Gothic"/>
+        </w:rPr>
+        <w:t>application</w:t>
+      </w:r>
+      <w:proofErr w:type="gramEnd"/>
+      <w:r>
+        <w:rPr>
+          <w:rFonts w:ascii="Century Gothic" w:hAnsi="Century Gothic"/>
+        </w:rPr>
+        <w:t xml:space="preserve"> and one is for the administrator. The addUser procedure inserts a new player/user account into the tblPlayer table, adding relevant details such as username, email and password.</w:t>
+      </w:r>
+    </w:p>
+    <w:p>
+      <w:pPr>
+        <w:rPr>
+          <w:rFonts w:ascii="Century Gothic" w:hAnsi="Century Gothic"/>
+        </w:rPr>
+      </w:pPr>
+      <w:r>
+        <w:rPr>
+          <w:rFonts w:ascii="Century Gothic" w:hAnsi="Century Gothic"/>
+        </w:rPr>
+        <w:lastRenderedPageBreak/>
+        <w:t xml:space="preserve">The addUser DAO method calls the </w:t>
+      </w:r>
+      <w:r>
+        <w:rPr>
+          <w:rFonts w:ascii="Century Gothic" w:hAnsi="Century Gothic"/>
+        </w:rPr>
+        <w:t>procedure to add a new user account to the system. The GUI within the admin console provides an interface for admins to add new player</w:t>
+      </w:r>
+      <w:r>
+        <w:rPr>
+          <w:rFonts w:ascii="Century Gothic" w:hAnsi="Century Gothic"/>
+        </w:rPr>
+        <w:t>s. The TSQL procedure is then called once the new user account details have been filled out and submitted.</w:t>
+      </w:r>
+    </w:p>
+    <w:p>
+      <w:pPr>
+        <w:rPr>
+          <w:rFonts w:ascii="Century Gothic" w:hAnsi="Century Gothic"/>
+        </w:rPr>
+      </w:pPr>
+    </w:p>
+    <w:p>
+      <w:pPr>
+        <w:pStyle w:val="Heading3"/>
+        <w:rPr>
+          <w:rFonts w:ascii="Century Gothic" w:hAnsi="Century Gothic"/>
+        </w:rPr>
+      </w:pPr>
+      <w:bookmarkStart w:id="34" w:name="_Toc180402241"/>
+      <w:r>
+        <w:rPr>
+          <w:rFonts w:ascii="Century Gothic" w:hAnsi="Century Gothic"/>
+        </w:rPr>
+        <w:t>11. Update data of a player</w:t>
+      </w:r>
+      <w:bookmarkEnd w:id="34"/>
+    </w:p>
+    <w:p>
+      <w:pPr>
+        <w:rPr>
+          <w:rFonts w:ascii="Century Gothic" w:hAnsi="Century Gothic"/>
+        </w:rPr>
+      </w:pPr>
+      <w:r>
+        <w:rPr>
+          <w:rFonts w:ascii="Century Gothic" w:hAnsi="Century Gothic"/>
+        </w:rPr>
+        <w:t xml:space="preserve">The </w:t>
+      </w:r>
+      <w:r>
+        <w:rPr>
+          <w:rFonts w:ascii="Century Gothic" w:hAnsi="Century Gothic"/>
+          <w:b/>
+          <w:bCs/>
+        </w:rPr>
+        <w:t>updatePlayerProfile</w:t>
+      </w:r>
+      <w:r>
+        <w:rPr>
+          <w:rFonts w:ascii="Century Gothic" w:hAnsi="Century Gothic"/>
+        </w:rPr>
+        <w:t xml:space="preserve"> procedure involves running an UPDATE query to modify an existing user account’s details in the tblPlayer table of the database.</w:t>
+      </w:r>
+      <w:r>
+        <w:rPr>
+          <w:rFonts w:ascii="Century Gothic" w:hAnsi="Century Gothic"/>
+        </w:rPr>
+        <w:t xml:space="preserve"> The procedure </w:t>
+      </w:r>
+      <w:r>
+        <w:rPr>
+          <w:rFonts w:ascii="Century Gothic" w:hAnsi="Century Gothic"/>
+        </w:rPr>
+        <w:t>is used for admins of the application to edit user information without having to register a new account.</w:t>
+      </w:r>
+    </w:p>
+    <w:p>
+      <w:pPr>
+        <w:rPr>
+          <w:rFonts w:ascii="Century Gothic" w:hAnsi="Century Gothic"/>
+        </w:rPr>
+      </w:pPr>
+      <w:r>
+        <w:rPr>
+          <w:rFonts w:ascii="Century Gothic" w:hAnsi="Century Gothic"/>
+        </w:rPr>
+        <w:t xml:space="preserve">The updatePlayerProfile DAO method updates any changed player details in the database, such as username, password and whether their account is banned or locked. The GUI provides the user a form for </w:t>
+      </w:r>
+      <w:r>
+        <w:rPr>
+          <w:rFonts w:ascii="Century Gothic" w:hAnsi="Century Gothic"/>
+        </w:rPr>
+        <w:t>editing account details and when submitted, the updatePlayerProfile procedure is triggered to apply the new changes to the database record.</w:t>
+      </w:r>
+      <w:r>
+        <w:rPr>
+          <w:rFonts w:ascii="Century Gothic" w:hAnsi="Century Gothic"/>
+        </w:rPr>
+        <w:t xml:space="preserve"> </w:t>
+      </w:r>
+    </w:p>
+    <w:p>
+      <w:pPr>
+        <w:rPr>
+          <w:rFonts w:ascii="Century Gothic" w:hAnsi="Century Gothic"/>
+        </w:rPr>
+      </w:pPr>
+    </w:p>
+    <w:p>
+      <w:pPr>
+        <w:pStyle w:val="Heading3"/>
+        <w:rPr>
+          <w:rFonts w:ascii="Century Gothic" w:hAnsi="Century Gothic"/>
+        </w:rPr>
+      </w:pPr>
+      <w:bookmarkStart w:id="35" w:name="_Toc180402242"/>
+      <w:r>
+        <w:rPr>
+          <w:rFonts w:ascii="Century Gothic" w:hAnsi="Century Gothic"/>
+        </w:rPr>
+        <w:t>12. Delete a player</w:t>
+      </w:r>
+      <w:bookmarkEnd w:id="35"/>
+    </w:p>
+    <w:p>
+      <w:pPr>
+        <w:rPr>
+          <w:rFonts w:ascii="Century Gothic" w:hAnsi="Century Gothic"/>
+        </w:rPr>
+      </w:pPr>
+      <w:r>
+        <w:rPr>
+          <w:rFonts w:ascii="Century Gothic" w:hAnsi="Century Gothic"/>
+        </w:rPr>
+        <w:t xml:space="preserve">The </w:t>
+      </w:r>
+      <w:r>
+        <w:rPr>
+          <w:rFonts w:ascii="Century Gothic" w:hAnsi="Century Gothic"/>
+          <w:b/>
+          <w:bCs/>
+        </w:rPr>
+        <w:t>deletePlayer</w:t>
+      </w:r>
+      <w:r>
+        <w:rPr>
+          <w:rFonts w:ascii="Century Gothic" w:hAnsi="Century Gothic"/>
+        </w:rPr>
+        <w:t xml:space="preserve"> procedure follows identical structure and SQL to the deleteGame procedure. The difference being the deletePlayer procedure takes in a player id parameter and requires the admin has an existing user selected in the players list box of the admin console.</w:t>
+      </w:r>
+    </w:p>
+    <w:p>
+      <w:pPr>
+        <w:rPr>
+          <w:rFonts w:ascii="Century Gothic" w:hAnsi="Century Gothic"/>
+        </w:rPr>
+      </w:pPr>
+      <w:r>
+        <w:rPr>
+          <w:rFonts w:ascii="Century Gothic" w:hAnsi="Century Gothic"/>
+        </w:rPr>
+        <w:t xml:space="preserve">The deletePlayer DAO method calls the necessary SQL to remove the selected player from the database. The GUI component allows administrators to select a record from the players list box which was populated from all entries in the tblPlayer database table. Once the delete button is clicked, the method is </w:t>
+      </w:r>
+      <w:proofErr w:type="gramStart"/>
+      <w:r>
+        <w:rPr>
+          <w:rFonts w:ascii="Century Gothic" w:hAnsi="Century Gothic"/>
+        </w:rPr>
+        <w:t>called</w:t>
+      </w:r>
+      <w:proofErr w:type="gramEnd"/>
+      <w:r>
+        <w:rPr>
+          <w:rFonts w:ascii="Century Gothic" w:hAnsi="Century Gothic"/>
+        </w:rPr>
+        <w:t xml:space="preserve"> and the user is removed from the system.</w:t>
+      </w:r>
+    </w:p>
     <w:p/>
     <w:sectPr>
       <w:type w:val="continuous"/>
-      <w:pgSz w:w="11909" w:h="16834" w:orient="portrait" w:code="9"/>
+      <w:pgSz w:w="11909" w:h="16834" w:code="9"/>
       <w:pgMar w:top="1440" w:right="1440" w:bottom="1440" w:left="1440" w:header="720" w:footer="720" w:gutter="0"/>
       <w:cols w:space="720"/>
       <w:docGrid w:linePitch="360"/>
@@ -6826,7 +9841,7 @@
         <w:ind w:left="1440" w:hanging="360"/>
       </w:pPr>
       <w:rPr>
-        <w:rFonts w:hint="default" w:ascii="Courier New" w:hAnsi="Courier New" w:cs="Courier New"/>
+        <w:rFonts w:ascii="Courier New" w:hAnsi="Courier New" w:cs="Courier New" w:hint="default"/>
       </w:rPr>
     </w:lvl>
     <w:lvl w:ilvl="2" w:tplc="FFFFFFFF" w:tentative="1">
@@ -6838,7 +9853,7 @@
         <w:ind w:left="2160" w:hanging="360"/>
       </w:pPr>
       <w:rPr>
-        <w:rFonts w:hint="default" w:ascii="Wingdings" w:hAnsi="Wingdings"/>
+        <w:rFonts w:ascii="Wingdings" w:hAnsi="Wingdings" w:hint="default"/>
       </w:rPr>
     </w:lvl>
     <w:lvl w:ilvl="3" w:tplc="FFFFFFFF" w:tentative="1">
@@ -6850,7 +9865,7 @@
         <w:ind w:left="2880" w:hanging="360"/>
       </w:pPr>
       <w:rPr>
-        <w:rFonts w:hint="default" w:ascii="Symbol" w:hAnsi="Symbol"/>
+        <w:rFonts w:ascii="Symbol" w:hAnsi="Symbol" w:hint="default"/>
       </w:rPr>
     </w:lvl>
     <w:lvl w:ilvl="4" w:tplc="FFFFFFFF" w:tentative="1">
@@ -6862,7 +9877,7 @@
         <w:ind w:left="3600" w:hanging="360"/>
       </w:pPr>
       <w:rPr>
-        <w:rFonts w:hint="default" w:ascii="Courier New" w:hAnsi="Courier New" w:cs="Courier New"/>
+        <w:rFonts w:ascii="Courier New" w:hAnsi="Courier New" w:cs="Courier New" w:hint="default"/>
       </w:rPr>
     </w:lvl>
     <w:lvl w:ilvl="5" w:tplc="FFFFFFFF" w:tentative="1">
@@ -6874,7 +9889,7 @@
         <w:ind w:left="4320" w:hanging="360"/>
       </w:pPr>
       <w:rPr>
-        <w:rFonts w:hint="default" w:ascii="Wingdings" w:hAnsi="Wingdings"/>
+        <w:rFonts w:ascii="Wingdings" w:hAnsi="Wingdings" w:hint="default"/>
       </w:rPr>
     </w:lvl>
     <w:lvl w:ilvl="6" w:tplc="FFFFFFFF" w:tentative="1">
@@ -6886,7 +9901,7 @@
         <w:ind w:left="5040" w:hanging="360"/>
       </w:pPr>
       <w:rPr>
-        <w:rFonts w:hint="default" w:ascii="Symbol" w:hAnsi="Symbol"/>
+        <w:rFonts w:ascii="Symbol" w:hAnsi="Symbol" w:hint="default"/>
       </w:rPr>
     </w:lvl>
     <w:lvl w:ilvl="7" w:tplc="FFFFFFFF" w:tentative="1">
@@ -6898,7 +9913,7 @@
         <w:ind w:left="5760" w:hanging="360"/>
       </w:pPr>
       <w:rPr>
-        <w:rFonts w:hint="default" w:ascii="Courier New" w:hAnsi="Courier New" w:cs="Courier New"/>
+        <w:rFonts w:ascii="Courier New" w:hAnsi="Courier New" w:cs="Courier New" w:hint="default"/>
       </w:rPr>
     </w:lvl>
     <w:lvl w:ilvl="8" w:tplc="FFFFFFFF" w:tentative="1">
@@ -6910,7 +9925,7 @@
         <w:ind w:left="6480" w:hanging="360"/>
       </w:pPr>
       <w:rPr>
-        <w:rFonts w:hint="default" w:ascii="Wingdings" w:hAnsi="Wingdings"/>
+        <w:rFonts w:ascii="Wingdings" w:hAnsi="Wingdings" w:hint="default"/>
       </w:rPr>
     </w:lvl>
   </w:abstractNum>
@@ -7016,7 +10031,7 @@
         <w:ind w:left="720" w:hanging="360"/>
       </w:pPr>
       <w:rPr>
-        <w:rFonts w:hint="default" w:ascii="Aptos" w:hAnsi="Aptos" w:eastAsiaTheme="minorEastAsia" w:cstheme="minorBidi"/>
+        <w:rFonts w:ascii="Aptos" w:eastAsiaTheme="minorEastAsia" w:hAnsi="Aptos" w:cstheme="minorBidi" w:hint="default"/>
       </w:rPr>
     </w:lvl>
     <w:lvl w:ilvl="1" w:tplc="14090003" w:tentative="1">
@@ -7028,7 +10043,7 @@
         <w:ind w:left="1440" w:hanging="360"/>
       </w:pPr>
       <w:rPr>
-        <w:rFonts w:hint="default" w:ascii="Courier New" w:hAnsi="Courier New" w:cs="Courier New"/>
+        <w:rFonts w:ascii="Courier New" w:hAnsi="Courier New" w:cs="Courier New" w:hint="default"/>
       </w:rPr>
     </w:lvl>
     <w:lvl w:ilvl="2" w:tplc="14090005" w:tentative="1">
@@ -7040,7 +10055,7 @@
         <w:ind w:left="2160" w:hanging="360"/>
       </w:pPr>
       <w:rPr>
-        <w:rFonts w:hint="default" w:ascii="Wingdings" w:hAnsi="Wingdings"/>
+        <w:rFonts w:ascii="Wingdings" w:hAnsi="Wingdings" w:hint="default"/>
       </w:rPr>
     </w:lvl>
     <w:lvl w:ilvl="3" w:tplc="14090001" w:tentative="1">
@@ -7052,7 +10067,7 @@
         <w:ind w:left="2880" w:hanging="360"/>
       </w:pPr>
       <w:rPr>
-        <w:rFonts w:hint="default" w:ascii="Symbol" w:hAnsi="Symbol"/>
+        <w:rFonts w:ascii="Symbol" w:hAnsi="Symbol" w:hint="default"/>
       </w:rPr>
     </w:lvl>
     <w:lvl w:ilvl="4" w:tplc="14090003" w:tentative="1">
@@ -7064,7 +10079,7 @@
         <w:ind w:left="3600" w:hanging="360"/>
       </w:pPr>
       <w:rPr>
-        <w:rFonts w:hint="default" w:ascii="Courier New" w:hAnsi="Courier New" w:cs="Courier New"/>
+        <w:rFonts w:ascii="Courier New" w:hAnsi="Courier New" w:cs="Courier New" w:hint="default"/>
       </w:rPr>
     </w:lvl>
     <w:lvl w:ilvl="5" w:tplc="14090005" w:tentative="1">
@@ -7076,7 +10091,7 @@
         <w:ind w:left="4320" w:hanging="360"/>
       </w:pPr>
       <w:rPr>
-        <w:rFonts w:hint="default" w:ascii="Wingdings" w:hAnsi="Wingdings"/>
+        <w:rFonts w:ascii="Wingdings" w:hAnsi="Wingdings" w:hint="default"/>
       </w:rPr>
     </w:lvl>
     <w:lvl w:ilvl="6" w:tplc="14090001" w:tentative="1">
@@ -7088,7 +10103,7 @@
         <w:ind w:left="5040" w:hanging="360"/>
       </w:pPr>
       <w:rPr>
-        <w:rFonts w:hint="default" w:ascii="Symbol" w:hAnsi="Symbol"/>
+        <w:rFonts w:ascii="Symbol" w:hAnsi="Symbol" w:hint="default"/>
       </w:rPr>
     </w:lvl>
     <w:lvl w:ilvl="7" w:tplc="14090003" w:tentative="1">
@@ -7100,7 +10115,7 @@
         <w:ind w:left="5760" w:hanging="360"/>
       </w:pPr>
       <w:rPr>
-        <w:rFonts w:hint="default" w:ascii="Courier New" w:hAnsi="Courier New" w:cs="Courier New"/>
+        <w:rFonts w:ascii="Courier New" w:hAnsi="Courier New" w:cs="Courier New" w:hint="default"/>
       </w:rPr>
     </w:lvl>
     <w:lvl w:ilvl="8" w:tplc="14090005" w:tentative="1">
@@ -7112,7 +10127,7 @@
         <w:ind w:left="6480" w:hanging="360"/>
       </w:pPr>
       <w:rPr>
-        <w:rFonts w:hint="default" w:ascii="Wingdings" w:hAnsi="Wingdings"/>
+        <w:rFonts w:ascii="Wingdings" w:hAnsi="Wingdings" w:hint="default"/>
       </w:rPr>
     </w:lvl>
   </w:abstractNum>
@@ -7217,7 +10232,7 @@
         <w:ind w:left="720" w:hanging="360"/>
       </w:pPr>
       <w:rPr>
-        <w:rFonts w:hint="default" w:ascii="Aptos" w:hAnsi="Aptos" w:eastAsiaTheme="minorEastAsia" w:cstheme="minorBidi"/>
+        <w:rFonts w:ascii="Aptos" w:eastAsiaTheme="minorEastAsia" w:hAnsi="Aptos" w:cstheme="minorBidi" w:hint="default"/>
       </w:rPr>
     </w:lvl>
     <w:lvl w:ilvl="1" w:tplc="14090003" w:tentative="1">
@@ -7229,7 +10244,7 @@
         <w:ind w:left="1440" w:hanging="360"/>
       </w:pPr>
       <w:rPr>
-        <w:rFonts w:hint="default" w:ascii="Courier New" w:hAnsi="Courier New" w:cs="Courier New"/>
+        <w:rFonts w:ascii="Courier New" w:hAnsi="Courier New" w:cs="Courier New" w:hint="default"/>
       </w:rPr>
     </w:lvl>
     <w:lvl w:ilvl="2" w:tplc="14090005" w:tentative="1">
@@ -7241,7 +10256,7 @@
         <w:ind w:left="2160" w:hanging="360"/>
       </w:pPr>
       <w:rPr>
-        <w:rFonts w:hint="default" w:ascii="Wingdings" w:hAnsi="Wingdings"/>
+        <w:rFonts w:ascii="Wingdings" w:hAnsi="Wingdings" w:hint="default"/>
       </w:rPr>
     </w:lvl>
     <w:lvl w:ilvl="3" w:tplc="14090001" w:tentative="1">
@@ -7253,7 +10268,7 @@
         <w:ind w:left="2880" w:hanging="360"/>
       </w:pPr>
       <w:rPr>
-        <w:rFonts w:hint="default" w:ascii="Symbol" w:hAnsi="Symbol"/>
+        <w:rFonts w:ascii="Symbol" w:hAnsi="Symbol" w:hint="default"/>
       </w:rPr>
     </w:lvl>
     <w:lvl w:ilvl="4" w:tplc="14090003" w:tentative="1">
@@ -7265,7 +10280,7 @@
         <w:ind w:left="3600" w:hanging="360"/>
       </w:pPr>
       <w:rPr>
-        <w:rFonts w:hint="default" w:ascii="Courier New" w:hAnsi="Courier New" w:cs="Courier New"/>
+        <w:rFonts w:ascii="Courier New" w:hAnsi="Courier New" w:cs="Courier New" w:hint="default"/>
       </w:rPr>
     </w:lvl>
     <w:lvl w:ilvl="5" w:tplc="14090005" w:tentative="1">
@@ -7277,7 +10292,7 @@
         <w:ind w:left="4320" w:hanging="360"/>
       </w:pPr>
       <w:rPr>
-        <w:rFonts w:hint="default" w:ascii="Wingdings" w:hAnsi="Wingdings"/>
+        <w:rFonts w:ascii="Wingdings" w:hAnsi="Wingdings" w:hint="default"/>
       </w:rPr>
     </w:lvl>
     <w:lvl w:ilvl="6" w:tplc="14090001" w:tentative="1">
@@ -7289,7 +10304,7 @@
         <w:ind w:left="5040" w:hanging="360"/>
       </w:pPr>
       <w:rPr>
-        <w:rFonts w:hint="default" w:ascii="Symbol" w:hAnsi="Symbol"/>
+        <w:rFonts w:ascii="Symbol" w:hAnsi="Symbol" w:hint="default"/>
       </w:rPr>
     </w:lvl>
     <w:lvl w:ilvl="7" w:tplc="14090003" w:tentative="1">
@@ -7301,7 +10316,7 @@
         <w:ind w:left="5760" w:hanging="360"/>
       </w:pPr>
       <w:rPr>
-        <w:rFonts w:hint="default" w:ascii="Courier New" w:hAnsi="Courier New" w:cs="Courier New"/>
+        <w:rFonts w:ascii="Courier New" w:hAnsi="Courier New" w:cs="Courier New" w:hint="default"/>
       </w:rPr>
     </w:lvl>
     <w:lvl w:ilvl="8" w:tplc="14090005" w:tentative="1">
@@ -7313,7 +10328,7 @@
         <w:ind w:left="6480" w:hanging="360"/>
       </w:pPr>
       <w:rPr>
-        <w:rFonts w:hint="default" w:ascii="Wingdings" w:hAnsi="Wingdings"/>
+        <w:rFonts w:ascii="Wingdings" w:hAnsi="Wingdings" w:hint="default"/>
       </w:rPr>
     </w:lvl>
   </w:abstractNum>
@@ -7330,7 +10345,7 @@
         <w:ind w:left="720" w:hanging="360"/>
       </w:pPr>
       <w:rPr>
-        <w:rFonts w:hint="default" w:ascii="Symbol" w:hAnsi="Symbol"/>
+        <w:rFonts w:ascii="Symbol" w:hAnsi="Symbol" w:hint="default"/>
       </w:rPr>
     </w:lvl>
     <w:lvl w:ilvl="1" w:tplc="14090003" w:tentative="1">
@@ -7342,7 +10357,7 @@
         <w:ind w:left="1440" w:hanging="360"/>
       </w:pPr>
       <w:rPr>
-        <w:rFonts w:hint="default" w:ascii="Courier New" w:hAnsi="Courier New" w:cs="Courier New"/>
+        <w:rFonts w:ascii="Courier New" w:hAnsi="Courier New" w:cs="Courier New" w:hint="default"/>
       </w:rPr>
     </w:lvl>
     <w:lvl w:ilvl="2" w:tplc="14090005" w:tentative="1">
@@ -7354,7 +10369,7 @@
         <w:ind w:left="2160" w:hanging="360"/>
       </w:pPr>
       <w:rPr>
-        <w:rFonts w:hint="default" w:ascii="Wingdings" w:hAnsi="Wingdings"/>
+        <w:rFonts w:ascii="Wingdings" w:hAnsi="Wingdings" w:hint="default"/>
       </w:rPr>
     </w:lvl>
     <w:lvl w:ilvl="3" w:tplc="14090001" w:tentative="1">
@@ -7366,7 +10381,7 @@
         <w:ind w:left="2880" w:hanging="360"/>
       </w:pPr>
       <w:rPr>
-        <w:rFonts w:hint="default" w:ascii="Symbol" w:hAnsi="Symbol"/>
+        <w:rFonts w:ascii="Symbol" w:hAnsi="Symbol" w:hint="default"/>
       </w:rPr>
     </w:lvl>
     <w:lvl w:ilvl="4" w:tplc="14090003" w:tentative="1">
@@ -7378,7 +10393,7 @@
         <w:ind w:left="3600" w:hanging="360"/>
       </w:pPr>
       <w:rPr>
-        <w:rFonts w:hint="default" w:ascii="Courier New" w:hAnsi="Courier New" w:cs="Courier New"/>
+        <w:rFonts w:ascii="Courier New" w:hAnsi="Courier New" w:cs="Courier New" w:hint="default"/>
       </w:rPr>
     </w:lvl>
     <w:lvl w:ilvl="5" w:tplc="14090005" w:tentative="1">
@@ -7390,7 +10405,7 @@
         <w:ind w:left="4320" w:hanging="360"/>
       </w:pPr>
       <w:rPr>
-        <w:rFonts w:hint="default" w:ascii="Wingdings" w:hAnsi="Wingdings"/>
+        <w:rFonts w:ascii="Wingdings" w:hAnsi="Wingdings" w:hint="default"/>
       </w:rPr>
     </w:lvl>
     <w:lvl w:ilvl="6" w:tplc="14090001" w:tentative="1">
@@ -7402,7 +10417,7 @@
         <w:ind w:left="5040" w:hanging="360"/>
       </w:pPr>
       <w:rPr>
-        <w:rFonts w:hint="default" w:ascii="Symbol" w:hAnsi="Symbol"/>
+        <w:rFonts w:ascii="Symbol" w:hAnsi="Symbol" w:hint="default"/>
       </w:rPr>
     </w:lvl>
     <w:lvl w:ilvl="7" w:tplc="14090003" w:tentative="1">
@@ -7414,7 +10429,7 @@
         <w:ind w:left="5760" w:hanging="360"/>
       </w:pPr>
       <w:rPr>
-        <w:rFonts w:hint="default" w:ascii="Courier New" w:hAnsi="Courier New" w:cs="Courier New"/>
+        <w:rFonts w:ascii="Courier New" w:hAnsi="Courier New" w:cs="Courier New" w:hint="default"/>
       </w:rPr>
     </w:lvl>
     <w:lvl w:ilvl="8" w:tplc="14090005" w:tentative="1">
@@ -7426,7 +10441,7 @@
         <w:ind w:left="6480" w:hanging="360"/>
       </w:pPr>
       <w:rPr>
-        <w:rFonts w:hint="default" w:ascii="Wingdings" w:hAnsi="Wingdings"/>
+        <w:rFonts w:ascii="Wingdings" w:hAnsi="Wingdings" w:hint="default"/>
       </w:rPr>
     </w:lvl>
   </w:abstractNum>
@@ -7529,7 +10544,7 @@
         <w:ind w:left="720" w:hanging="360"/>
       </w:pPr>
       <w:rPr>
-        <w:rFonts w:hint="default" w:ascii="Symbol" w:hAnsi="Symbol"/>
+        <w:rFonts w:ascii="Symbol" w:hAnsi="Symbol" w:hint="default"/>
       </w:rPr>
     </w:lvl>
     <w:lvl w:ilvl="1" w:tplc="FFFFFFFF" w:tentative="1">
@@ -7541,7 +10556,7 @@
         <w:ind w:left="1440" w:hanging="360"/>
       </w:pPr>
       <w:rPr>
-        <w:rFonts w:hint="default" w:ascii="Courier New" w:hAnsi="Courier New" w:cs="Courier New"/>
+        <w:rFonts w:ascii="Courier New" w:hAnsi="Courier New" w:cs="Courier New" w:hint="default"/>
       </w:rPr>
     </w:lvl>
     <w:lvl w:ilvl="2" w:tplc="FFFFFFFF" w:tentative="1">
@@ -7553,7 +10568,7 @@
         <w:ind w:left="2160" w:hanging="360"/>
       </w:pPr>
       <w:rPr>
-        <w:rFonts w:hint="default" w:ascii="Wingdings" w:hAnsi="Wingdings"/>
+        <w:rFonts w:ascii="Wingdings" w:hAnsi="Wingdings" w:hint="default"/>
       </w:rPr>
     </w:lvl>
     <w:lvl w:ilvl="3" w:tplc="FFFFFFFF" w:tentative="1">
@@ -7565,7 +10580,7 @@
         <w:ind w:left="2880" w:hanging="360"/>
       </w:pPr>
       <w:rPr>
-        <w:rFonts w:hint="default" w:ascii="Symbol" w:hAnsi="Symbol"/>
+        <w:rFonts w:ascii="Symbol" w:hAnsi="Symbol" w:hint="default"/>
       </w:rPr>
     </w:lvl>
     <w:lvl w:ilvl="4" w:tplc="FFFFFFFF" w:tentative="1">
@@ -7577,7 +10592,7 @@
         <w:ind w:left="3600" w:hanging="360"/>
       </w:pPr>
       <w:rPr>
-        <w:rFonts w:hint="default" w:ascii="Courier New" w:hAnsi="Courier New" w:cs="Courier New"/>
+        <w:rFonts w:ascii="Courier New" w:hAnsi="Courier New" w:cs="Courier New" w:hint="default"/>
       </w:rPr>
     </w:lvl>
     <w:lvl w:ilvl="5" w:tplc="FFFFFFFF" w:tentative="1">
@@ -7589,7 +10604,7 @@
         <w:ind w:left="4320" w:hanging="360"/>
       </w:pPr>
       <w:rPr>
-        <w:rFonts w:hint="default" w:ascii="Wingdings" w:hAnsi="Wingdings"/>
+        <w:rFonts w:ascii="Wingdings" w:hAnsi="Wingdings" w:hint="default"/>
       </w:rPr>
     </w:lvl>
     <w:lvl w:ilvl="6" w:tplc="FFFFFFFF" w:tentative="1">
@@ -7601,7 +10616,7 @@
         <w:ind w:left="5040" w:hanging="360"/>
       </w:pPr>
       <w:rPr>
-        <w:rFonts w:hint="default" w:ascii="Symbol" w:hAnsi="Symbol"/>
+        <w:rFonts w:ascii="Symbol" w:hAnsi="Symbol" w:hint="default"/>
       </w:rPr>
     </w:lvl>
     <w:lvl w:ilvl="7" w:tplc="FFFFFFFF" w:tentative="1">
@@ -7613,7 +10628,7 @@
         <w:ind w:left="5760" w:hanging="360"/>
       </w:pPr>
       <w:rPr>
-        <w:rFonts w:hint="default" w:ascii="Courier New" w:hAnsi="Courier New" w:cs="Courier New"/>
+        <w:rFonts w:ascii="Courier New" w:hAnsi="Courier New" w:cs="Courier New" w:hint="default"/>
       </w:rPr>
     </w:lvl>
     <w:lvl w:ilvl="8" w:tplc="FFFFFFFF" w:tentative="1">
@@ -7625,7 +10640,7 @@
         <w:ind w:left="6480" w:hanging="360"/>
       </w:pPr>
       <w:rPr>
-        <w:rFonts w:hint="default" w:ascii="Wingdings" w:hAnsi="Wingdings"/>
+        <w:rFonts w:ascii="Wingdings" w:hAnsi="Wingdings" w:hint="default"/>
       </w:rPr>
     </w:lvl>
   </w:abstractNum>
@@ -7654,7 +10669,7 @@
         <w:ind w:left="1440" w:hanging="360"/>
       </w:pPr>
       <w:rPr>
-        <w:rFonts w:hint="default" w:ascii="Symbol" w:hAnsi="Symbol"/>
+        <w:rFonts w:ascii="Symbol" w:hAnsi="Symbol" w:hint="default"/>
       </w:rPr>
     </w:lvl>
     <w:lvl w:ilvl="2" w:tplc="1409001B">
@@ -7734,7 +10749,7 @@
         <w:ind w:left="720" w:hanging="360"/>
       </w:pPr>
       <w:rPr>
-        <w:rFonts w:hint="default" w:ascii="Symbol" w:hAnsi="Symbol"/>
+        <w:rFonts w:ascii="Symbol" w:hAnsi="Symbol" w:hint="default"/>
       </w:rPr>
     </w:lvl>
     <w:lvl w:ilvl="1" w:tplc="14090003" w:tentative="1">
@@ -7746,7 +10761,7 @@
         <w:ind w:left="1440" w:hanging="360"/>
       </w:pPr>
       <w:rPr>
-        <w:rFonts w:hint="default" w:ascii="Courier New" w:hAnsi="Courier New" w:cs="Courier New"/>
+        <w:rFonts w:ascii="Courier New" w:hAnsi="Courier New" w:cs="Courier New" w:hint="default"/>
       </w:rPr>
     </w:lvl>
     <w:lvl w:ilvl="2" w:tplc="14090005" w:tentative="1">
@@ -7758,7 +10773,7 @@
         <w:ind w:left="2160" w:hanging="360"/>
       </w:pPr>
       <w:rPr>
-        <w:rFonts w:hint="default" w:ascii="Wingdings" w:hAnsi="Wingdings"/>
+        <w:rFonts w:ascii="Wingdings" w:hAnsi="Wingdings" w:hint="default"/>
       </w:rPr>
     </w:lvl>
     <w:lvl w:ilvl="3" w:tplc="14090001" w:tentative="1">
@@ -7770,7 +10785,7 @@
         <w:ind w:left="2880" w:hanging="360"/>
       </w:pPr>
       <w:rPr>
-        <w:rFonts w:hint="default" w:ascii="Symbol" w:hAnsi="Symbol"/>
+        <w:rFonts w:ascii="Symbol" w:hAnsi="Symbol" w:hint="default"/>
       </w:rPr>
     </w:lvl>
     <w:lvl w:ilvl="4" w:tplc="14090003" w:tentative="1">
@@ -7782,7 +10797,7 @@
         <w:ind w:left="3600" w:hanging="360"/>
       </w:pPr>
       <w:rPr>
-        <w:rFonts w:hint="default" w:ascii="Courier New" w:hAnsi="Courier New" w:cs="Courier New"/>
+        <w:rFonts w:ascii="Courier New" w:hAnsi="Courier New" w:cs="Courier New" w:hint="default"/>
       </w:rPr>
     </w:lvl>
     <w:lvl w:ilvl="5" w:tplc="14090005" w:tentative="1">
@@ -7794,7 +10809,7 @@
         <w:ind w:left="4320" w:hanging="360"/>
       </w:pPr>
       <w:rPr>
-        <w:rFonts w:hint="default" w:ascii="Wingdings" w:hAnsi="Wingdings"/>
+        <w:rFonts w:ascii="Wingdings" w:hAnsi="Wingdings" w:hint="default"/>
       </w:rPr>
     </w:lvl>
     <w:lvl w:ilvl="6" w:tplc="14090001" w:tentative="1">
@@ -7806,7 +10821,7 @@
         <w:ind w:left="5040" w:hanging="360"/>
       </w:pPr>
       <w:rPr>
-        <w:rFonts w:hint="default" w:ascii="Symbol" w:hAnsi="Symbol"/>
+        <w:rFonts w:ascii="Symbol" w:hAnsi="Symbol" w:hint="default"/>
       </w:rPr>
     </w:lvl>
     <w:lvl w:ilvl="7" w:tplc="14090003" w:tentative="1">
@@ -7818,7 +10833,7 @@
         <w:ind w:left="5760" w:hanging="360"/>
       </w:pPr>
       <w:rPr>
-        <w:rFonts w:hint="default" w:ascii="Courier New" w:hAnsi="Courier New" w:cs="Courier New"/>
+        <w:rFonts w:ascii="Courier New" w:hAnsi="Courier New" w:cs="Courier New" w:hint="default"/>
       </w:rPr>
     </w:lvl>
     <w:lvl w:ilvl="8" w:tplc="14090005" w:tentative="1">
@@ -7830,7 +10845,7 @@
         <w:ind w:left="6480" w:hanging="360"/>
       </w:pPr>
       <w:rPr>
-        <w:rFonts w:hint="default" w:ascii="Wingdings" w:hAnsi="Wingdings"/>
+        <w:rFonts w:ascii="Wingdings" w:hAnsi="Wingdings" w:hint="default"/>
       </w:rPr>
     </w:lvl>
   </w:abstractNum>
@@ -7936,7 +10951,7 @@
         <w:ind w:left="720" w:hanging="360"/>
       </w:pPr>
       <w:rPr>
-        <w:rFonts w:hint="default" w:ascii="Century Gothic" w:hAnsi="Century Gothic" w:eastAsiaTheme="minorEastAsia" w:cstheme="minorBidi"/>
+        <w:rFonts w:ascii="Century Gothic" w:eastAsiaTheme="minorEastAsia" w:hAnsi="Century Gothic" w:cstheme="minorBidi" w:hint="default"/>
       </w:rPr>
     </w:lvl>
     <w:lvl w:ilvl="1" w:tplc="14090003" w:tentative="1">
@@ -7948,7 +10963,7 @@
         <w:ind w:left="1440" w:hanging="360"/>
       </w:pPr>
       <w:rPr>
-        <w:rFonts w:hint="default" w:ascii="Courier New" w:hAnsi="Courier New" w:cs="Courier New"/>
+        <w:rFonts w:ascii="Courier New" w:hAnsi="Courier New" w:cs="Courier New" w:hint="default"/>
       </w:rPr>
     </w:lvl>
     <w:lvl w:ilvl="2" w:tplc="14090005" w:tentative="1">
@@ -7960,7 +10975,7 @@
         <w:ind w:left="2160" w:hanging="360"/>
       </w:pPr>
       <w:rPr>
-        <w:rFonts w:hint="default" w:ascii="Wingdings" w:hAnsi="Wingdings"/>
+        <w:rFonts w:ascii="Wingdings" w:hAnsi="Wingdings" w:hint="default"/>
       </w:rPr>
     </w:lvl>
     <w:lvl w:ilvl="3" w:tplc="14090001" w:tentative="1">
@@ -7972,7 +10987,7 @@
         <w:ind w:left="2880" w:hanging="360"/>
       </w:pPr>
       <w:rPr>
-        <w:rFonts w:hint="default" w:ascii="Symbol" w:hAnsi="Symbol"/>
+        <w:rFonts w:ascii="Symbol" w:hAnsi="Symbol" w:hint="default"/>
       </w:rPr>
     </w:lvl>
     <w:lvl w:ilvl="4" w:tplc="14090003" w:tentative="1">
@@ -7984,7 +10999,7 @@
         <w:ind w:left="3600" w:hanging="360"/>
       </w:pPr>
       <w:rPr>
-        <w:rFonts w:hint="default" w:ascii="Courier New" w:hAnsi="Courier New" w:cs="Courier New"/>
+        <w:rFonts w:ascii="Courier New" w:hAnsi="Courier New" w:cs="Courier New" w:hint="default"/>
       </w:rPr>
     </w:lvl>
     <w:lvl w:ilvl="5" w:tplc="14090005" w:tentative="1">
@@ -7996,7 +11011,7 @@
         <w:ind w:left="4320" w:hanging="360"/>
       </w:pPr>
       <w:rPr>
-        <w:rFonts w:hint="default" w:ascii="Wingdings" w:hAnsi="Wingdings"/>
+        <w:rFonts w:ascii="Wingdings" w:hAnsi="Wingdings" w:hint="default"/>
       </w:rPr>
     </w:lvl>
     <w:lvl w:ilvl="6" w:tplc="14090001" w:tentative="1">
@@ -8008,7 +11023,7 @@
         <w:ind w:left="5040" w:hanging="360"/>
       </w:pPr>
       <w:rPr>
-        <w:rFonts w:hint="default" w:ascii="Symbol" w:hAnsi="Symbol"/>
+        <w:rFonts w:ascii="Symbol" w:hAnsi="Symbol" w:hint="default"/>
       </w:rPr>
     </w:lvl>
     <w:lvl w:ilvl="7" w:tplc="14090003" w:tentative="1">
@@ -8020,7 +11035,7 @@
         <w:ind w:left="5760" w:hanging="360"/>
       </w:pPr>
       <w:rPr>
-        <w:rFonts w:hint="default" w:ascii="Courier New" w:hAnsi="Courier New" w:cs="Courier New"/>
+        <w:rFonts w:ascii="Courier New" w:hAnsi="Courier New" w:cs="Courier New" w:hint="default"/>
       </w:rPr>
     </w:lvl>
     <w:lvl w:ilvl="8" w:tplc="14090005" w:tentative="1">
@@ -8032,7 +11047,7 @@
         <w:ind w:left="6480" w:hanging="360"/>
       </w:pPr>
       <w:rPr>
-        <w:rFonts w:hint="default" w:ascii="Wingdings" w:hAnsi="Wingdings"/>
+        <w:rFonts w:ascii="Wingdings" w:hAnsi="Wingdings" w:hint="default"/>
       </w:rPr>
     </w:lvl>
   </w:abstractNum>
@@ -8138,7 +11153,7 @@
         <w:ind w:left="720" w:hanging="360"/>
       </w:pPr>
       <w:rPr>
-        <w:rFonts w:hint="default" w:ascii="Century Gothic" w:hAnsi="Century Gothic" w:eastAsiaTheme="minorEastAsia" w:cstheme="minorBidi"/>
+        <w:rFonts w:ascii="Century Gothic" w:eastAsiaTheme="minorEastAsia" w:hAnsi="Century Gothic" w:cstheme="minorBidi" w:hint="default"/>
       </w:rPr>
     </w:lvl>
     <w:lvl w:ilvl="1" w:tplc="14090003" w:tentative="1">
@@ -8150,7 +11165,7 @@
         <w:ind w:left="1440" w:hanging="360"/>
       </w:pPr>
       <w:rPr>
-        <w:rFonts w:hint="default" w:ascii="Courier New" w:hAnsi="Courier New" w:cs="Courier New"/>
+        <w:rFonts w:ascii="Courier New" w:hAnsi="Courier New" w:cs="Courier New" w:hint="default"/>
       </w:rPr>
     </w:lvl>
     <w:lvl w:ilvl="2" w:tplc="14090005" w:tentative="1">
@@ -8162,7 +11177,7 @@
         <w:ind w:left="2160" w:hanging="360"/>
       </w:pPr>
       <w:rPr>
-        <w:rFonts w:hint="default" w:ascii="Wingdings" w:hAnsi="Wingdings"/>
+        <w:rFonts w:ascii="Wingdings" w:hAnsi="Wingdings" w:hint="default"/>
       </w:rPr>
     </w:lvl>
     <w:lvl w:ilvl="3" w:tplc="14090001" w:tentative="1">
@@ -8174,7 +11189,7 @@
         <w:ind w:left="2880" w:hanging="360"/>
       </w:pPr>
       <w:rPr>
-        <w:rFonts w:hint="default" w:ascii="Symbol" w:hAnsi="Symbol"/>
+        <w:rFonts w:ascii="Symbol" w:hAnsi="Symbol" w:hint="default"/>
       </w:rPr>
     </w:lvl>
     <w:lvl w:ilvl="4" w:tplc="14090003" w:tentative="1">
@@ -8186,7 +11201,7 @@
         <w:ind w:left="3600" w:hanging="360"/>
       </w:pPr>
       <w:rPr>
-        <w:rFonts w:hint="default" w:ascii="Courier New" w:hAnsi="Courier New" w:cs="Courier New"/>
+        <w:rFonts w:ascii="Courier New" w:hAnsi="Courier New" w:cs="Courier New" w:hint="default"/>
       </w:rPr>
     </w:lvl>
     <w:lvl w:ilvl="5" w:tplc="14090005" w:tentative="1">
@@ -8198,7 +11213,7 @@
         <w:ind w:left="4320" w:hanging="360"/>
       </w:pPr>
       <w:rPr>
-        <w:rFonts w:hint="default" w:ascii="Wingdings" w:hAnsi="Wingdings"/>
+        <w:rFonts w:ascii="Wingdings" w:hAnsi="Wingdings" w:hint="default"/>
       </w:rPr>
     </w:lvl>
     <w:lvl w:ilvl="6" w:tplc="14090001" w:tentative="1">
@@ -8210,7 +11225,7 @@
         <w:ind w:left="5040" w:hanging="360"/>
       </w:pPr>
       <w:rPr>
-        <w:rFonts w:hint="default" w:ascii="Symbol" w:hAnsi="Symbol"/>
+        <w:rFonts w:ascii="Symbol" w:hAnsi="Symbol" w:hint="default"/>
       </w:rPr>
     </w:lvl>
     <w:lvl w:ilvl="7" w:tplc="14090003" w:tentative="1">
@@ -8222,7 +11237,7 @@
         <w:ind w:left="5760" w:hanging="360"/>
       </w:pPr>
       <w:rPr>
-        <w:rFonts w:hint="default" w:ascii="Courier New" w:hAnsi="Courier New" w:cs="Courier New"/>
+        <w:rFonts w:ascii="Courier New" w:hAnsi="Courier New" w:cs="Courier New" w:hint="default"/>
       </w:rPr>
     </w:lvl>
     <w:lvl w:ilvl="8" w:tplc="14090005" w:tentative="1">
@@ -8234,7 +11249,7 @@
         <w:ind w:left="6480" w:hanging="360"/>
       </w:pPr>
       <w:rPr>
-        <w:rFonts w:hint="default" w:ascii="Wingdings" w:hAnsi="Wingdings"/>
+        <w:rFonts w:ascii="Wingdings" w:hAnsi="Wingdings" w:hint="default"/>
       </w:rPr>
     </w:lvl>
   </w:abstractNum>
@@ -8251,7 +11266,7 @@
         <w:ind w:left="720" w:hanging="360"/>
       </w:pPr>
       <w:rPr>
-        <w:rFonts w:hint="default" w:ascii="Symbol" w:hAnsi="Symbol"/>
+        <w:rFonts w:ascii="Symbol" w:hAnsi="Symbol" w:hint="default"/>
       </w:rPr>
     </w:lvl>
     <w:lvl w:ilvl="1" w:tplc="14090003" w:tentative="1">
@@ -8263,7 +11278,7 @@
         <w:ind w:left="1440" w:hanging="360"/>
       </w:pPr>
       <w:rPr>
-        <w:rFonts w:hint="default" w:ascii="Courier New" w:hAnsi="Courier New" w:cs="Courier New"/>
+        <w:rFonts w:ascii="Courier New" w:hAnsi="Courier New" w:cs="Courier New" w:hint="default"/>
       </w:rPr>
     </w:lvl>
     <w:lvl w:ilvl="2" w:tplc="14090005" w:tentative="1">
@@ -8275,7 +11290,7 @@
         <w:ind w:left="2160" w:hanging="360"/>
       </w:pPr>
       <w:rPr>
-        <w:rFonts w:hint="default" w:ascii="Wingdings" w:hAnsi="Wingdings"/>
+        <w:rFonts w:ascii="Wingdings" w:hAnsi="Wingdings" w:hint="default"/>
       </w:rPr>
     </w:lvl>
     <w:lvl w:ilvl="3" w:tplc="14090001" w:tentative="1">
@@ -8287,7 +11302,7 @@
         <w:ind w:left="2880" w:hanging="360"/>
       </w:pPr>
       <w:rPr>
-        <w:rFonts w:hint="default" w:ascii="Symbol" w:hAnsi="Symbol"/>
+        <w:rFonts w:ascii="Symbol" w:hAnsi="Symbol" w:hint="default"/>
       </w:rPr>
     </w:lvl>
     <w:lvl w:ilvl="4" w:tplc="14090003" w:tentative="1">
@@ -8299,7 +11314,7 @@
         <w:ind w:left="3600" w:hanging="360"/>
       </w:pPr>
       <w:rPr>
-        <w:rFonts w:hint="default" w:ascii="Courier New" w:hAnsi="Courier New" w:cs="Courier New"/>
+        <w:rFonts w:ascii="Courier New" w:hAnsi="Courier New" w:cs="Courier New" w:hint="default"/>
       </w:rPr>
     </w:lvl>
     <w:lvl w:ilvl="5" w:tplc="14090005" w:tentative="1">
@@ -8311,7 +11326,7 @@
         <w:ind w:left="4320" w:hanging="360"/>
       </w:pPr>
       <w:rPr>
-        <w:rFonts w:hint="default" w:ascii="Wingdings" w:hAnsi="Wingdings"/>
+        <w:rFonts w:ascii="Wingdings" w:hAnsi="Wingdings" w:hint="default"/>
       </w:rPr>
     </w:lvl>
     <w:lvl w:ilvl="6" w:tplc="14090001" w:tentative="1">
@@ -8323,7 +11338,7 @@
         <w:ind w:left="5040" w:hanging="360"/>
       </w:pPr>
       <w:rPr>
-        <w:rFonts w:hint="default" w:ascii="Symbol" w:hAnsi="Symbol"/>
+        <w:rFonts w:ascii="Symbol" w:hAnsi="Symbol" w:hint="default"/>
       </w:rPr>
     </w:lvl>
     <w:lvl w:ilvl="7" w:tplc="14090003" w:tentative="1">
@@ -8335,7 +11350,7 @@
         <w:ind w:left="5760" w:hanging="360"/>
       </w:pPr>
       <w:rPr>
-        <w:rFonts w:hint="default" w:ascii="Courier New" w:hAnsi="Courier New" w:cs="Courier New"/>
+        <w:rFonts w:ascii="Courier New" w:hAnsi="Courier New" w:cs="Courier New" w:hint="default"/>
       </w:rPr>
     </w:lvl>
     <w:lvl w:ilvl="8" w:tplc="14090005" w:tentative="1">
@@ -8347,7 +11362,7 @@
         <w:ind w:left="6480" w:hanging="360"/>
       </w:pPr>
       <w:rPr>
-        <w:rFonts w:hint="default" w:ascii="Wingdings" w:hAnsi="Wingdings"/>
+        <w:rFonts w:ascii="Wingdings" w:hAnsi="Wingdings" w:hint="default"/>
       </w:rPr>
     </w:lvl>
   </w:abstractNum>
@@ -8364,7 +11379,7 @@
         <w:ind w:left="720" w:hanging="360"/>
       </w:pPr>
       <w:rPr>
-        <w:rFonts w:hint="default" w:ascii="Symbol" w:hAnsi="Symbol"/>
+        <w:rFonts w:ascii="Symbol" w:hAnsi="Symbol" w:hint="default"/>
       </w:rPr>
     </w:lvl>
     <w:lvl w:ilvl="1" w:tplc="14090003" w:tentative="1">
@@ -8376,7 +11391,7 @@
         <w:ind w:left="1440" w:hanging="360"/>
       </w:pPr>
       <w:rPr>
-        <w:rFonts w:hint="default" w:ascii="Courier New" w:hAnsi="Courier New" w:cs="Courier New"/>
+        <w:rFonts w:ascii="Courier New" w:hAnsi="Courier New" w:cs="Courier New" w:hint="default"/>
       </w:rPr>
     </w:lvl>
     <w:lvl w:ilvl="2" w:tplc="14090005" w:tentative="1">
@@ -8388,7 +11403,7 @@
         <w:ind w:left="2160" w:hanging="360"/>
       </w:pPr>
       <w:rPr>
-        <w:rFonts w:hint="default" w:ascii="Wingdings" w:hAnsi="Wingdings"/>
+        <w:rFonts w:ascii="Wingdings" w:hAnsi="Wingdings" w:hint="default"/>
       </w:rPr>
     </w:lvl>
     <w:lvl w:ilvl="3" w:tplc="14090001" w:tentative="1">
@@ -8400,7 +11415,7 @@
         <w:ind w:left="2880" w:hanging="360"/>
       </w:pPr>
       <w:rPr>
-        <w:rFonts w:hint="default" w:ascii="Symbol" w:hAnsi="Symbol"/>
+        <w:rFonts w:ascii="Symbol" w:hAnsi="Symbol" w:hint="default"/>
       </w:rPr>
     </w:lvl>
     <w:lvl w:ilvl="4" w:tplc="14090003" w:tentative="1">
@@ -8412,7 +11427,7 @@
         <w:ind w:left="3600" w:hanging="360"/>
       </w:pPr>
       <w:rPr>
-        <w:rFonts w:hint="default" w:ascii="Courier New" w:hAnsi="Courier New" w:cs="Courier New"/>
+        <w:rFonts w:ascii="Courier New" w:hAnsi="Courier New" w:cs="Courier New" w:hint="default"/>
       </w:rPr>
     </w:lvl>
     <w:lvl w:ilvl="5" w:tplc="14090005" w:tentative="1">
@@ -8424,7 +11439,7 @@
         <w:ind w:left="4320" w:hanging="360"/>
       </w:pPr>
       <w:rPr>
-        <w:rFonts w:hint="default" w:ascii="Wingdings" w:hAnsi="Wingdings"/>
+        <w:rFonts w:ascii="Wingdings" w:hAnsi="Wingdings" w:hint="default"/>
       </w:rPr>
     </w:lvl>
     <w:lvl w:ilvl="6" w:tplc="14090001" w:tentative="1">
@@ -8436,7 +11451,7 @@
         <w:ind w:left="5040" w:hanging="360"/>
       </w:pPr>
       <w:rPr>
-        <w:rFonts w:hint="default" w:ascii="Symbol" w:hAnsi="Symbol"/>
+        <w:rFonts w:ascii="Symbol" w:hAnsi="Symbol" w:hint="default"/>
       </w:rPr>
     </w:lvl>
     <w:lvl w:ilvl="7" w:tplc="14090003" w:tentative="1">
@@ -8448,7 +11463,7 @@
         <w:ind w:left="5760" w:hanging="360"/>
       </w:pPr>
       <w:rPr>
-        <w:rFonts w:hint="default" w:ascii="Courier New" w:hAnsi="Courier New" w:cs="Courier New"/>
+        <w:rFonts w:ascii="Courier New" w:hAnsi="Courier New" w:cs="Courier New" w:hint="default"/>
       </w:rPr>
     </w:lvl>
     <w:lvl w:ilvl="8" w:tplc="14090005" w:tentative="1">
@@ -8460,7 +11475,7 @@
         <w:ind w:left="6480" w:hanging="360"/>
       </w:pPr>
       <w:rPr>
-        <w:rFonts w:hint="default" w:ascii="Wingdings" w:hAnsi="Wingdings"/>
+        <w:rFonts w:ascii="Wingdings" w:hAnsi="Wingdings" w:hint="default"/>
       </w:rPr>
     </w:lvl>
   </w:abstractNum>
@@ -8477,7 +11492,7 @@
         <w:ind w:left="1440" w:hanging="360"/>
       </w:pPr>
       <w:rPr>
-        <w:rFonts w:hint="default" w:ascii="Symbol" w:hAnsi="Symbol"/>
+        <w:rFonts w:ascii="Symbol" w:hAnsi="Symbol" w:hint="default"/>
       </w:rPr>
     </w:lvl>
     <w:lvl w:ilvl="1" w:tplc="14090003" w:tentative="1">
@@ -8489,7 +11504,7 @@
         <w:ind w:left="1440" w:hanging="360"/>
       </w:pPr>
       <w:rPr>
-        <w:rFonts w:hint="default" w:ascii="Courier New" w:hAnsi="Courier New" w:cs="Courier New"/>
+        <w:rFonts w:ascii="Courier New" w:hAnsi="Courier New" w:cs="Courier New" w:hint="default"/>
       </w:rPr>
     </w:lvl>
     <w:lvl w:ilvl="2" w:tplc="14090005" w:tentative="1">
@@ -8501,7 +11516,7 @@
         <w:ind w:left="2160" w:hanging="360"/>
       </w:pPr>
       <w:rPr>
-        <w:rFonts w:hint="default" w:ascii="Wingdings" w:hAnsi="Wingdings"/>
+        <w:rFonts w:ascii="Wingdings" w:hAnsi="Wingdings" w:hint="default"/>
       </w:rPr>
     </w:lvl>
     <w:lvl w:ilvl="3" w:tplc="14090001" w:tentative="1">
@@ -8513,7 +11528,7 @@
         <w:ind w:left="2880" w:hanging="360"/>
       </w:pPr>
       <w:rPr>
-        <w:rFonts w:hint="default" w:ascii="Symbol" w:hAnsi="Symbol"/>
+        <w:rFonts w:ascii="Symbol" w:hAnsi="Symbol" w:hint="default"/>
       </w:rPr>
     </w:lvl>
     <w:lvl w:ilvl="4" w:tplc="14090003" w:tentative="1">
@@ -8525,7 +11540,7 @@
         <w:ind w:left="3600" w:hanging="360"/>
       </w:pPr>
       <w:rPr>
-        <w:rFonts w:hint="default" w:ascii="Courier New" w:hAnsi="Courier New" w:cs="Courier New"/>
+        <w:rFonts w:ascii="Courier New" w:hAnsi="Courier New" w:cs="Courier New" w:hint="default"/>
       </w:rPr>
     </w:lvl>
     <w:lvl w:ilvl="5" w:tplc="14090005" w:tentative="1">
@@ -8537,7 +11552,7 @@
         <w:ind w:left="4320" w:hanging="360"/>
       </w:pPr>
       <w:rPr>
-        <w:rFonts w:hint="default" w:ascii="Wingdings" w:hAnsi="Wingdings"/>
+        <w:rFonts w:ascii="Wingdings" w:hAnsi="Wingdings" w:hint="default"/>
       </w:rPr>
     </w:lvl>
     <w:lvl w:ilvl="6" w:tplc="14090001" w:tentative="1">
@@ -8549,7 +11564,7 @@
         <w:ind w:left="5040" w:hanging="360"/>
       </w:pPr>
       <w:rPr>
-        <w:rFonts w:hint="default" w:ascii="Symbol" w:hAnsi="Symbol"/>
+        <w:rFonts w:ascii="Symbol" w:hAnsi="Symbol" w:hint="default"/>
       </w:rPr>
     </w:lvl>
     <w:lvl w:ilvl="7" w:tplc="14090003" w:tentative="1">
@@ -8561,7 +11576,7 @@
         <w:ind w:left="5760" w:hanging="360"/>
       </w:pPr>
       <w:rPr>
-        <w:rFonts w:hint="default" w:ascii="Courier New" w:hAnsi="Courier New" w:cs="Courier New"/>
+        <w:rFonts w:ascii="Courier New" w:hAnsi="Courier New" w:cs="Courier New" w:hint="default"/>
       </w:rPr>
     </w:lvl>
     <w:lvl w:ilvl="8" w:tplc="14090005" w:tentative="1">
@@ -8573,7 +11588,7 @@
         <w:ind w:left="6480" w:hanging="360"/>
       </w:pPr>
       <w:rPr>
-        <w:rFonts w:hint="default" w:ascii="Wingdings" w:hAnsi="Wingdings"/>
+        <w:rFonts w:ascii="Wingdings" w:hAnsi="Wingdings" w:hint="default"/>
       </w:rPr>
     </w:lvl>
   </w:abstractNum>
@@ -8590,7 +11605,7 @@
         <w:ind w:left="720" w:hanging="360"/>
       </w:pPr>
       <w:rPr>
-        <w:rFonts w:hint="default" w:ascii="Symbol" w:hAnsi="Symbol"/>
+        <w:rFonts w:ascii="Symbol" w:hAnsi="Symbol" w:hint="default"/>
       </w:rPr>
     </w:lvl>
     <w:lvl w:ilvl="1" w:tplc="FFFFFFFF" w:tentative="1">
@@ -8602,7 +11617,7 @@
         <w:ind w:left="1440" w:hanging="360"/>
       </w:pPr>
       <w:rPr>
-        <w:rFonts w:hint="default" w:ascii="Courier New" w:hAnsi="Courier New" w:cs="Courier New"/>
+        <w:rFonts w:ascii="Courier New" w:hAnsi="Courier New" w:cs="Courier New" w:hint="default"/>
       </w:rPr>
     </w:lvl>
     <w:lvl w:ilvl="2" w:tplc="FFFFFFFF" w:tentative="1">
@@ -8614,7 +11629,7 @@
         <w:ind w:left="2160" w:hanging="360"/>
       </w:pPr>
       <w:rPr>
-        <w:rFonts w:hint="default" w:ascii="Wingdings" w:hAnsi="Wingdings"/>
+        <w:rFonts w:ascii="Wingdings" w:hAnsi="Wingdings" w:hint="default"/>
       </w:rPr>
     </w:lvl>
     <w:lvl w:ilvl="3" w:tplc="FFFFFFFF" w:tentative="1">
@@ -8626,7 +11641,7 @@
         <w:ind w:left="2880" w:hanging="360"/>
       </w:pPr>
       <w:rPr>
-        <w:rFonts w:hint="default" w:ascii="Symbol" w:hAnsi="Symbol"/>
+        <w:rFonts w:ascii="Symbol" w:hAnsi="Symbol" w:hint="default"/>
       </w:rPr>
     </w:lvl>
     <w:lvl w:ilvl="4" w:tplc="FFFFFFFF" w:tentative="1">
@@ -8638,7 +11653,7 @@
         <w:ind w:left="3600" w:hanging="360"/>
       </w:pPr>
       <w:rPr>
-        <w:rFonts w:hint="default" w:ascii="Courier New" w:hAnsi="Courier New" w:cs="Courier New"/>
+        <w:rFonts w:ascii="Courier New" w:hAnsi="Courier New" w:cs="Courier New" w:hint="default"/>
       </w:rPr>
     </w:lvl>
     <w:lvl w:ilvl="5" w:tplc="FFFFFFFF" w:tentative="1">
@@ -8650,7 +11665,7 @@
         <w:ind w:left="4320" w:hanging="360"/>
       </w:pPr>
       <w:rPr>
-        <w:rFonts w:hint="default" w:ascii="Wingdings" w:hAnsi="Wingdings"/>
+        <w:rFonts w:ascii="Wingdings" w:hAnsi="Wingdings" w:hint="default"/>
       </w:rPr>
     </w:lvl>
     <w:lvl w:ilvl="6" w:tplc="FFFFFFFF" w:tentative="1">
@@ -8662,7 +11677,7 @@
         <w:ind w:left="5040" w:hanging="360"/>
       </w:pPr>
       <w:rPr>
-        <w:rFonts w:hint="default" w:ascii="Symbol" w:hAnsi="Symbol"/>
+        <w:rFonts w:ascii="Symbol" w:hAnsi="Symbol" w:hint="default"/>
       </w:rPr>
     </w:lvl>
     <w:lvl w:ilvl="7" w:tplc="FFFFFFFF" w:tentative="1">
@@ -8674,7 +11689,7 @@
         <w:ind w:left="5760" w:hanging="360"/>
       </w:pPr>
       <w:rPr>
-        <w:rFonts w:hint="default" w:ascii="Courier New" w:hAnsi="Courier New" w:cs="Courier New"/>
+        <w:rFonts w:ascii="Courier New" w:hAnsi="Courier New" w:cs="Courier New" w:hint="default"/>
       </w:rPr>
     </w:lvl>
     <w:lvl w:ilvl="8" w:tplc="FFFFFFFF" w:tentative="1">
@@ -8686,7 +11701,7 @@
         <w:ind w:left="6480" w:hanging="360"/>
       </w:pPr>
       <w:rPr>
-        <w:rFonts w:hint="default" w:ascii="Wingdings" w:hAnsi="Wingdings"/>
+        <w:rFonts w:ascii="Wingdings" w:hAnsi="Wingdings" w:hint="default"/>
       </w:rPr>
     </w:lvl>
   </w:abstractNum>
@@ -8755,7 +11770,7 @@
   <w:docDefaults>
     <w:rPrDefault>
       <w:rPr>
-        <w:rFonts w:asciiTheme="minorHAnsi" w:hAnsiTheme="minorHAnsi" w:eastAsiaTheme="minorEastAsia" w:cstheme="minorBidi"/>
+        <w:rFonts w:asciiTheme="minorHAnsi" w:eastAsiaTheme="minorEastAsia" w:hAnsiTheme="minorHAnsi" w:cstheme="minorBidi"/>
         <w:lang w:val="en-US" w:eastAsia="en-US" w:bidi="ar-SA"/>
       </w:rPr>
     </w:rPrDefault>
@@ -8768,14 +11783,14 @@
   <w:latentStyles w:defLockedState="0" w:defUIPriority="99" w:defSemiHidden="0" w:defUnhideWhenUsed="0" w:defQFormat="0" w:count="376">
     <w:lsdException w:name="Normal" w:uiPriority="0" w:qFormat="1"/>
     <w:lsdException w:name="heading 1" w:uiPriority="9" w:qFormat="1"/>
-    <w:lsdException w:name="heading 2" w:uiPriority="9" w:semiHidden="1" w:unhideWhenUsed="1" w:qFormat="1"/>
-    <w:lsdException w:name="heading 3" w:uiPriority="9" w:semiHidden="1" w:unhideWhenUsed="1" w:qFormat="1"/>
-    <w:lsdException w:name="heading 4" w:uiPriority="9" w:semiHidden="1" w:unhideWhenUsed="1" w:qFormat="1"/>
-    <w:lsdException w:name="heading 5" w:uiPriority="9" w:semiHidden="1" w:unhideWhenUsed="1" w:qFormat="1"/>
-    <w:lsdException w:name="heading 6" w:uiPriority="9" w:semiHidden="1" w:unhideWhenUsed="1" w:qFormat="1"/>
-    <w:lsdException w:name="heading 7" w:uiPriority="9" w:semiHidden="1" w:unhideWhenUsed="1" w:qFormat="1"/>
-    <w:lsdException w:name="heading 8" w:uiPriority="9" w:semiHidden="1" w:unhideWhenUsed="1" w:qFormat="1"/>
-    <w:lsdException w:name="heading 9" w:uiPriority="9" w:semiHidden="1" w:unhideWhenUsed="1" w:qFormat="1"/>
+    <w:lsdException w:name="heading 2" w:semiHidden="1" w:uiPriority="9" w:unhideWhenUsed="1" w:qFormat="1"/>
+    <w:lsdException w:name="heading 3" w:semiHidden="1" w:uiPriority="9" w:unhideWhenUsed="1" w:qFormat="1"/>
+    <w:lsdException w:name="heading 4" w:semiHidden="1" w:uiPriority="9" w:unhideWhenUsed="1" w:qFormat="1"/>
+    <w:lsdException w:name="heading 5" w:semiHidden="1" w:uiPriority="9" w:unhideWhenUsed="1" w:qFormat="1"/>
+    <w:lsdException w:name="heading 6" w:semiHidden="1" w:uiPriority="9" w:unhideWhenUsed="1" w:qFormat="1"/>
+    <w:lsdException w:name="heading 7" w:semiHidden="1" w:uiPriority="9" w:unhideWhenUsed="1" w:qFormat="1"/>
+    <w:lsdException w:name="heading 8" w:semiHidden="1" w:uiPriority="9" w:unhideWhenUsed="1" w:qFormat="1"/>
+    <w:lsdException w:name="heading 9" w:semiHidden="1" w:uiPriority="9" w:unhideWhenUsed="1" w:qFormat="1"/>
     <w:lsdException w:name="index 1" w:semiHidden="1" w:unhideWhenUsed="1"/>
     <w:lsdException w:name="index 2" w:semiHidden="1" w:unhideWhenUsed="1"/>
     <w:lsdException w:name="index 3" w:semiHidden="1" w:unhideWhenUsed="1"/>
@@ -8785,22 +11800,22 @@
     <w:lsdException w:name="index 7" w:semiHidden="1" w:unhideWhenUsed="1"/>
     <w:lsdException w:name="index 8" w:semiHidden="1" w:unhideWhenUsed="1"/>
     <w:lsdException w:name="index 9" w:semiHidden="1" w:unhideWhenUsed="1"/>
-    <w:lsdException w:name="toc 1" w:uiPriority="39" w:semiHidden="1" w:unhideWhenUsed="1"/>
-    <w:lsdException w:name="toc 2" w:uiPriority="39" w:semiHidden="1" w:unhideWhenUsed="1"/>
-    <w:lsdException w:name="toc 3" w:uiPriority="39" w:semiHidden="1" w:unhideWhenUsed="1"/>
-    <w:lsdException w:name="toc 4" w:uiPriority="39" w:semiHidden="1" w:unhideWhenUsed="1"/>
-    <w:lsdException w:name="toc 5" w:uiPriority="39" w:semiHidden="1" w:unhideWhenUsed="1"/>
-    <w:lsdException w:name="toc 6" w:uiPriority="39" w:semiHidden="1" w:unhideWhenUsed="1"/>
-    <w:lsdException w:name="toc 7" w:uiPriority="39" w:semiHidden="1" w:unhideWhenUsed="1"/>
-    <w:lsdException w:name="toc 8" w:uiPriority="39" w:semiHidden="1" w:unhideWhenUsed="1"/>
-    <w:lsdException w:name="toc 9" w:uiPriority="39" w:semiHidden="1" w:unhideWhenUsed="1"/>
+    <w:lsdException w:name="toc 1" w:semiHidden="1" w:uiPriority="39" w:unhideWhenUsed="1"/>
+    <w:lsdException w:name="toc 2" w:semiHidden="1" w:uiPriority="39" w:unhideWhenUsed="1"/>
+    <w:lsdException w:name="toc 3" w:semiHidden="1" w:uiPriority="39" w:unhideWhenUsed="1"/>
+    <w:lsdException w:name="toc 4" w:semiHidden="1" w:uiPriority="39" w:unhideWhenUsed="1"/>
+    <w:lsdException w:name="toc 5" w:semiHidden="1" w:uiPriority="39" w:unhideWhenUsed="1"/>
+    <w:lsdException w:name="toc 6" w:semiHidden="1" w:uiPriority="39" w:unhideWhenUsed="1"/>
+    <w:lsdException w:name="toc 7" w:semiHidden="1" w:uiPriority="39" w:unhideWhenUsed="1"/>
+    <w:lsdException w:name="toc 8" w:semiHidden="1" w:uiPriority="39" w:unhideWhenUsed="1"/>
+    <w:lsdException w:name="toc 9" w:semiHidden="1" w:uiPriority="39" w:unhideWhenUsed="1"/>
     <w:lsdException w:name="Normal Indent" w:semiHidden="1" w:unhideWhenUsed="1"/>
     <w:lsdException w:name="footnote text" w:semiHidden="1" w:unhideWhenUsed="1"/>
     <w:lsdException w:name="annotation text" w:semiHidden="1" w:unhideWhenUsed="1"/>
     <w:lsdException w:name="header" w:semiHidden="1" w:unhideWhenUsed="1"/>
     <w:lsdException w:name="footer" w:semiHidden="1" w:unhideWhenUsed="1"/>
     <w:lsdException w:name="index heading" w:semiHidden="1" w:unhideWhenUsed="1"/>
-    <w:lsdException w:name="caption" w:uiPriority="35" w:semiHidden="1" w:unhideWhenUsed="1" w:qFormat="1"/>
+    <w:lsdException w:name="caption" w:semiHidden="1" w:uiPriority="35" w:unhideWhenUsed="1" w:qFormat="1"/>
     <w:lsdException w:name="table of figures" w:semiHidden="1" w:unhideWhenUsed="1"/>
     <w:lsdException w:name="envelope address" w:semiHidden="1" w:unhideWhenUsed="1"/>
     <w:lsdException w:name="envelope return" w:semiHidden="1" w:unhideWhenUsed="1"/>
@@ -8831,7 +11846,7 @@
     <w:lsdException w:name="Title" w:uiPriority="10" w:qFormat="1"/>
     <w:lsdException w:name="Closing" w:semiHidden="1" w:unhideWhenUsed="1"/>
     <w:lsdException w:name="Signature" w:semiHidden="1" w:unhideWhenUsed="1"/>
-    <w:lsdException w:name="Default Paragraph Font" w:uiPriority="1" w:semiHidden="1" w:unhideWhenUsed="1"/>
+    <w:lsdException w:name="Default Paragraph Font" w:semiHidden="1" w:uiPriority="1" w:unhideWhenUsed="1"/>
     <w:lsdException w:name="Body Text" w:semiHidden="1" w:unhideWhenUsed="1"/>
     <w:lsdException w:name="Body Text Indent" w:semiHidden="1" w:unhideWhenUsed="1"/>
     <w:lsdException w:name="List Continue" w:semiHidden="1" w:unhideWhenUsed="1"/>
@@ -9031,8 +12046,8 @@
     <w:lsdException w:name="Subtle Reference" w:uiPriority="31" w:qFormat="1"/>
     <w:lsdException w:name="Intense Reference" w:uiPriority="32" w:qFormat="1"/>
     <w:lsdException w:name="Book Title" w:uiPriority="33" w:qFormat="1"/>
-    <w:lsdException w:name="Bibliography" w:uiPriority="37" w:semiHidden="1" w:unhideWhenUsed="1"/>
-    <w:lsdException w:name="TOC Heading" w:uiPriority="39" w:semiHidden="1" w:unhideWhenUsed="1" w:qFormat="1"/>
+    <w:lsdException w:name="Bibliography" w:semiHidden="1" w:uiPriority="37" w:unhideWhenUsed="1"/>
+    <w:lsdException w:name="TOC Heading" w:semiHidden="1" w:uiPriority="39" w:unhideWhenUsed="1" w:qFormat="1"/>
     <w:lsdException w:name="Plain Table 1" w:uiPriority="41"/>
     <w:lsdException w:name="Plain Table 2" w:uiPriority="42"/>
     <w:lsdException w:name="Plain Table 3" w:uiPriority="43"/>
@@ -9143,7 +12158,7 @@
     <w:lsdException w:name="Unresolved Mention" w:semiHidden="1" w:unhideWhenUsed="1"/>
     <w:lsdException w:name="Smart Link" w:semiHidden="1" w:unhideWhenUsed="1"/>
   </w:latentStyles>
-  <w:style w:type="paragraph" w:styleId="Normal" w:default="1">
+  <w:style w:type="paragraph" w:default="1" w:styleId="Normal">
     <w:name w:val="Normal"/>
     <w:qFormat/>
     <w:rsid w:val="0040388E"/>
@@ -9158,10 +12173,10 @@
     <w:rsid w:val="0040388E"/>
     <w:pPr>
       <w:pBdr>
-        <w:top w:val="single" w:color="156082" w:themeColor="accent1" w:sz="24" w:space="0"/>
-        <w:left w:val="single" w:color="156082" w:themeColor="accent1" w:sz="24" w:space="0"/>
-        <w:bottom w:val="single" w:color="156082" w:themeColor="accent1" w:sz="24" w:space="0"/>
-        <w:right w:val="single" w:color="156082" w:themeColor="accent1" w:sz="24" w:space="0"/>
+        <w:top w:val="single" w:sz="24" w:space="0" w:color="156082" w:themeColor="accent1"/>
+        <w:left w:val="single" w:sz="24" w:space="0" w:color="156082" w:themeColor="accent1"/>
+        <w:bottom w:val="single" w:sz="24" w:space="0" w:color="156082" w:themeColor="accent1"/>
+        <w:right w:val="single" w:sz="24" w:space="0" w:color="156082" w:themeColor="accent1"/>
       </w:pBdr>
       <w:shd w:val="clear" w:color="auto" w:fill="156082" w:themeFill="accent1"/>
       <w:spacing w:after="0"/>
@@ -9186,10 +12201,10 @@
     <w:rsid w:val="0040388E"/>
     <w:pPr>
       <w:pBdr>
-        <w:top w:val="single" w:color="C1E4F5" w:themeColor="accent1" w:themeTint="33" w:sz="24" w:space="0"/>
-        <w:left w:val="single" w:color="C1E4F5" w:themeColor="accent1" w:themeTint="33" w:sz="24" w:space="0"/>
-        <w:bottom w:val="single" w:color="C1E4F5" w:themeColor="accent1" w:themeTint="33" w:sz="24" w:space="0"/>
-        <w:right w:val="single" w:color="C1E4F5" w:themeColor="accent1" w:themeTint="33" w:sz="24" w:space="0"/>
+        <w:top w:val="single" w:sz="24" w:space="0" w:color="C1E4F5" w:themeColor="accent1" w:themeTint="33"/>
+        <w:left w:val="single" w:sz="24" w:space="0" w:color="C1E4F5" w:themeColor="accent1" w:themeTint="33"/>
+        <w:bottom w:val="single" w:sz="24" w:space="0" w:color="C1E4F5" w:themeColor="accent1" w:themeTint="33"/>
+        <w:right w:val="single" w:sz="24" w:space="0" w:color="C1E4F5" w:themeColor="accent1" w:themeTint="33"/>
       </w:pBdr>
       <w:shd w:val="clear" w:color="auto" w:fill="C1E4F5" w:themeFill="accent1" w:themeFillTint="33"/>
       <w:spacing w:after="0"/>
@@ -9211,7 +12226,7 @@
     <w:rsid w:val="0040388E"/>
     <w:pPr>
       <w:pBdr>
-        <w:top w:val="single" w:color="156082" w:themeColor="accent1" w:sz="6" w:space="2"/>
+        <w:top w:val="single" w:sz="6" w:space="2" w:color="156082" w:themeColor="accent1"/>
       </w:pBdr>
       <w:spacing w:before="300" w:after="0"/>
       <w:outlineLvl w:val="2"/>
@@ -9234,7 +12249,7 @@
     <w:rsid w:val="0040388E"/>
     <w:pPr>
       <w:pBdr>
-        <w:top w:val="dotted" w:color="156082" w:themeColor="accent1" w:sz="6" w:space="2"/>
+        <w:top w:val="dotted" w:sz="6" w:space="2" w:color="156082" w:themeColor="accent1"/>
       </w:pBdr>
       <w:spacing w:before="200" w:after="0"/>
       <w:outlineLvl w:val="3"/>
@@ -9257,7 +12272,7 @@
     <w:rsid w:val="0040388E"/>
     <w:pPr>
       <w:pBdr>
-        <w:bottom w:val="single" w:color="156082" w:themeColor="accent1" w:sz="6" w:space="1"/>
+        <w:bottom w:val="single" w:sz="6" w:space="1" w:color="156082" w:themeColor="accent1"/>
       </w:pBdr>
       <w:spacing w:before="200" w:after="0"/>
       <w:outlineLvl w:val="4"/>
@@ -9280,7 +12295,7 @@
     <w:rsid w:val="0040388E"/>
     <w:pPr>
       <w:pBdr>
-        <w:bottom w:val="dotted" w:color="156082" w:themeColor="accent1" w:sz="6" w:space="1"/>
+        <w:bottom w:val="dotted" w:sz="6" w:space="1" w:color="156082" w:themeColor="accent1"/>
       </w:pBdr>
       <w:spacing w:before="200" w:after="0"/>
       <w:outlineLvl w:val="5"/>
@@ -9355,13 +12370,13 @@
       <w:szCs w:val="18"/>
     </w:rPr>
   </w:style>
-  <w:style w:type="character" w:styleId="DefaultParagraphFont" w:default="1">
+  <w:style w:type="character" w:default="1" w:styleId="DefaultParagraphFont">
     <w:name w:val="Default Paragraph Font"/>
     <w:uiPriority w:val="1"/>
     <w:semiHidden/>
     <w:unhideWhenUsed/>
   </w:style>
-  <w:style w:type="table" w:styleId="TableNormal" w:default="1">
+  <w:style w:type="table" w:default="1" w:styleId="TableNormal">
     <w:name w:val="Normal Table"/>
     <w:uiPriority w:val="99"/>
     <w:semiHidden/>
@@ -9376,13 +12391,13 @@
       </w:tblCellMar>
     </w:tblPr>
   </w:style>
-  <w:style w:type="numbering" w:styleId="NoList" w:default="1">
+  <w:style w:type="numbering" w:default="1" w:styleId="NoList">
     <w:name w:val="No List"/>
     <w:uiPriority w:val="99"/>
     <w:semiHidden/>
     <w:unhideWhenUsed/>
   </w:style>
-  <w:style w:type="character" w:styleId="Heading1Char" w:customStyle="1">
+  <w:style w:type="character" w:customStyle="1" w:styleId="Heading1Char">
     <w:name w:val="Heading 1 Char"/>
     <w:basedOn w:val="DefaultParagraphFont"/>
     <w:link w:val="Heading1"/>
@@ -9397,7 +12412,7 @@
       <w:shd w:val="clear" w:color="auto" w:fill="156082" w:themeFill="accent1"/>
     </w:rPr>
   </w:style>
-  <w:style w:type="character" w:styleId="Heading2Char" w:customStyle="1">
+  <w:style w:type="character" w:customStyle="1" w:styleId="Heading2Char">
     <w:name w:val="Heading 2 Char"/>
     <w:basedOn w:val="DefaultParagraphFont"/>
     <w:link w:val="Heading2"/>
@@ -9409,7 +12424,7 @@
       <w:shd w:val="clear" w:color="auto" w:fill="C1E4F5" w:themeFill="accent1" w:themeFillTint="33"/>
     </w:rPr>
   </w:style>
-  <w:style w:type="character" w:styleId="Heading3Char" w:customStyle="1">
+  <w:style w:type="character" w:customStyle="1" w:styleId="Heading3Char">
     <w:name w:val="Heading 3 Char"/>
     <w:basedOn w:val="DefaultParagraphFont"/>
     <w:link w:val="Heading3"/>
@@ -9421,7 +12436,7 @@
       <w:spacing w:val="15"/>
     </w:rPr>
   </w:style>
-  <w:style w:type="character" w:styleId="Heading4Char" w:customStyle="1">
+  <w:style w:type="character" w:customStyle="1" w:styleId="Heading4Char">
     <w:name w:val="Heading 4 Char"/>
     <w:basedOn w:val="DefaultParagraphFont"/>
     <w:link w:val="Heading4"/>
@@ -9434,7 +12449,7 @@
       <w:spacing w:val="10"/>
     </w:rPr>
   </w:style>
-  <w:style w:type="character" w:styleId="Heading5Char" w:customStyle="1">
+  <w:style w:type="character" w:customStyle="1" w:styleId="Heading5Char">
     <w:name w:val="Heading 5 Char"/>
     <w:basedOn w:val="DefaultParagraphFont"/>
     <w:link w:val="Heading5"/>
@@ -9447,7 +12462,7 @@
       <w:spacing w:val="10"/>
     </w:rPr>
   </w:style>
-  <w:style w:type="character" w:styleId="Heading6Char" w:customStyle="1">
+  <w:style w:type="character" w:customStyle="1" w:styleId="Heading6Char">
     <w:name w:val="Heading 6 Char"/>
     <w:basedOn w:val="DefaultParagraphFont"/>
     <w:link w:val="Heading6"/>
@@ -9460,7 +12475,7 @@
       <w:spacing w:val="10"/>
     </w:rPr>
   </w:style>
-  <w:style w:type="character" w:styleId="Heading7Char" w:customStyle="1">
+  <w:style w:type="character" w:customStyle="1" w:styleId="Heading7Char">
     <w:name w:val="Heading 7 Char"/>
     <w:basedOn w:val="DefaultParagraphFont"/>
     <w:link w:val="Heading7"/>
@@ -9473,7 +12488,7 @@
       <w:spacing w:val="10"/>
     </w:rPr>
   </w:style>
-  <w:style w:type="character" w:styleId="Heading8Char" w:customStyle="1">
+  <w:style w:type="character" w:customStyle="1" w:styleId="Heading8Char">
     <w:name w:val="Heading 8 Char"/>
     <w:basedOn w:val="DefaultParagraphFont"/>
     <w:link w:val="Heading8"/>
@@ -9487,7 +12502,7 @@
       <w:szCs w:val="18"/>
     </w:rPr>
   </w:style>
-  <w:style w:type="character" w:styleId="Heading9Char" w:customStyle="1">
+  <w:style w:type="character" w:customStyle="1" w:styleId="Heading9Char">
     <w:name w:val="Heading 9 Char"/>
     <w:basedOn w:val="DefaultParagraphFont"/>
     <w:link w:val="Heading9"/>
@@ -9515,7 +12530,7 @@
       <w:spacing w:before="0" w:after="0"/>
     </w:pPr>
     <w:rPr>
-      <w:rFonts w:asciiTheme="majorHAnsi" w:hAnsiTheme="majorHAnsi" w:eastAsiaTheme="majorEastAsia" w:cstheme="majorBidi"/>
+      <w:rFonts w:asciiTheme="majorHAnsi" w:eastAsiaTheme="majorEastAsia" w:hAnsiTheme="majorHAnsi" w:cstheme="majorBidi"/>
       <w:caps/>
       <w:color w:val="156082" w:themeColor="accent1"/>
       <w:spacing w:val="10"/>
@@ -9523,14 +12538,14 @@
       <w:szCs w:val="52"/>
     </w:rPr>
   </w:style>
-  <w:style w:type="character" w:styleId="TitleChar" w:customStyle="1">
+  <w:style w:type="character" w:customStyle="1" w:styleId="TitleChar">
     <w:name w:val="Title Char"/>
     <w:basedOn w:val="DefaultParagraphFont"/>
     <w:link w:val="Title"/>
     <w:uiPriority w:val="10"/>
     <w:rsid w:val="0040388E"/>
     <w:rPr>
-      <w:rFonts w:asciiTheme="majorHAnsi" w:hAnsiTheme="majorHAnsi" w:eastAsiaTheme="majorEastAsia" w:cstheme="majorBidi"/>
+      <w:rFonts w:asciiTheme="majorHAnsi" w:eastAsiaTheme="majorEastAsia" w:hAnsiTheme="majorHAnsi" w:cstheme="majorBidi"/>
       <w:caps/>
       <w:color w:val="156082" w:themeColor="accent1"/>
       <w:spacing w:val="10"/>
@@ -9557,7 +12572,7 @@
       <w:szCs w:val="21"/>
     </w:rPr>
   </w:style>
-  <w:style w:type="character" w:styleId="SubtitleChar" w:customStyle="1">
+  <w:style w:type="character" w:customStyle="1" w:styleId="SubtitleChar">
     <w:name w:val="Subtitle Char"/>
     <w:basedOn w:val="DefaultParagraphFont"/>
     <w:link w:val="Subtitle"/>
@@ -9586,7 +12601,7 @@
       <w:szCs w:val="24"/>
     </w:rPr>
   </w:style>
-  <w:style w:type="character" w:styleId="QuoteChar" w:customStyle="1">
+  <w:style w:type="character" w:customStyle="1" w:styleId="QuoteChar">
     <w:name w:val="Quote Char"/>
     <w:basedOn w:val="DefaultParagraphFont"/>
     <w:link w:val="Quote"/>
@@ -9642,7 +12657,7 @@
       <w:szCs w:val="24"/>
     </w:rPr>
   </w:style>
-  <w:style w:type="character" w:styleId="IntenseQuoteChar" w:customStyle="1">
+  <w:style w:type="character" w:customStyle="1" w:styleId="IntenseQuoteChar">
     <w:name w:val="Intense Quote Char"/>
     <w:basedOn w:val="DefaultParagraphFont"/>
     <w:link w:val="IntenseQuote"/>
@@ -9706,14 +12721,14 @@
       <w:spacing w:before="0" w:after="0" w:line="240" w:lineRule="auto"/>
     </w:pPr>
   </w:style>
-  <w:style w:type="character" w:styleId="HeaderChar" w:customStyle="1">
+  <w:style w:type="character" w:customStyle="1" w:styleId="HeaderChar">
     <w:name w:val="Header Char"/>
     <w:basedOn w:val="DefaultParagraphFont"/>
     <w:link w:val="Header"/>
     <w:uiPriority w:val="99"/>
     <w:rsid w:val="00437A7C"/>
     <w:rPr>
-      <w:rFonts w:asciiTheme="minorHAnsi" w:hAnsiTheme="minorHAnsi" w:eastAsiaTheme="minorEastAsia"/>
+      <w:rFonts w:asciiTheme="minorHAnsi" w:eastAsiaTheme="minorEastAsia" w:hAnsiTheme="minorHAnsi"/>
     </w:rPr>
   </w:style>
   <w:style w:type="paragraph" w:styleId="Footer">
@@ -9731,14 +12746,14 @@
       <w:spacing w:before="0" w:after="0" w:line="240" w:lineRule="auto"/>
     </w:pPr>
   </w:style>
-  <w:style w:type="character" w:styleId="FooterChar" w:customStyle="1">
+  <w:style w:type="character" w:customStyle="1" w:styleId="FooterChar">
     <w:name w:val="Footer Char"/>
     <w:basedOn w:val="DefaultParagraphFont"/>
     <w:link w:val="Footer"/>
     <w:uiPriority w:val="99"/>
     <w:rsid w:val="00437A7C"/>
     <w:rPr>
-      <w:rFonts w:asciiTheme="minorHAnsi" w:hAnsiTheme="minorHAnsi" w:eastAsiaTheme="minorEastAsia"/>
+      <w:rFonts w:asciiTheme="minorHAnsi" w:eastAsiaTheme="minorEastAsia" w:hAnsiTheme="minorHAnsi"/>
     </w:rPr>
   </w:style>
   <w:style w:type="paragraph" w:styleId="TOC2">
